--- a/前端侧/Common JS and ES/RegExp/正则表达式.docx
+++ b/前端侧/Common JS and ES/RegExp/正则表达式.docx
@@ -45,16 +45,7 @@
           <w:rFonts w:hint="eastAsia"/>
           <w:lang w:val="en-US" w:eastAsia="zh-CN"/>
         </w:rPr>
-        <w:t xml:space="preserve">    (匹配双字符</w:t>
-      </w:r>
-      <w:bookmarkStart w:id="0" w:name="_GoBack"/>
-      <w:bookmarkEnd w:id="0"/>
-      <w:r>
-        <w:rPr>
-          <w:rFonts w:hint="eastAsia"/>
-          <w:lang w:val="en-US" w:eastAsia="zh-CN"/>
-        </w:rPr>
-        <w:t>)</w:t>
+        <w:t xml:space="preserve">    (匹配双字符)</w:t>
       </w:r>
     </w:p>
     <w:p>
@@ -227,10 +218,31 @@
     </w:p>
     <w:p>
       <w:pPr>
+        <w:pStyle w:val="3"/>
         <w:numPr>
           <w:ilvl w:val="0"/>
           <w:numId w:val="1"/>
         </w:numPr>
+        <w:rPr>
+          <w:rFonts w:hint="eastAsia"/>
+          <w:lang w:val="en-US" w:eastAsia="zh-CN"/>
+        </w:rPr>
+      </w:pPr>
+      <w:r>
+        <w:rPr>
+          <w:rFonts w:hint="eastAsia"/>
+          <w:lang w:val="en-US" w:eastAsia="zh-CN"/>
+        </w:rPr>
+        <w:t>几种js正则表达式相关方法</w:t>
+      </w:r>
+    </w:p>
+    <w:p>
+      <w:pPr>
+        <w:numPr>
+          <w:ilvl w:val="0"/>
+          <w:numId w:val="0"/>
+        </w:numPr>
+        <w:ind w:left="420" w:leftChars="0" w:firstLine="420" w:firstLineChars="0"/>
         <w:jc w:val="both"/>
         <w:rPr>
           <w:rFonts w:hint="eastAsia"/>
@@ -246,16 +258,16 @@
           <w:bCs/>
           <w:lang w:val="en-US" w:eastAsia="zh-CN"/>
         </w:rPr>
-        <w:t>几种js正则表达式相关方法</w:t>
-      </w:r>
-    </w:p>
-    <w:p>
-      <w:pPr>
-        <w:numPr>
-          <w:ilvl w:val="0"/>
-          <w:numId w:val="0"/>
-        </w:numPr>
-        <w:ind w:left="420" w:leftChars="0" w:firstLine="420" w:firstLineChars="0"/>
+        <w:t>1.1 String方法</w:t>
+      </w:r>
+    </w:p>
+    <w:p>
+      <w:pPr>
+        <w:numPr>
+          <w:ilvl w:val="0"/>
+          <w:numId w:val="0"/>
+        </w:numPr>
+        <w:ind w:left="840" w:leftChars="0" w:firstLine="420" w:firstLineChars="0"/>
         <w:jc w:val="both"/>
         <w:rPr>
           <w:rFonts w:hint="eastAsia"/>
@@ -271,7 +283,57 @@
           <w:bCs/>
           <w:lang w:val="en-US" w:eastAsia="zh-CN"/>
         </w:rPr>
-        <w:t>1.1 String方法</w:t>
+        <w:t>1.1.1str.search()</w:t>
+      </w:r>
+    </w:p>
+    <w:p>
+      <w:pPr>
+        <w:numPr>
+          <w:ilvl w:val="0"/>
+          <w:numId w:val="0"/>
+        </w:numPr>
+        <w:ind w:left="1260" w:leftChars="0" w:firstLine="420" w:firstLineChars="0"/>
+        <w:jc w:val="both"/>
+        <w:rPr>
+          <w:rFonts w:hint="eastAsia"/>
+          <w:b w:val="0"/>
+          <w:bCs w:val="0"/>
+          <w:lang w:val="en-US" w:eastAsia="zh-CN"/>
+        </w:rPr>
+      </w:pPr>
+      <w:r>
+        <w:rPr>
+          <w:rFonts w:hint="eastAsia"/>
+          <w:b w:val="0"/>
+          <w:bCs w:val="0"/>
+          <w:lang w:val="en-US" w:eastAsia="zh-CN"/>
+        </w:rPr>
+        <w:t>1.返回第一个匹配子串，找不到返回-1。不支持全局匹配</w:t>
+      </w:r>
+    </w:p>
+    <w:p>
+      <w:pPr>
+        <w:numPr>
+          <w:ilvl w:val="0"/>
+          <w:numId w:val="0"/>
+        </w:numPr>
+        <w:ind w:left="1260" w:leftChars="0" w:firstLine="420" w:firstLineChars="0"/>
+        <w:jc w:val="both"/>
+        <w:rPr>
+          <w:rFonts w:hint="eastAsia"/>
+          <w:b w:val="0"/>
+          <w:bCs w:val="0"/>
+          <w:lang w:val="en-US" w:eastAsia="zh-CN"/>
+        </w:rPr>
+      </w:pPr>
+      <w:r>
+        <w:rPr>
+          <w:rFonts w:hint="eastAsia"/>
+          <w:b w:val="0"/>
+          <w:bCs w:val="0"/>
+          <w:lang w:val="en-US" w:eastAsia="zh-CN"/>
+        </w:rPr>
+        <w:t>2.如果参数是字符串，就字符串构造为正则</w:t>
       </w:r>
     </w:p>
     <w:p>
@@ -296,7 +358,7 @@
           <w:bCs/>
           <w:lang w:val="en-US" w:eastAsia="zh-CN"/>
         </w:rPr>
-        <w:t>1.1.1str.search()</w:t>
+        <w:t>1.1.2 str.replace()</w:t>
       </w:r>
     </w:p>
     <w:p>
@@ -316,12 +378,75 @@
       </w:pPr>
       <w:r>
         <w:rPr>
-          <w:rFonts w:hint="eastAsia"/>
-          <w:b w:val="0"/>
-          <w:bCs w:val="0"/>
-          <w:lang w:val="en-US" w:eastAsia="zh-CN"/>
-        </w:rPr>
-        <w:t>1.返回第一个匹配子串，找不到返回-1。不支持全局匹配</w:t>
+          <w:rFonts w:hint="default"/>
+          <w:b w:val="0"/>
+          <w:bCs w:val="0"/>
+          <w:lang w:val="en-US" w:eastAsia="zh-CN"/>
+        </w:rPr>
+        <w:t>“</w:t>
+      </w:r>
+      <w:r>
+        <w:rPr>
+          <w:rFonts w:hint="eastAsia"/>
+          <w:b w:val="0"/>
+          <w:bCs w:val="0"/>
+          <w:lang w:val="en-US" w:eastAsia="zh-CN"/>
+        </w:rPr>
+        <w:t>abcaaabbcc</w:t>
+      </w:r>
+      <w:r>
+        <w:rPr>
+          <w:rFonts w:hint="default"/>
+          <w:b w:val="0"/>
+          <w:bCs w:val="0"/>
+          <w:lang w:val="en-US" w:eastAsia="zh-CN"/>
+        </w:rPr>
+        <w:t>”</w:t>
+      </w:r>
+      <w:r>
+        <w:rPr>
+          <w:rFonts w:hint="eastAsia"/>
+          <w:b w:val="0"/>
+          <w:bCs w:val="0"/>
+          <w:lang w:val="en-US" w:eastAsia="zh-CN"/>
+        </w:rPr>
+        <w:t>.replace(/a/gi,</w:t>
+      </w:r>
+      <w:r>
+        <w:rPr>
+          <w:rFonts w:hint="default"/>
+          <w:b w:val="0"/>
+          <w:bCs w:val="0"/>
+          <w:lang w:val="en-US" w:eastAsia="zh-CN"/>
+        </w:rPr>
+        <w:t>’</w:t>
+      </w:r>
+      <w:r>
+        <w:rPr>
+          <w:rFonts w:hint="eastAsia"/>
+          <w:b w:val="0"/>
+          <w:bCs w:val="0"/>
+          <w:lang w:val="en-US" w:eastAsia="zh-CN"/>
+        </w:rPr>
+        <w:t>d</w:t>
+      </w:r>
+      <w:r>
+        <w:rPr>
+          <w:rFonts w:hint="default"/>
+          <w:b w:val="0"/>
+          <w:bCs w:val="0"/>
+          <w:lang w:val="en-US" w:eastAsia="zh-CN"/>
+        </w:rPr>
+        <w:t>’</w:t>
+      </w:r>
+      <w:r>
+        <w:rPr>
+          <w:rFonts w:hint="eastAsia"/>
+          <w:b w:val="0"/>
+          <w:bCs w:val="0"/>
+          <w:lang w:val="en-US" w:eastAsia="zh-CN"/>
+        </w:rPr>
+        <w:t>);</w:t>
       </w:r>
     </w:p>
     <w:p>
@@ -339,14 +464,105 @@
           <w:lang w:val="en-US" w:eastAsia="zh-CN"/>
         </w:rPr>
       </w:pPr>
-      <w:r>
-        <w:rPr>
-          <w:rFonts w:hint="eastAsia"/>
-          <w:b w:val="0"/>
-          <w:bCs w:val="0"/>
-          <w:lang w:val="en-US" w:eastAsia="zh-CN"/>
-        </w:rPr>
-        <w:t>2.如果参数是字符串，就字符串构造为正则</w:t>
+    </w:p>
+    <w:p>
+      <w:pPr>
+        <w:numPr>
+          <w:ilvl w:val="0"/>
+          <w:numId w:val="2"/>
+        </w:numPr>
+        <w:ind w:left="1260" w:leftChars="0" w:firstLine="420" w:firstLineChars="0"/>
+        <w:jc w:val="both"/>
+        <w:rPr>
+          <w:rFonts w:hint="eastAsia"/>
+          <w:b w:val="0"/>
+          <w:bCs w:val="0"/>
+          <w:lang w:val="en-US" w:eastAsia="zh-CN"/>
+        </w:rPr>
+      </w:pPr>
+      <w:r>
+        <w:rPr>
+          <w:rFonts w:hint="eastAsia"/>
+          <w:b w:val="0"/>
+          <w:bCs w:val="0"/>
+          <w:lang w:val="en-US" w:eastAsia="zh-CN"/>
+        </w:rPr>
+        <w:t>支持全局匹配。如果regexp带有g，则替换所有的匹配字串。</w:t>
+      </w:r>
+    </w:p>
+    <w:p>
+      <w:pPr>
+        <w:numPr>
+          <w:ilvl w:val="0"/>
+          <w:numId w:val="0"/>
+        </w:numPr>
+        <w:ind w:left="1680" w:leftChars="0"/>
+        <w:jc w:val="both"/>
+        <w:rPr>
+          <w:rFonts w:hint="eastAsia"/>
+          <w:b w:val="0"/>
+          <w:bCs w:val="0"/>
+          <w:lang w:val="en-US" w:eastAsia="zh-CN"/>
+        </w:rPr>
+      </w:pPr>
+      <w:r>
+        <w:rPr>
+          <w:rFonts w:hint="eastAsia"/>
+          <w:b w:val="0"/>
+          <w:bCs w:val="0"/>
+          <w:lang w:val="en-US" w:eastAsia="zh-CN"/>
+        </w:rPr>
+        <w:t>2. 参数中$1匹配子串。</w:t>
+      </w:r>
+    </w:p>
+    <w:p>
+      <w:pPr>
+        <w:numPr>
+          <w:ilvl w:val="0"/>
+          <w:numId w:val="0"/>
+        </w:numPr>
+        <w:ind w:left="1680" w:leftChars="0"/>
+        <w:jc w:val="both"/>
+        <w:rPr>
+          <w:rFonts w:hint="eastAsia"/>
+          <w:b w:val="0"/>
+          <w:bCs w:val="0"/>
+          <w:lang w:val="en-US" w:eastAsia="zh-CN"/>
+        </w:rPr>
+      </w:pPr>
+      <w:r>
+        <w:rPr>
+          <w:rFonts w:hint="eastAsia"/>
+          <w:b w:val="0"/>
+          <w:bCs w:val="0"/>
+          <w:lang w:val="en-US" w:eastAsia="zh-CN"/>
+        </w:rPr>
+        <w:t>3.第二个参数可以是函数。\</w:t>
+      </w:r>
+    </w:p>
+    <w:p>
+      <w:pPr>
+        <w:numPr>
+          <w:ilvl w:val="0"/>
+          <w:numId w:val="0"/>
+        </w:numPr>
+        <w:ind w:left="1680" w:leftChars="0"/>
+        <w:jc w:val="both"/>
+        <w:rPr>
+          <w:rFonts w:hint="eastAsia"/>
+          <w:b w:val="0"/>
+          <w:bCs w:val="0"/>
+          <w:lang w:val="en-US" w:eastAsia="zh-CN"/>
+        </w:rPr>
+      </w:pPr>
+      <w:r>
+        <w:rPr>
+          <w:rFonts w:hint="eastAsia"/>
+          <w:b w:val="0"/>
+          <w:bCs w:val="0"/>
+          <w:lang w:val="en-US" w:eastAsia="zh-CN"/>
+        </w:rPr>
+        <w:t>4.如果第一个参数是字符串，不会转为正则，会直接搜索这个字符串。</w:t>
       </w:r>
     </w:p>
     <w:p>
@@ -371,7 +587,7 @@
           <w:bCs/>
           <w:lang w:val="en-US" w:eastAsia="zh-CN"/>
         </w:rPr>
-        <w:t>1.1.2 str.replace()</w:t>
+        <w:t>1.1.3 str.match()</w:t>
       </w:r>
     </w:p>
     <w:p>
@@ -384,52 +600,26 @@
         <w:jc w:val="both"/>
         <w:rPr>
           <w:rFonts w:hint="eastAsia"/>
-          <w:b w:val="0"/>
-          <w:bCs w:val="0"/>
           <w:lang w:val="en-US" w:eastAsia="zh-CN"/>
         </w:rPr>
       </w:pPr>
       <w:r>
         <w:rPr>
           <w:rFonts w:hint="default"/>
-          <w:b w:val="0"/>
-          <w:bCs w:val="0"/>
-          <w:lang w:val="en-US" w:eastAsia="zh-CN"/>
-        </w:rPr>
-        <w:t>“</w:t>
-      </w:r>
-      <w:r>
-        <w:rPr>
-          <w:rFonts w:hint="eastAsia"/>
-          <w:b w:val="0"/>
-          <w:bCs w:val="0"/>
-          <w:lang w:val="en-US" w:eastAsia="zh-CN"/>
-        </w:rPr>
-        <w:t>abcaaabbcc</w:t>
+          <w:lang w:val="en-US" w:eastAsia="zh-CN"/>
+        </w:rPr>
+        <w:t>‘</w:t>
+      </w:r>
+      <w:r>
+        <w:rPr>
+          <w:rFonts w:hint="eastAsia"/>
+          <w:lang w:val="en-US" w:eastAsia="zh-CN"/>
+        </w:rPr>
+        <w:t>aaabbbcc</w:t>
       </w:r>
       <w:r>
         <w:rPr>
           <w:rFonts w:hint="default"/>
-          <w:b w:val="0"/>
-          <w:bCs w:val="0"/>
-          <w:lang w:val="en-US" w:eastAsia="zh-CN"/>
-        </w:rPr>
-        <w:t>”</w:t>
-      </w:r>
-      <w:r>
-        <w:rPr>
-          <w:rFonts w:hint="eastAsia"/>
-          <w:b w:val="0"/>
-          <w:bCs w:val="0"/>
-          <w:lang w:val="en-US" w:eastAsia="zh-CN"/>
-        </w:rPr>
-        <w:t>.replace(/a/gi,</w:t>
-      </w:r>
-      <w:r>
-        <w:rPr>
-          <w:rFonts w:hint="default"/>
-          <w:b w:val="0"/>
-          <w:bCs w:val="0"/>
           <w:lang w:val="en-US" w:eastAsia="zh-CN"/>
         </w:rPr>
         <w:t>’</w:t>
@@ -437,145 +627,72 @@
       <w:r>
         <w:rPr>
           <w:rFonts w:hint="eastAsia"/>
-          <w:b w:val="0"/>
-          <w:bCs w:val="0"/>
-          <w:lang w:val="en-US" w:eastAsia="zh-CN"/>
-        </w:rPr>
-        <w:t>d</w:t>
-      </w:r>
-      <w:r>
-        <w:rPr>
-          <w:rFonts w:hint="default"/>
-          <w:b w:val="0"/>
-          <w:bCs w:val="0"/>
-          <w:lang w:val="en-US" w:eastAsia="zh-CN"/>
-        </w:rPr>
-        <w:t>’</w:t>
-      </w:r>
-      <w:r>
-        <w:rPr>
-          <w:rFonts w:hint="eastAsia"/>
-          <w:b w:val="0"/>
-          <w:bCs w:val="0"/>
-          <w:lang w:val="en-US" w:eastAsia="zh-CN"/>
-        </w:rPr>
-        <w:t>);</w:t>
-      </w:r>
-    </w:p>
-    <w:p>
-      <w:pPr>
-        <w:numPr>
-          <w:ilvl w:val="0"/>
-          <w:numId w:val="0"/>
+          <w:lang w:val="en-US" w:eastAsia="zh-CN"/>
+        </w:rPr>
+        <w:t>.match(/a/g)</w:t>
+      </w:r>
+    </w:p>
+    <w:p>
+      <w:pPr>
+        <w:numPr>
+          <w:ilvl w:val="0"/>
+          <w:numId w:val="3"/>
         </w:numPr>
         <w:ind w:left="1260" w:leftChars="0" w:firstLine="420" w:firstLineChars="0"/>
         <w:jc w:val="both"/>
         <w:rPr>
           <w:rFonts w:hint="eastAsia"/>
-          <w:b w:val="0"/>
-          <w:bCs w:val="0"/>
-          <w:lang w:val="en-US" w:eastAsia="zh-CN"/>
-        </w:rPr>
-      </w:pPr>
-    </w:p>
-    <w:p>
-      <w:pPr>
-        <w:numPr>
-          <w:ilvl w:val="0"/>
-          <w:numId w:val="2"/>
+          <w:lang w:val="en-US" w:eastAsia="zh-CN"/>
+        </w:rPr>
+      </w:pPr>
+      <w:r>
+        <w:rPr>
+          <w:rFonts w:hint="eastAsia"/>
+          <w:lang w:val="en-US" w:eastAsia="zh-CN"/>
+        </w:rPr>
+        <w:t>支持全局。如果有g，会返回匹配字符数组。如果没有g，也返回一个数组。arr[0 ]为匹配的字符；arr[1]为第一个子串.........</w:t>
+      </w:r>
+    </w:p>
+    <w:p>
+      <w:pPr>
+        <w:numPr>
+          <w:ilvl w:val="0"/>
+          <w:numId w:val="3"/>
         </w:numPr>
         <w:ind w:left="1260" w:leftChars="0" w:firstLine="420" w:firstLineChars="0"/>
         <w:jc w:val="both"/>
         <w:rPr>
           <w:rFonts w:hint="eastAsia"/>
-          <w:b w:val="0"/>
-          <w:bCs w:val="0"/>
-          <w:lang w:val="en-US" w:eastAsia="zh-CN"/>
-        </w:rPr>
-      </w:pPr>
-      <w:r>
-        <w:rPr>
-          <w:rFonts w:hint="eastAsia"/>
-          <w:b w:val="0"/>
-          <w:bCs w:val="0"/>
-          <w:lang w:val="en-US" w:eastAsia="zh-CN"/>
-        </w:rPr>
-        <w:t>支持全局匹配。如果regexp带有g，则替换所有的匹配字串。</w:t>
-      </w:r>
-    </w:p>
-    <w:p>
-      <w:pPr>
-        <w:numPr>
-          <w:ilvl w:val="0"/>
-          <w:numId w:val="0"/>
-        </w:numPr>
-        <w:ind w:left="1680" w:leftChars="0"/>
-        <w:jc w:val="both"/>
-        <w:rPr>
-          <w:rFonts w:hint="eastAsia"/>
-          <w:b w:val="0"/>
-          <w:bCs w:val="0"/>
-          <w:lang w:val="en-US" w:eastAsia="zh-CN"/>
-        </w:rPr>
-      </w:pPr>
-      <w:r>
-        <w:rPr>
-          <w:rFonts w:hint="eastAsia"/>
-          <w:b w:val="0"/>
-          <w:bCs w:val="0"/>
-          <w:lang w:val="en-US" w:eastAsia="zh-CN"/>
-        </w:rPr>
-        <w:t>2. 参数中$1匹配子串。</w:t>
-      </w:r>
-    </w:p>
-    <w:p>
-      <w:pPr>
-        <w:numPr>
-          <w:ilvl w:val="0"/>
-          <w:numId w:val="0"/>
-        </w:numPr>
-        <w:ind w:left="1680" w:leftChars="0"/>
-        <w:jc w:val="both"/>
-        <w:rPr>
-          <w:rFonts w:hint="eastAsia"/>
-          <w:b w:val="0"/>
-          <w:bCs w:val="0"/>
-          <w:lang w:val="en-US" w:eastAsia="zh-CN"/>
-        </w:rPr>
-      </w:pPr>
-      <w:r>
-        <w:rPr>
-          <w:rFonts w:hint="eastAsia"/>
-          <w:b w:val="0"/>
-          <w:bCs w:val="0"/>
-          <w:lang w:val="en-US" w:eastAsia="zh-CN"/>
-        </w:rPr>
-        <w:t>3.第二个参数可以是函数。\</w:t>
-      </w:r>
-    </w:p>
-    <w:p>
-      <w:pPr>
-        <w:numPr>
-          <w:ilvl w:val="0"/>
-          <w:numId w:val="0"/>
-        </w:numPr>
-        <w:ind w:left="1680" w:leftChars="0"/>
-        <w:jc w:val="both"/>
-        <w:rPr>
-          <w:rFonts w:hint="eastAsia"/>
-          <w:b w:val="0"/>
-          <w:bCs w:val="0"/>
-          <w:lang w:val="en-US" w:eastAsia="zh-CN"/>
-        </w:rPr>
-      </w:pPr>
-      <w:r>
-        <w:rPr>
-          <w:rFonts w:hint="eastAsia"/>
-          <w:b w:val="0"/>
-          <w:bCs w:val="0"/>
-          <w:lang w:val="en-US" w:eastAsia="zh-CN"/>
-        </w:rPr>
-        <w:t>4.如果第一个参数是字符串，不会转为正则，会直接搜索这个字符串。</w:t>
+          <w:lang w:val="en-US" w:eastAsia="zh-CN"/>
+        </w:rPr>
+      </w:pPr>
+      <w:r>
+        <w:rPr>
+          <w:rFonts w:hint="eastAsia"/>
+          <w:lang w:val="en-US" w:eastAsia="zh-CN"/>
+        </w:rPr>
+        <w:t>非全局返回的数组有两个属性 input  index（匹配字符位置）</w:t>
+      </w:r>
+    </w:p>
+    <w:p>
+      <w:pPr>
+        <w:numPr>
+          <w:ilvl w:val="0"/>
+          <w:numId w:val="0"/>
+        </w:numPr>
+        <w:ind w:left="1260" w:leftChars="0" w:firstLine="420" w:firstLineChars="0"/>
+        <w:jc w:val="both"/>
+        <w:rPr>
+          <w:rFonts w:hint="eastAsia"/>
+          <w:lang w:val="en-US" w:eastAsia="zh-CN"/>
+        </w:rPr>
+      </w:pPr>
+      <w:r>
+        <w:rPr>
+          <w:rFonts w:hint="eastAsia"/>
+          <w:lang w:val="en-US" w:eastAsia="zh-CN"/>
+        </w:rPr>
+        <w:t>3.如果参数是字符串，转为正则。</w:t>
       </w:r>
     </w:p>
     <w:p>
@@ -600,7 +717,7 @@
           <w:bCs/>
           <w:lang w:val="en-US" w:eastAsia="zh-CN"/>
         </w:rPr>
-        <w:t>1.1.3 str.match()</w:t>
+        <w:t>1.1.4 str.split()</w:t>
       </w:r>
     </w:p>
     <w:p>
@@ -618,23 +735,37 @@
       </w:pPr>
       <w:r>
         <w:rPr>
+          <w:rFonts w:hint="eastAsia"/>
+          <w:lang w:val="en-US" w:eastAsia="zh-CN"/>
+        </w:rPr>
+        <w:t>‘a,b,c’.split(“，”)；</w:t>
+      </w:r>
+    </w:p>
+    <w:p>
+      <w:pPr>
+        <w:numPr>
+          <w:ilvl w:val="0"/>
+          <w:numId w:val="0"/>
+        </w:numPr>
+        <w:ind w:left="1260" w:leftChars="0" w:firstLine="420" w:firstLineChars="0"/>
+        <w:jc w:val="both"/>
+        <w:rPr>
+          <w:rFonts w:hint="eastAsia"/>
+          <w:lang w:val="en-US" w:eastAsia="zh-CN"/>
+        </w:rPr>
+      </w:pPr>
+      <w:r>
+        <w:rPr>
+          <w:rFonts w:hint="eastAsia"/>
+          <w:lang w:val="en-US" w:eastAsia="zh-CN"/>
+        </w:rPr>
+        <w:t>‘a,  b ,   c</w:t>
+      </w:r>
+      <w:r>
+        <w:rPr>
           <w:rFonts w:hint="default"/>
           <w:lang w:val="en-US" w:eastAsia="zh-CN"/>
         </w:rPr>
-        <w:t>‘</w:t>
-      </w:r>
-      <w:r>
-        <w:rPr>
-          <w:rFonts w:hint="eastAsia"/>
-          <w:lang w:val="en-US" w:eastAsia="zh-CN"/>
-        </w:rPr>
-        <w:t>aaabbbcc</w:t>
-      </w:r>
-      <w:r>
-        <w:rPr>
-          <w:rFonts w:hint="default"/>
-          <w:lang w:val="en-US" w:eastAsia="zh-CN"/>
-        </w:rPr>
         <w:t>’</w:t>
       </w:r>
       <w:r>
@@ -642,79 +773,16 @@
           <w:rFonts w:hint="eastAsia"/>
           <w:lang w:val="en-US" w:eastAsia="zh-CN"/>
         </w:rPr>
-        <w:t>.match(/a/g)</w:t>
-      </w:r>
-    </w:p>
-    <w:p>
-      <w:pPr>
-        <w:numPr>
-          <w:ilvl w:val="0"/>
-          <w:numId w:val="3"/>
-        </w:numPr>
-        <w:ind w:left="1260" w:leftChars="0" w:firstLine="420" w:firstLineChars="0"/>
-        <w:jc w:val="both"/>
-        <w:rPr>
-          <w:rFonts w:hint="eastAsia"/>
-          <w:lang w:val="en-US" w:eastAsia="zh-CN"/>
-        </w:rPr>
-      </w:pPr>
-      <w:r>
-        <w:rPr>
-          <w:rFonts w:hint="eastAsia"/>
-          <w:lang w:val="en-US" w:eastAsia="zh-CN"/>
-        </w:rPr>
-        <w:t>支持全局。如果有g，会返回匹配字符数组。如果没有g，也返回一个数组。arr[0 ]为匹配的字符；arr[1]为第一个子串.........</w:t>
-      </w:r>
-    </w:p>
-    <w:p>
-      <w:pPr>
-        <w:numPr>
-          <w:ilvl w:val="0"/>
-          <w:numId w:val="3"/>
-        </w:numPr>
-        <w:ind w:left="1260" w:leftChars="0" w:firstLine="420" w:firstLineChars="0"/>
-        <w:jc w:val="both"/>
-        <w:rPr>
-          <w:rFonts w:hint="eastAsia"/>
-          <w:lang w:val="en-US" w:eastAsia="zh-CN"/>
-        </w:rPr>
-      </w:pPr>
-      <w:r>
-        <w:rPr>
-          <w:rFonts w:hint="eastAsia"/>
-          <w:lang w:val="en-US" w:eastAsia="zh-CN"/>
-        </w:rPr>
-        <w:t>非全局返回的数组有两个属性 input  index（匹配字符位置）</w:t>
-      </w:r>
-    </w:p>
-    <w:p>
-      <w:pPr>
-        <w:numPr>
-          <w:ilvl w:val="0"/>
-          <w:numId w:val="0"/>
-        </w:numPr>
-        <w:ind w:left="1260" w:leftChars="0" w:firstLine="420" w:firstLineChars="0"/>
-        <w:jc w:val="both"/>
-        <w:rPr>
-          <w:rFonts w:hint="eastAsia"/>
-          <w:lang w:val="en-US" w:eastAsia="zh-CN"/>
-        </w:rPr>
-      </w:pPr>
-      <w:r>
-        <w:rPr>
-          <w:rFonts w:hint="eastAsia"/>
-          <w:lang w:val="en-US" w:eastAsia="zh-CN"/>
-        </w:rPr>
-        <w:t>3.如果参数是字符串，转为正则。</w:t>
-      </w:r>
-    </w:p>
-    <w:p>
-      <w:pPr>
-        <w:numPr>
-          <w:ilvl w:val="0"/>
-          <w:numId w:val="0"/>
-        </w:numPr>
-        <w:ind w:left="840" w:leftChars="0" w:firstLine="420" w:firstLineChars="0"/>
+        <w:t>.split(/\s*,*\s/);</w:t>
+      </w:r>
+    </w:p>
+    <w:p>
+      <w:pPr>
+        <w:numPr>
+          <w:ilvl w:val="0"/>
+          <w:numId w:val="0"/>
+        </w:numPr>
+        <w:ind w:left="420" w:leftChars="0" w:firstLine="420" w:firstLineChars="0"/>
         <w:jc w:val="both"/>
         <w:rPr>
           <w:rFonts w:hint="eastAsia"/>
@@ -730,72 +798,16 @@
           <w:bCs/>
           <w:lang w:val="en-US" w:eastAsia="zh-CN"/>
         </w:rPr>
-        <w:t>1.1.4 str.split()</w:t>
-      </w:r>
-    </w:p>
-    <w:p>
-      <w:pPr>
-        <w:numPr>
-          <w:ilvl w:val="0"/>
-          <w:numId w:val="0"/>
-        </w:numPr>
-        <w:ind w:left="1260" w:leftChars="0" w:firstLine="420" w:firstLineChars="0"/>
-        <w:jc w:val="both"/>
-        <w:rPr>
-          <w:rFonts w:hint="eastAsia"/>
-          <w:lang w:val="en-US" w:eastAsia="zh-CN"/>
-        </w:rPr>
-      </w:pPr>
-      <w:r>
-        <w:rPr>
-          <w:rFonts w:hint="eastAsia"/>
-          <w:lang w:val="en-US" w:eastAsia="zh-CN"/>
-        </w:rPr>
-        <w:t>‘a,b,c’.split(“，”)；</w:t>
-      </w:r>
-    </w:p>
-    <w:p>
-      <w:pPr>
-        <w:numPr>
-          <w:ilvl w:val="0"/>
-          <w:numId w:val="0"/>
-        </w:numPr>
-        <w:ind w:left="1260" w:leftChars="0" w:firstLine="420" w:firstLineChars="0"/>
-        <w:jc w:val="both"/>
-        <w:rPr>
-          <w:rFonts w:hint="eastAsia"/>
-          <w:lang w:val="en-US" w:eastAsia="zh-CN"/>
-        </w:rPr>
-      </w:pPr>
-      <w:r>
-        <w:rPr>
-          <w:rFonts w:hint="eastAsia"/>
-          <w:lang w:val="en-US" w:eastAsia="zh-CN"/>
-        </w:rPr>
-        <w:t>‘a,  b ,   c</w:t>
-      </w:r>
-      <w:r>
-        <w:rPr>
-          <w:rFonts w:hint="default"/>
-          <w:lang w:val="en-US" w:eastAsia="zh-CN"/>
-        </w:rPr>
-        <w:t>’</w:t>
-      </w:r>
-      <w:r>
-        <w:rPr>
-          <w:rFonts w:hint="eastAsia"/>
-          <w:lang w:val="en-US" w:eastAsia="zh-CN"/>
-        </w:rPr>
-        <w:t>.split(/\s*,*\s/);</w:t>
-      </w:r>
-    </w:p>
-    <w:p>
-      <w:pPr>
-        <w:numPr>
-          <w:ilvl w:val="0"/>
-          <w:numId w:val="0"/>
-        </w:numPr>
-        <w:ind w:left="420" w:leftChars="0" w:firstLine="420" w:firstLineChars="0"/>
+        <w:t>1.2 RegExp方法</w:t>
+      </w:r>
+    </w:p>
+    <w:p>
+      <w:pPr>
+        <w:numPr>
+          <w:ilvl w:val="0"/>
+          <w:numId w:val="0"/>
+        </w:numPr>
+        <w:ind w:left="840" w:leftChars="0" w:firstLine="420" w:firstLineChars="0"/>
         <w:jc w:val="both"/>
         <w:rPr>
           <w:rFonts w:hint="eastAsia"/>
@@ -811,7 +823,49 @@
           <w:bCs/>
           <w:lang w:val="en-US" w:eastAsia="zh-CN"/>
         </w:rPr>
-        <w:t>1.2 RegExp方法</w:t>
+        <w:t>1.2.1 regExp.exec()</w:t>
+      </w:r>
+    </w:p>
+    <w:p>
+      <w:pPr>
+        <w:numPr>
+          <w:ilvl w:val="0"/>
+          <w:numId w:val="0"/>
+        </w:numPr>
+        <w:ind w:left="1260" w:leftChars="0" w:firstLine="420" w:firstLineChars="0"/>
+        <w:jc w:val="both"/>
+        <w:rPr>
+          <w:rFonts w:hint="eastAsia"/>
+          <w:lang w:val="en-US" w:eastAsia="zh-CN"/>
+        </w:rPr>
+      </w:pPr>
+      <w:r>
+        <w:rPr>
+          <w:rFonts w:hint="eastAsia"/>
+          <w:lang w:val="en-US" w:eastAsia="zh-CN"/>
+        </w:rPr>
+        <w:t>1.非全局是与match结果一致。</w:t>
+      </w:r>
+    </w:p>
+    <w:p>
+      <w:pPr>
+        <w:numPr>
+          <w:ilvl w:val="0"/>
+          <w:numId w:val="0"/>
+        </w:numPr>
+        <w:ind w:left="1260" w:leftChars="0" w:firstLine="420" w:firstLineChars="0"/>
+        <w:jc w:val="both"/>
+        <w:rPr>
+          <w:rFonts w:hint="eastAsia"/>
+          <w:lang w:val="en-US" w:eastAsia="zh-CN"/>
+        </w:rPr>
+      </w:pPr>
+      <w:r>
+        <w:rPr>
+          <w:rFonts w:hint="eastAsia"/>
+          <w:lang w:val="en-US" w:eastAsia="zh-CN"/>
+        </w:rPr>
+        <w:t>2.全局时每一个匹配都会更新lastIndex</w:t>
       </w:r>
     </w:p>
     <w:p>
@@ -836,14 +890,14 @@
           <w:bCs/>
           <w:lang w:val="en-US" w:eastAsia="zh-CN"/>
         </w:rPr>
-        <w:t>1.2.1 regExp.exec()</w:t>
-      </w:r>
-    </w:p>
-    <w:p>
-      <w:pPr>
-        <w:numPr>
-          <w:ilvl w:val="0"/>
-          <w:numId w:val="0"/>
+        <w:t>1.2.2 regExp.test()</w:t>
+      </w:r>
+    </w:p>
+    <w:p>
+      <w:pPr>
+        <w:numPr>
+          <w:ilvl w:val="0"/>
+          <w:numId w:val="4"/>
         </w:numPr>
         <w:ind w:left="1260" w:leftChars="0" w:firstLine="420" w:firstLineChars="0"/>
         <w:jc w:val="both"/>
@@ -857,14 +911,14 @@
           <w:rFonts w:hint="eastAsia"/>
           <w:lang w:val="en-US" w:eastAsia="zh-CN"/>
         </w:rPr>
-        <w:t>1.非全局是与match结果一致。</w:t>
-      </w:r>
-    </w:p>
-    <w:p>
-      <w:pPr>
-        <w:numPr>
-          <w:ilvl w:val="0"/>
-          <w:numId w:val="0"/>
+        <w:t>.与exec表现一致</w:t>
+      </w:r>
+    </w:p>
+    <w:p>
+      <w:pPr>
+        <w:numPr>
+          <w:ilvl w:val="0"/>
+          <w:numId w:val="4"/>
         </w:numPr>
         <w:ind w:left="1260" w:leftChars="0" w:firstLine="420" w:firstLineChars="0"/>
         <w:jc w:val="both"/>
@@ -878,95 +932,24 @@
           <w:rFonts w:hint="eastAsia"/>
           <w:lang w:val="en-US" w:eastAsia="zh-CN"/>
         </w:rPr>
-        <w:t>2.全局时每一个匹配都会更新lastIndex</w:t>
-      </w:r>
-    </w:p>
-    <w:p>
-      <w:pPr>
-        <w:numPr>
-          <w:ilvl w:val="0"/>
-          <w:numId w:val="0"/>
-        </w:numPr>
-        <w:ind w:left="840" w:leftChars="0" w:firstLine="420" w:firstLineChars="0"/>
-        <w:jc w:val="both"/>
-        <w:rPr>
-          <w:rFonts w:hint="eastAsia"/>
-          <w:b/>
-          <w:bCs/>
-          <w:lang w:val="en-US" w:eastAsia="zh-CN"/>
-        </w:rPr>
-      </w:pPr>
-      <w:r>
-        <w:rPr>
-          <w:rFonts w:hint="eastAsia"/>
-          <w:b/>
-          <w:bCs/>
-          <w:lang w:val="en-US" w:eastAsia="zh-CN"/>
-        </w:rPr>
-        <w:t>1.2.2 regExp.test()</w:t>
-      </w:r>
-    </w:p>
-    <w:p>
-      <w:pPr>
-        <w:numPr>
-          <w:ilvl w:val="0"/>
-          <w:numId w:val="4"/>
-        </w:numPr>
-        <w:ind w:left="1260" w:leftChars="0" w:firstLine="420" w:firstLineChars="0"/>
-        <w:jc w:val="both"/>
-        <w:rPr>
-          <w:rFonts w:hint="eastAsia"/>
-          <w:lang w:val="en-US" w:eastAsia="zh-CN"/>
-        </w:rPr>
-      </w:pPr>
-      <w:r>
-        <w:rPr>
-          <w:rFonts w:hint="eastAsia"/>
-          <w:lang w:val="en-US" w:eastAsia="zh-CN"/>
-        </w:rPr>
-        <w:t>.与exec表现一致</w:t>
-      </w:r>
-    </w:p>
-    <w:p>
-      <w:pPr>
-        <w:numPr>
-          <w:ilvl w:val="0"/>
-          <w:numId w:val="4"/>
-        </w:numPr>
-        <w:ind w:left="1260" w:leftChars="0" w:firstLine="420" w:firstLineChars="0"/>
-        <w:jc w:val="both"/>
-        <w:rPr>
-          <w:rFonts w:hint="eastAsia"/>
-          <w:lang w:val="en-US" w:eastAsia="zh-CN"/>
-        </w:rPr>
-      </w:pPr>
-      <w:r>
-        <w:rPr>
-          <w:rFonts w:hint="eastAsia"/>
-          <w:lang w:val="en-US" w:eastAsia="zh-CN"/>
-        </w:rPr>
         <w:t>返回一个Boolean</w:t>
       </w:r>
     </w:p>
     <w:p>
       <w:pPr>
+        <w:pStyle w:val="3"/>
         <w:numPr>
           <w:ilvl w:val="0"/>
           <w:numId w:val="1"/>
         </w:numPr>
-        <w:jc w:val="both"/>
-        <w:rPr>
-          <w:rFonts w:hint="eastAsia"/>
-          <w:b/>
-          <w:bCs/>
-          <w:lang w:val="en-US" w:eastAsia="zh-CN"/>
-        </w:rPr>
-      </w:pPr>
-      <w:r>
-        <w:rPr>
-          <w:rFonts w:hint="eastAsia"/>
-          <w:b/>
-          <w:bCs/>
+        <w:rPr>
+          <w:rFonts w:hint="eastAsia"/>
+          <w:lang w:val="en-US" w:eastAsia="zh-CN"/>
+        </w:rPr>
+      </w:pPr>
+      <w:r>
+        <w:rPr>
+          <w:rFonts w:hint="eastAsia"/>
           <w:lang w:val="en-US" w:eastAsia="zh-CN"/>
         </w:rPr>
         <w:t>正则深究</w:t>
@@ -1275,7 +1258,16 @@
           <w:rFonts w:hint="eastAsia"/>
           <w:lang w:val="en-US" w:eastAsia="zh-CN"/>
         </w:rPr>
-        <w:t>[\b]退格直接量（特例） \b\B：单词边界，而不匹配具体的字符。 后者为字符与字符边界</w:t>
+        <w:t>[\b]空格</w:t>
+      </w:r>
+      <w:bookmarkStart w:id="0" w:name="_GoBack"/>
+      <w:bookmarkEnd w:id="0"/>
+      <w:r>
+        <w:rPr>
+          <w:rFonts w:hint="eastAsia"/>
+          <w:lang w:val="en-US" w:eastAsia="zh-CN"/>
+        </w:rPr>
+        <w:t>直接量（特例） \b\B：单词边界，而不匹配具体的字符。 后者为字符与字符边界</w:t>
       </w:r>
     </w:p>
     <w:p>
@@ -2273,23 +2265,46 @@
         <w:jc w:val="both"/>
         <w:rPr>
           <w:rFonts w:hint="eastAsia"/>
-          <w:lang w:val="en-US" w:eastAsia="zh-CN"/>
-        </w:rPr>
-      </w:pPr>
-    </w:p>
-    <w:p>
-      <w:pPr>
-        <w:widowControl w:val="0"/>
-        <w:numPr>
-          <w:ilvl w:val="0"/>
-          <w:numId w:val="0"/>
-        </w:numPr>
-        <w:jc w:val="both"/>
-        <w:rPr>
-          <w:rFonts w:hint="eastAsia"/>
-          <w:lang w:val="en-US" w:eastAsia="zh-CN"/>
-        </w:rPr>
-      </w:pPr>
+          <w:b w:val="0"/>
+          <w:bCs w:val="0"/>
+          <w:lang w:val="en-US" w:eastAsia="zh-CN"/>
+        </w:rPr>
+      </w:pPr>
+      <w:r>
+        <w:rPr>
+          <w:rFonts w:hint="eastAsia"/>
+          <w:b w:val="0"/>
+          <w:bCs w:val="0"/>
+          <w:lang w:val="en-US" w:eastAsia="zh-CN"/>
+        </w:rPr>
+        <w:t>正则表达式式匹配模式：要么匹配字符，要么匹配位置。</w:t>
+      </w:r>
+    </w:p>
+    <w:p>
+      <w:pPr>
+        <w:widowControl w:val="0"/>
+        <w:numPr>
+          <w:ilvl w:val="0"/>
+          <w:numId w:val="0"/>
+        </w:numPr>
+        <w:ind w:firstLine="420" w:firstLineChars="0"/>
+        <w:jc w:val="both"/>
+        <w:rPr>
+          <w:rFonts w:hint="eastAsia"/>
+          <w:b w:val="0"/>
+          <w:bCs w:val="0"/>
+          <w:lang w:val="en-US" w:eastAsia="zh-CN"/>
+        </w:rPr>
+      </w:pPr>
+      <w:r>
+        <w:rPr>
+          <w:rFonts w:hint="eastAsia"/>
+          <w:b w:val="0"/>
+          <w:bCs w:val="0"/>
+          <w:lang w:val="en-US" w:eastAsia="zh-CN"/>
+        </w:rPr>
+        <w:t>（应该翻译成字符串模板。。）</w:t>
+      </w:r>
     </w:p>
     <w:p>
       <w:pPr>
@@ -2301,106 +2316,819 @@
         <w:jc w:val="both"/>
         <w:rPr>
           <w:rFonts w:hint="eastAsia"/>
-          <w:b/>
-          <w:bCs/>
-          <w:lang w:val="en-US" w:eastAsia="zh-CN"/>
-        </w:rPr>
-      </w:pPr>
-      <w:r>
-        <w:rPr>
-          <w:rFonts w:hint="eastAsia"/>
-          <w:b/>
-          <w:bCs/>
-          <w:lang w:val="en-US" w:eastAsia="zh-CN"/>
-        </w:rPr>
-        <w:t>常用的正则表达式</w:t>
-      </w:r>
-    </w:p>
-    <w:p>
-      <w:pPr>
-        <w:widowControl w:val="0"/>
-        <w:numPr>
-          <w:ilvl w:val="0"/>
-          <w:numId w:val="0"/>
-        </w:numPr>
-        <w:ind w:firstLine="420" w:firstLineChars="0"/>
-        <w:jc w:val="both"/>
-        <w:rPr>
-          <w:rFonts w:hint="eastAsia"/>
-          <w:b/>
-          <w:bCs/>
-          <w:lang w:val="en-US" w:eastAsia="zh-CN"/>
-        </w:rPr>
-      </w:pPr>
-      <w:r>
-        <w:rPr>
-          <w:rFonts w:hint="eastAsia"/>
-          <w:b/>
-          <w:bCs/>
-          <w:lang w:val="en-US" w:eastAsia="zh-CN"/>
-        </w:rPr>
-        <w:t>3.1</w:t>
-      </w:r>
-      <w:r>
-        <w:rPr>
-          <w:rFonts w:hint="eastAsia"/>
-          <w:b/>
-          <w:bCs/>
+          <w:b w:val="0"/>
+          <w:bCs w:val="0"/>
+          <w:lang w:val="en-US" w:eastAsia="zh-CN"/>
+        </w:rPr>
+      </w:pPr>
+      <w:r>
+        <w:rPr>
+          <w:rFonts w:hint="eastAsia"/>
+          <w:b w:val="0"/>
+          <w:bCs w:val="0"/>
+          <w:lang w:val="en-US" w:eastAsia="zh-CN"/>
+        </w:rPr>
+        <w:t>两种模糊匹配</w:t>
+      </w:r>
+    </w:p>
+    <w:p>
+      <w:pPr>
+        <w:widowControl w:val="0"/>
+        <w:numPr>
+          <w:ilvl w:val="0"/>
+          <w:numId w:val="0"/>
+        </w:numPr>
+        <w:jc w:val="both"/>
+        <w:rPr>
+          <w:rFonts w:hint="eastAsia"/>
+          <w:b w:val="0"/>
+          <w:bCs w:val="0"/>
+          <w:lang w:val="en-US" w:eastAsia="zh-CN"/>
+        </w:rPr>
+      </w:pPr>
+    </w:p>
+    <w:p>
+      <w:pPr>
+        <w:widowControl w:val="0"/>
+        <w:numPr>
+          <w:ilvl w:val="0"/>
+          <w:numId w:val="0"/>
+        </w:numPr>
+        <w:ind w:firstLine="420" w:firstLineChars="0"/>
+        <w:jc w:val="both"/>
+        <w:rPr>
+          <w:rFonts w:hint="eastAsia"/>
+          <w:b w:val="0"/>
+          <w:bCs w:val="0"/>
+          <w:lang w:val="en-US" w:eastAsia="zh-CN"/>
+        </w:rPr>
+      </w:pPr>
+    </w:p>
+    <w:p>
+      <w:pPr>
+        <w:widowControl w:val="0"/>
+        <w:numPr>
+          <w:ilvl w:val="0"/>
+          <w:numId w:val="0"/>
+        </w:numPr>
+        <w:ind w:firstLine="420" w:firstLineChars="0"/>
+        <w:jc w:val="both"/>
+        <w:rPr>
+          <w:rFonts w:hint="eastAsia"/>
+          <w:b w:val="0"/>
+          <w:bCs w:val="0"/>
+          <w:lang w:val="en-US" w:eastAsia="zh-CN"/>
+        </w:rPr>
+      </w:pPr>
+      <w:r>
+        <w:rPr>
+          <w:rFonts w:hint="eastAsia"/>
+          <w:b w:val="0"/>
+          <w:bCs w:val="0"/>
+          <w:lang w:val="en-US" w:eastAsia="zh-CN"/>
+        </w:rPr>
+        <w:t>横向模糊匹配</w:t>
+      </w:r>
+    </w:p>
+    <w:p>
+      <w:pPr>
+        <w:widowControl w:val="0"/>
+        <w:numPr>
+          <w:ilvl w:val="0"/>
+          <w:numId w:val="0"/>
+        </w:numPr>
+        <w:ind w:left="840" w:leftChars="0" w:firstLine="420" w:firstLineChars="0"/>
+        <w:jc w:val="both"/>
+        <w:rPr>
+          <w:rFonts w:hint="eastAsia"/>
+          <w:b w:val="0"/>
+          <w:bCs w:val="0"/>
+          <w:lang w:val="en-US" w:eastAsia="zh-CN"/>
+        </w:rPr>
+      </w:pPr>
+      <w:r>
+        <w:rPr>
+          <w:rFonts w:hint="eastAsia"/>
+          <w:b w:val="0"/>
+          <w:bCs w:val="0"/>
+          <w:lang w:val="en-US" w:eastAsia="zh-CN"/>
+        </w:rPr>
+        <w:t>： 一个可匹配的字符串的长度不是固定的。</w:t>
+      </w:r>
+    </w:p>
+    <w:p>
+      <w:pPr>
+        <w:widowControl w:val="0"/>
+        <w:numPr>
+          <w:ilvl w:val="0"/>
+          <w:numId w:val="0"/>
+        </w:numPr>
+        <w:ind w:firstLine="420" w:firstLineChars="0"/>
+        <w:jc w:val="both"/>
+        <w:rPr>
+          <w:rFonts w:hint="eastAsia"/>
+          <w:b w:val="0"/>
+          <w:bCs w:val="0"/>
+          <w:lang w:val="en-US" w:eastAsia="zh-CN"/>
+        </w:rPr>
+      </w:pPr>
+    </w:p>
+    <w:p>
+      <w:pPr>
+        <w:widowControl w:val="0"/>
+        <w:numPr>
+          <w:ilvl w:val="0"/>
+          <w:numId w:val="0"/>
+        </w:numPr>
+        <w:ind w:firstLine="420" w:firstLineChars="0"/>
+        <w:jc w:val="both"/>
+        <w:rPr>
+          <w:rFonts w:hint="eastAsia"/>
+          <w:b w:val="0"/>
+          <w:bCs w:val="0"/>
+          <w:lang w:val="en-US" w:eastAsia="zh-CN"/>
+        </w:rPr>
+      </w:pPr>
+      <w:r>
+        <w:rPr>
+          <w:rFonts w:hint="eastAsia"/>
+          <w:b w:val="0"/>
+          <w:bCs w:val="0"/>
+          <w:lang w:val="en-US" w:eastAsia="zh-CN"/>
+        </w:rPr>
+        <w:t>纵向模糊匹配</w:t>
+      </w:r>
+    </w:p>
+    <w:p>
+      <w:pPr>
+        <w:widowControl w:val="0"/>
+        <w:numPr>
+          <w:ilvl w:val="0"/>
+          <w:numId w:val="0"/>
+        </w:numPr>
+        <w:ind w:left="840" w:leftChars="0" w:firstLine="420" w:firstLineChars="0"/>
+        <w:jc w:val="both"/>
+        <w:rPr>
+          <w:rFonts w:hint="eastAsia"/>
+          <w:b w:val="0"/>
+          <w:bCs w:val="0"/>
+          <w:lang w:val="en-US" w:eastAsia="zh-CN"/>
+        </w:rPr>
+      </w:pPr>
+      <w:r>
+        <w:rPr>
+          <w:rFonts w:hint="eastAsia"/>
+          <w:b w:val="0"/>
+          <w:bCs w:val="0"/>
+          <w:lang w:val="en-US" w:eastAsia="zh-CN"/>
+        </w:rPr>
+        <w:t>：具体到某一个字符，他可以不是某个确定的字符</w:t>
+      </w:r>
+    </w:p>
+    <w:p>
+      <w:pPr>
+        <w:widowControl w:val="0"/>
+        <w:numPr>
+          <w:ilvl w:val="0"/>
+          <w:numId w:val="0"/>
+        </w:numPr>
+        <w:jc w:val="both"/>
+        <w:rPr>
+          <w:rFonts w:hint="eastAsia"/>
+          <w:b w:val="0"/>
+          <w:bCs w:val="0"/>
+          <w:lang w:val="en-US" w:eastAsia="zh-CN"/>
+        </w:rPr>
+      </w:pPr>
+    </w:p>
+    <w:p>
+      <w:pPr>
+        <w:widowControl w:val="0"/>
+        <w:numPr>
+          <w:ilvl w:val="0"/>
+          <w:numId w:val="6"/>
+        </w:numPr>
+        <w:jc w:val="both"/>
+        <w:rPr>
+          <w:rFonts w:hint="eastAsia"/>
+          <w:b w:val="0"/>
+          <w:bCs w:val="0"/>
+          <w:lang w:val="en-US" w:eastAsia="zh-CN"/>
+        </w:rPr>
+      </w:pPr>
+      <w:r>
+        <w:rPr>
+          <w:rFonts w:hint="eastAsia"/>
+          <w:b w:val="0"/>
+          <w:bCs w:val="0"/>
+          <w:lang w:val="en-US" w:eastAsia="zh-CN"/>
+        </w:rPr>
+        <w:t>匹配位置</w:t>
+      </w:r>
+      <w:r>
+        <w:rPr>
+          <w:rFonts w:hint="eastAsia"/>
+          <w:b w:val="0"/>
+          <w:bCs w:val="0"/>
           <w:lang w:val="en-US" w:eastAsia="zh-CN"/>
         </w:rPr>
         <w:tab/>
       </w:r>
-      <w:r>
-        <w:rPr>
-          <w:rFonts w:hint="eastAsia"/>
-          <w:b/>
-          <w:bCs/>
-          <w:lang w:val="en-US" w:eastAsia="zh-CN"/>
-        </w:rPr>
-        <w:t>电话号码</w:t>
-      </w:r>
-    </w:p>
-    <w:p>
-      <w:pPr>
-        <w:widowControl w:val="0"/>
-        <w:numPr>
-          <w:ilvl w:val="0"/>
-          <w:numId w:val="0"/>
-        </w:numPr>
-        <w:ind w:firstLine="420" w:firstLineChars="0"/>
-        <w:jc w:val="both"/>
-        <w:rPr>
-          <w:rFonts w:hint="eastAsia"/>
-          <w:b/>
-          <w:bCs/>
-          <w:lang w:val="en-US" w:eastAsia="zh-CN"/>
-        </w:rPr>
-      </w:pPr>
-    </w:p>
-    <w:p>
-      <w:pPr>
-        <w:widowControl w:val="0"/>
-        <w:numPr>
-          <w:ilvl w:val="0"/>
-          <w:numId w:val="0"/>
-        </w:numPr>
-        <w:ind w:firstLine="420" w:firstLineChars="0"/>
-        <w:jc w:val="both"/>
-        <w:rPr>
-          <w:rFonts w:hint="eastAsia"/>
-          <w:b/>
-          <w:bCs/>
-          <w:lang w:val="en-US" w:eastAsia="zh-CN"/>
-        </w:rPr>
-      </w:pPr>
-      <w:r>
-        <w:rPr>
-          <w:rFonts w:hint="eastAsia"/>
-          <w:b/>
-          <w:bCs/>
-          <w:lang w:val="en-US" w:eastAsia="zh-CN"/>
-        </w:rPr>
-        <w:t>3.2 隔n个字符加空格</w:t>
+    </w:p>
+    <w:p>
+      <w:pPr>
+        <w:widowControl w:val="0"/>
+        <w:numPr>
+          <w:ilvl w:val="0"/>
+          <w:numId w:val="0"/>
+        </w:numPr>
+        <w:ind w:firstLine="420" w:firstLineChars="0"/>
+        <w:jc w:val="both"/>
+        <w:rPr>
+          <w:rFonts w:hint="eastAsia"/>
+          <w:b w:val="0"/>
+          <w:bCs w:val="0"/>
+          <w:lang w:val="en-US" w:eastAsia="zh-CN"/>
+        </w:rPr>
+      </w:pPr>
+      <w:r>
+        <w:rPr>
+          <w:rFonts w:hint="eastAsia"/>
+          <w:b w:val="0"/>
+          <w:bCs w:val="0"/>
+          <w:lang w:val="en-US" w:eastAsia="zh-CN"/>
+        </w:rPr>
+        <w:t>^ $ \b  \B (?=p)  (?!p)</w:t>
+      </w:r>
+    </w:p>
+    <w:p>
+      <w:pPr>
+        <w:widowControl w:val="0"/>
+        <w:numPr>
+          <w:ilvl w:val="0"/>
+          <w:numId w:val="0"/>
+        </w:numPr>
+        <w:jc w:val="both"/>
+        <w:rPr>
+          <w:rFonts w:hint="eastAsia"/>
+          <w:b w:val="0"/>
+          <w:bCs w:val="0"/>
+          <w:lang w:val="en-US" w:eastAsia="zh-CN"/>
+        </w:rPr>
+      </w:pPr>
+    </w:p>
+    <w:p>
+      <w:pPr>
+        <w:widowControl w:val="0"/>
+        <w:numPr>
+          <w:ilvl w:val="0"/>
+          <w:numId w:val="0"/>
+        </w:numPr>
+        <w:jc w:val="both"/>
+        <w:rPr>
+          <w:rFonts w:hint="eastAsia"/>
+          <w:b w:val="0"/>
+          <w:bCs w:val="0"/>
+          <w:lang w:val="en-US" w:eastAsia="zh-CN"/>
+        </w:rPr>
+      </w:pPr>
+      <w:r>
+        <w:rPr>
+          <w:rFonts w:hint="eastAsia"/>
+          <w:b w:val="0"/>
+          <w:bCs w:val="0"/>
+          <w:lang w:val="en-US" w:eastAsia="zh-CN"/>
+        </w:rPr>
+        <w:t>^ $的开始和结尾是行的概念，也就是说匹配一行的开始和结尾</w:t>
+      </w:r>
+    </w:p>
+    <w:p>
+      <w:pPr>
+        <w:widowControl w:val="0"/>
+        <w:numPr>
+          <w:ilvl w:val="0"/>
+          <w:numId w:val="0"/>
+        </w:numPr>
+        <w:jc w:val="both"/>
+        <w:rPr>
+          <w:rFonts w:hint="eastAsia"/>
+          <w:b w:val="0"/>
+          <w:bCs w:val="0"/>
+          <w:lang w:val="en-US" w:eastAsia="zh-CN"/>
+        </w:rPr>
+      </w:pPr>
+      <w:r>
+        <w:rPr>
+          <w:rFonts w:hint="eastAsia"/>
+          <w:b w:val="0"/>
+          <w:bCs w:val="0"/>
+          <w:lang w:val="en-US" w:eastAsia="zh-CN"/>
+        </w:rPr>
+        <w:t>在（）表达式可以写在前面或者后面  ^()  ()$  ()^  $()</w:t>
+      </w:r>
+    </w:p>
+    <w:p>
+      <w:pPr>
+        <w:widowControl w:val="0"/>
+        <w:numPr>
+          <w:ilvl w:val="0"/>
+          <w:numId w:val="0"/>
+        </w:numPr>
+        <w:jc w:val="both"/>
+        <w:rPr>
+          <w:rFonts w:hint="eastAsia"/>
+          <w:b w:val="0"/>
+          <w:bCs w:val="0"/>
+          <w:lang w:val="en-US" w:eastAsia="zh-CN"/>
+        </w:rPr>
+      </w:pPr>
+    </w:p>
+    <w:p>
+      <w:pPr>
+        <w:widowControl w:val="0"/>
+        <w:numPr>
+          <w:ilvl w:val="0"/>
+          <w:numId w:val="0"/>
+        </w:numPr>
+        <w:jc w:val="both"/>
+        <w:rPr>
+          <w:rFonts w:hint="eastAsia"/>
+          <w:b w:val="0"/>
+          <w:bCs w:val="0"/>
+          <w:lang w:val="en-US" w:eastAsia="zh-CN"/>
+        </w:rPr>
+      </w:pPr>
+      <w:r>
+        <w:rPr>
+          <w:rFonts w:hint="eastAsia"/>
+          <w:b w:val="0"/>
+          <w:bCs w:val="0"/>
+          <w:lang w:val="en-US" w:eastAsia="zh-CN"/>
+        </w:rPr>
+        <w:t>\b 包括单词与$ ,单词与^之间的位置</w:t>
+      </w:r>
+    </w:p>
+    <w:p>
+      <w:pPr>
+        <w:widowControl w:val="0"/>
+        <w:numPr>
+          <w:ilvl w:val="0"/>
+          <w:numId w:val="0"/>
+        </w:numPr>
+        <w:jc w:val="both"/>
+        <w:rPr>
+          <w:rFonts w:hint="eastAsia"/>
+          <w:b w:val="0"/>
+          <w:bCs w:val="0"/>
+          <w:lang w:val="en-US" w:eastAsia="zh-CN"/>
+        </w:rPr>
+      </w:pPr>
+      <w:r>
+        <w:rPr>
+          <w:rFonts w:hint="eastAsia"/>
+          <w:b w:val="0"/>
+          <w:bCs w:val="0"/>
+          <w:lang w:val="en-US" w:eastAsia="zh-CN"/>
+        </w:rPr>
+        <w:t>\B为\b取反</w:t>
+      </w:r>
+    </w:p>
+    <w:p>
+      <w:pPr>
+        <w:widowControl w:val="0"/>
+        <w:numPr>
+          <w:ilvl w:val="0"/>
+          <w:numId w:val="0"/>
+        </w:numPr>
+        <w:jc w:val="both"/>
+        <w:rPr>
+          <w:rFonts w:hint="eastAsia"/>
+          <w:b w:val="0"/>
+          <w:bCs w:val="0"/>
+          <w:lang w:val="en-US" w:eastAsia="zh-CN"/>
+        </w:rPr>
+      </w:pPr>
+    </w:p>
+    <w:p>
+      <w:pPr>
+        <w:widowControl w:val="0"/>
+        <w:numPr>
+          <w:ilvl w:val="0"/>
+          <w:numId w:val="0"/>
+        </w:numPr>
+        <w:jc w:val="both"/>
+        <w:rPr>
+          <w:rFonts w:hint="eastAsia"/>
+          <w:b w:val="0"/>
+          <w:bCs w:val="0"/>
+          <w:lang w:val="en-US" w:eastAsia="zh-CN"/>
+        </w:rPr>
+      </w:pPr>
+      <w:r>
+        <w:rPr>
+          <w:rFonts w:hint="eastAsia"/>
+          <w:b w:val="0"/>
+          <w:bCs w:val="0"/>
+          <w:lang w:val="en-US" w:eastAsia="zh-CN"/>
+        </w:rPr>
+        <w:t xml:space="preserve">\B (?=p) </w:t>
+      </w:r>
+    </w:p>
+    <w:p>
+      <w:pPr>
+        <w:widowControl w:val="0"/>
+        <w:numPr>
+          <w:ilvl w:val="0"/>
+          <w:numId w:val="0"/>
+        </w:numPr>
+        <w:jc w:val="both"/>
+        <w:rPr>
+          <w:rFonts w:hint="eastAsia"/>
+          <w:b w:val="0"/>
+          <w:bCs w:val="0"/>
+          <w:lang w:val="en-US" w:eastAsia="zh-CN"/>
+        </w:rPr>
+      </w:pPr>
+      <w:r>
+        <w:rPr>
+          <w:rFonts w:hint="eastAsia"/>
+          <w:b w:val="0"/>
+          <w:bCs w:val="0"/>
+          <w:lang w:val="en-US" w:eastAsia="zh-CN"/>
+        </w:rPr>
+        <w:t>匹配p前面的位置</w:t>
+      </w:r>
+    </w:p>
+    <w:p>
+      <w:pPr>
+        <w:widowControl w:val="0"/>
+        <w:numPr>
+          <w:ilvl w:val="0"/>
+          <w:numId w:val="0"/>
+        </w:numPr>
+        <w:jc w:val="both"/>
+        <w:rPr>
+          <w:rFonts w:hint="eastAsia"/>
+          <w:b w:val="0"/>
+          <w:bCs w:val="0"/>
+          <w:lang w:val="en-US" w:eastAsia="zh-CN"/>
+        </w:rPr>
+      </w:pPr>
+      <w:r>
+        <w:rPr>
+          <w:rFonts w:hint="eastAsia"/>
+          <w:b w:val="0"/>
+          <w:bCs w:val="0"/>
+          <w:lang w:val="en-US" w:eastAsia="zh-CN"/>
+        </w:rPr>
+        <w:t xml:space="preserve"> (?!p)</w:t>
+      </w:r>
+    </w:p>
+    <w:p>
+      <w:pPr>
+        <w:widowControl w:val="0"/>
+        <w:numPr>
+          <w:ilvl w:val="0"/>
+          <w:numId w:val="0"/>
+        </w:numPr>
+        <w:jc w:val="both"/>
+        <w:rPr>
+          <w:rFonts w:hint="eastAsia"/>
+          <w:b w:val="0"/>
+          <w:bCs w:val="0"/>
+          <w:lang w:val="en-US" w:eastAsia="zh-CN"/>
+        </w:rPr>
+      </w:pPr>
+      <w:r>
+        <w:rPr>
+          <w:rFonts w:hint="eastAsia"/>
+          <w:b w:val="0"/>
+          <w:bCs w:val="0"/>
+          <w:lang w:val="en-US" w:eastAsia="zh-CN"/>
+        </w:rPr>
+        <w:t>匹配非p前面的位置</w:t>
+      </w:r>
+    </w:p>
+    <w:p>
+      <w:pPr>
+        <w:widowControl w:val="0"/>
+        <w:numPr>
+          <w:ilvl w:val="0"/>
+          <w:numId w:val="0"/>
+        </w:numPr>
+        <w:jc w:val="both"/>
+        <w:rPr>
+          <w:rFonts w:hint="eastAsia"/>
+          <w:b w:val="0"/>
+          <w:bCs w:val="0"/>
+          <w:lang w:val="en-US" w:eastAsia="zh-CN"/>
+        </w:rPr>
+      </w:pPr>
+    </w:p>
+    <w:p>
+      <w:pPr>
+        <w:widowControl w:val="0"/>
+        <w:numPr>
+          <w:ilvl w:val="0"/>
+          <w:numId w:val="6"/>
+        </w:numPr>
+        <w:jc w:val="both"/>
+        <w:rPr>
+          <w:rFonts w:hint="eastAsia"/>
+          <w:b w:val="0"/>
+          <w:bCs w:val="0"/>
+          <w:lang w:val="en-US" w:eastAsia="zh-CN"/>
+        </w:rPr>
+      </w:pPr>
+      <w:r>
+        <w:rPr>
+          <w:rFonts w:hint="eastAsia"/>
+          <w:b w:val="0"/>
+          <w:bCs w:val="0"/>
+          <w:lang w:val="en-US" w:eastAsia="zh-CN"/>
+        </w:rPr>
+        <w:t>括号</w:t>
+      </w:r>
+    </w:p>
+    <w:p>
+      <w:pPr>
+        <w:widowControl w:val="0"/>
+        <w:numPr>
+          <w:ilvl w:val="0"/>
+          <w:numId w:val="0"/>
+        </w:numPr>
+        <w:jc w:val="both"/>
+        <w:rPr>
+          <w:rFonts w:hint="eastAsia"/>
+          <w:b w:val="0"/>
+          <w:bCs w:val="0"/>
+          <w:lang w:val="en-US" w:eastAsia="zh-CN"/>
+        </w:rPr>
+      </w:pPr>
+    </w:p>
+    <w:p>
+      <w:pPr>
+        <w:widowControl w:val="0"/>
+        <w:numPr>
+          <w:ilvl w:val="0"/>
+          <w:numId w:val="0"/>
+        </w:numPr>
+        <w:jc w:val="both"/>
+        <w:rPr>
+          <w:rFonts w:hint="eastAsia"/>
+          <w:b w:val="0"/>
+          <w:bCs w:val="0"/>
+          <w:lang w:val="en-US" w:eastAsia="zh-CN"/>
+        </w:rPr>
+      </w:pPr>
+      <w:r>
+        <w:rPr>
+          <w:rFonts w:hint="eastAsia"/>
+          <w:b w:val="0"/>
+          <w:bCs w:val="0"/>
+          <w:lang w:val="en-US" w:eastAsia="zh-CN"/>
+        </w:rPr>
+        <w:t>一、分组与分支</w:t>
+      </w:r>
+    </w:p>
+    <w:p>
+      <w:pPr>
+        <w:widowControl w:val="0"/>
+        <w:numPr>
+          <w:ilvl w:val="0"/>
+          <w:numId w:val="0"/>
+        </w:numPr>
+        <w:jc w:val="both"/>
+        <w:rPr>
+          <w:rFonts w:hint="eastAsia"/>
+          <w:b w:val="0"/>
+          <w:bCs w:val="0"/>
+          <w:lang w:val="en-US" w:eastAsia="zh-CN"/>
+        </w:rPr>
+      </w:pPr>
+      <w:r>
+        <w:rPr>
+          <w:rFonts w:hint="eastAsia"/>
+          <w:b w:val="0"/>
+          <w:bCs w:val="0"/>
+          <w:lang w:val="en-US" w:eastAsia="zh-CN"/>
+        </w:rPr>
+        <w:t>1.1分组</w:t>
+      </w:r>
+    </w:p>
+    <w:p>
+      <w:pPr>
+        <w:widowControl w:val="0"/>
+        <w:numPr>
+          <w:ilvl w:val="0"/>
+          <w:numId w:val="0"/>
+        </w:numPr>
+        <w:jc w:val="both"/>
+        <w:rPr>
+          <w:rFonts w:hint="eastAsia"/>
+          <w:b w:val="0"/>
+          <w:bCs w:val="0"/>
+          <w:lang w:val="en-US" w:eastAsia="zh-CN"/>
+        </w:rPr>
+      </w:pPr>
+    </w:p>
+    <w:p>
+      <w:pPr>
+        <w:widowControl w:val="0"/>
+        <w:numPr>
+          <w:ilvl w:val="0"/>
+          <w:numId w:val="0"/>
+        </w:numPr>
+        <w:jc w:val="both"/>
+        <w:rPr>
+          <w:rFonts w:hint="eastAsia"/>
+          <w:b w:val="0"/>
+          <w:bCs w:val="0"/>
+          <w:lang w:val="en-US" w:eastAsia="zh-CN"/>
+        </w:rPr>
+      </w:pPr>
+    </w:p>
+    <w:p>
+      <w:pPr>
+        <w:widowControl w:val="0"/>
+        <w:numPr>
+          <w:ilvl w:val="0"/>
+          <w:numId w:val="0"/>
+        </w:numPr>
+        <w:jc w:val="both"/>
+        <w:rPr>
+          <w:rFonts w:hint="eastAsia"/>
+          <w:b w:val="0"/>
+          <w:bCs w:val="0"/>
+          <w:lang w:val="en-US" w:eastAsia="zh-CN"/>
+        </w:rPr>
+      </w:pPr>
+      <w:r>
+        <w:rPr>
+          <w:rFonts w:hint="eastAsia"/>
+          <w:b w:val="0"/>
+          <w:bCs w:val="0"/>
+          <w:lang w:val="en-US" w:eastAsia="zh-CN"/>
+        </w:rPr>
+        <w:t>（ab）+</w:t>
+      </w:r>
+    </w:p>
+    <w:p>
+      <w:pPr>
+        <w:widowControl w:val="0"/>
+        <w:numPr>
+          <w:ilvl w:val="0"/>
+          <w:numId w:val="0"/>
+        </w:numPr>
+        <w:jc w:val="both"/>
+        <w:rPr>
+          <w:rFonts w:hint="eastAsia"/>
+          <w:b w:val="0"/>
+          <w:bCs w:val="0"/>
+          <w:lang w:val="en-US" w:eastAsia="zh-CN"/>
+        </w:rPr>
+      </w:pPr>
+    </w:p>
+    <w:p>
+      <w:pPr>
+        <w:widowControl w:val="0"/>
+        <w:numPr>
+          <w:ilvl w:val="0"/>
+          <w:numId w:val="0"/>
+        </w:numPr>
+        <w:jc w:val="both"/>
+        <w:rPr>
+          <w:rFonts w:hint="eastAsia"/>
+          <w:b w:val="0"/>
+          <w:bCs w:val="0"/>
+          <w:lang w:val="en-US" w:eastAsia="zh-CN"/>
+        </w:rPr>
+      </w:pPr>
+      <w:r>
+        <w:rPr>
+          <w:rFonts w:hint="eastAsia"/>
+          <w:b w:val="0"/>
+          <w:bCs w:val="0"/>
+          <w:lang w:val="en-US" w:eastAsia="zh-CN"/>
+        </w:rPr>
+        <w:t>1.2 分支</w:t>
+      </w:r>
+    </w:p>
+    <w:p>
+      <w:pPr>
+        <w:widowControl w:val="0"/>
+        <w:numPr>
+          <w:ilvl w:val="0"/>
+          <w:numId w:val="0"/>
+        </w:numPr>
+        <w:jc w:val="both"/>
+        <w:rPr>
+          <w:rFonts w:hint="eastAsia"/>
+          <w:b w:val="0"/>
+          <w:bCs w:val="0"/>
+          <w:lang w:val="en-US" w:eastAsia="zh-CN"/>
+        </w:rPr>
+      </w:pPr>
+      <w:r>
+        <w:rPr>
+          <w:rFonts w:hint="eastAsia"/>
+          <w:b w:val="0"/>
+          <w:bCs w:val="0"/>
+          <w:lang w:val="en-US" w:eastAsia="zh-CN"/>
+        </w:rPr>
+        <w:t>（p1 | p2）</w:t>
+      </w:r>
+    </w:p>
+    <w:p>
+      <w:pPr>
+        <w:widowControl w:val="0"/>
+        <w:numPr>
+          <w:ilvl w:val="0"/>
+          <w:numId w:val="0"/>
+        </w:numPr>
+        <w:jc w:val="both"/>
+        <w:rPr>
+          <w:rFonts w:hint="eastAsia"/>
+          <w:b w:val="0"/>
+          <w:bCs w:val="0"/>
+          <w:lang w:val="en-US" w:eastAsia="zh-CN"/>
+        </w:rPr>
+      </w:pPr>
+    </w:p>
+    <w:p>
+      <w:pPr>
+        <w:widowControl w:val="0"/>
+        <w:numPr>
+          <w:ilvl w:val="0"/>
+          <w:numId w:val="7"/>
+        </w:numPr>
+        <w:jc w:val="both"/>
+        <w:rPr>
+          <w:rFonts w:hint="eastAsia"/>
+          <w:b w:val="0"/>
+          <w:bCs w:val="0"/>
+          <w:lang w:val="en-US" w:eastAsia="zh-CN"/>
+        </w:rPr>
+      </w:pPr>
+      <w:r>
+        <w:rPr>
+          <w:rFonts w:hint="eastAsia"/>
+          <w:b w:val="0"/>
+          <w:bCs w:val="0"/>
+          <w:lang w:val="en-US" w:eastAsia="zh-CN"/>
+        </w:rPr>
+        <w:t>引用分组</w:t>
+      </w:r>
+    </w:p>
+    <w:p>
+      <w:pPr>
+        <w:widowControl w:val="0"/>
+        <w:numPr>
+          <w:ilvl w:val="0"/>
+          <w:numId w:val="0"/>
+        </w:numPr>
+        <w:jc w:val="both"/>
+        <w:rPr>
+          <w:rFonts w:hint="eastAsia"/>
+          <w:b w:val="0"/>
+          <w:bCs w:val="0"/>
+          <w:lang w:val="en-US" w:eastAsia="zh-CN"/>
+        </w:rPr>
+      </w:pPr>
+      <w:r>
+        <w:rPr>
+          <w:rFonts w:hint="eastAsia"/>
+          <w:b w:val="0"/>
+          <w:bCs w:val="0"/>
+          <w:lang w:val="en-US" w:eastAsia="zh-CN"/>
+        </w:rPr>
+        <w:t>2.1提取数据</w:t>
+      </w:r>
+    </w:p>
+    <w:p>
+      <w:pPr>
+        <w:widowControl w:val="0"/>
+        <w:numPr>
+          <w:ilvl w:val="0"/>
+          <w:numId w:val="0"/>
+        </w:numPr>
+        <w:ind w:firstLine="420" w:firstLineChars="0"/>
+        <w:jc w:val="both"/>
+        <w:rPr>
+          <w:rFonts w:hint="eastAsia"/>
+          <w:b w:val="0"/>
+          <w:bCs w:val="0"/>
+          <w:lang w:val="en-US" w:eastAsia="zh-CN"/>
+        </w:rPr>
+      </w:pPr>
+      <w:r>
+        <w:rPr>
+          <w:rFonts w:hint="eastAsia"/>
+          <w:b w:val="0"/>
+          <w:bCs w:val="0"/>
+          <w:lang w:val="en-US" w:eastAsia="zh-CN"/>
+        </w:rPr>
+        <w:t>正则操作可以使得</w:t>
       </w:r>
     </w:p>
     <w:p>
@@ -2426,1579 +3154,668 @@
           <w:bCs w:val="0"/>
           <w:lang w:val="en-US" w:eastAsia="zh-CN"/>
         </w:rPr>
-        <w:t>'12345678900'.replace(/\B(?=(?:\d{3})+\b)/g, ',')</w:t>
-      </w:r>
-    </w:p>
-    <w:p>
-      <w:pPr>
-        <w:widowControl w:val="0"/>
-        <w:numPr>
-          <w:ilvl w:val="0"/>
-          <w:numId w:val="0"/>
-        </w:numPr>
-        <w:ind w:left="420" w:leftChars="0" w:firstLine="420" w:firstLineChars="0"/>
-        <w:jc w:val="both"/>
-        <w:rPr>
-          <w:rFonts w:hint="eastAsia"/>
-          <w:b w:val="0"/>
-          <w:bCs w:val="0"/>
-          <w:lang w:val="en-US" w:eastAsia="zh-CN"/>
-        </w:rPr>
-      </w:pPr>
-      <w:r>
-        <w:rPr>
-          <w:rFonts w:hint="eastAsia"/>
-          <w:b w:val="0"/>
-          <w:bCs w:val="0"/>
-          <w:lang w:val="en-US" w:eastAsia="zh-CN"/>
-        </w:rPr>
-        <w:t>'1234567890001245012'.replace(/(\d{4})(?=\d)/g, "$1 ")</w:t>
-      </w:r>
-    </w:p>
-    <w:p>
-      <w:pPr>
-        <w:widowControl w:val="0"/>
-        <w:numPr>
-          <w:ilvl w:val="0"/>
-          <w:numId w:val="0"/>
-        </w:numPr>
-        <w:ind w:firstLine="420" w:firstLineChars="0"/>
-        <w:jc w:val="both"/>
-        <w:rPr>
-          <w:rFonts w:hint="eastAsia"/>
-          <w:b w:val="0"/>
-          <w:bCs w:val="0"/>
-          <w:lang w:val="en-US" w:eastAsia="zh-CN"/>
-        </w:rPr>
-      </w:pPr>
-      <w:r>
-        <w:rPr>
-          <w:rFonts w:hint="eastAsia"/>
-          <w:b w:val="0"/>
-          <w:bCs w:val="0"/>
-          <w:lang w:val="en-US" w:eastAsia="zh-CN"/>
-        </w:rPr>
-        <w:t>3.3 两边去空格</w:t>
-      </w:r>
-    </w:p>
-    <w:p>
-      <w:pPr>
-        <w:widowControl w:val="0"/>
-        <w:numPr>
-          <w:ilvl w:val="0"/>
-          <w:numId w:val="0"/>
-        </w:numPr>
-        <w:ind w:left="420" w:leftChars="0" w:firstLine="420" w:firstLineChars="0"/>
-        <w:jc w:val="both"/>
-        <w:rPr>
-          <w:rFonts w:hint="eastAsia"/>
-          <w:b w:val="0"/>
-          <w:bCs w:val="0"/>
-          <w:lang w:val="en-US" w:eastAsia="zh-CN"/>
-        </w:rPr>
-      </w:pPr>
-      <w:r>
-        <w:rPr>
-          <w:rFonts w:hint="eastAsia"/>
-          <w:b w:val="0"/>
-          <w:bCs w:val="0"/>
-          <w:lang w:val="en-US" w:eastAsia="zh-CN"/>
-        </w:rPr>
-        <w:t xml:space="preserve">'  test  '.replace(/^\s+|\s+$/gm,'')  </w:t>
-      </w:r>
-    </w:p>
-    <w:p>
-      <w:pPr>
+        <w:t>RegExp.$1 | $2 | $3.....  中附加这个正则操作中匹配的表达式对应的内容</w:t>
+      </w:r>
+    </w:p>
+    <w:p>
+      <w:pPr>
+        <w:widowControl w:val="0"/>
+        <w:numPr>
+          <w:ilvl w:val="0"/>
+          <w:numId w:val="0"/>
+        </w:numPr>
+        <w:jc w:val="both"/>
+        <w:rPr>
+          <w:rFonts w:hint="eastAsia"/>
+          <w:b w:val="0"/>
+          <w:bCs w:val="0"/>
+          <w:lang w:val="en-US" w:eastAsia="zh-CN"/>
+        </w:rPr>
+      </w:pPr>
+    </w:p>
+    <w:p>
+      <w:pPr>
+        <w:widowControl w:val="0"/>
+        <w:numPr>
+          <w:ilvl w:val="0"/>
+          <w:numId w:val="0"/>
+        </w:numPr>
+        <w:jc w:val="both"/>
+        <w:rPr>
+          <w:rFonts w:hint="eastAsia"/>
+          <w:b w:val="0"/>
+          <w:bCs w:val="0"/>
+          <w:lang w:val="en-US" w:eastAsia="zh-CN"/>
+        </w:rPr>
+      </w:pPr>
+      <w:r>
+        <w:rPr>
+          <w:rFonts w:hint="eastAsia"/>
+          <w:b w:val="0"/>
+          <w:bCs w:val="0"/>
+          <w:lang w:val="en-US" w:eastAsia="zh-CN"/>
+        </w:rPr>
+        <w:t>2.2替换</w:t>
+      </w:r>
+    </w:p>
+    <w:p>
+      <w:pPr>
+        <w:widowControl w:val="0"/>
+        <w:numPr>
+          <w:ilvl w:val="0"/>
+          <w:numId w:val="0"/>
+        </w:numPr>
+        <w:jc w:val="both"/>
+        <w:rPr>
+          <w:rFonts w:hint="eastAsia"/>
+          <w:b w:val="0"/>
+          <w:bCs w:val="0"/>
+          <w:lang w:val="en-US" w:eastAsia="zh-CN"/>
+        </w:rPr>
+      </w:pPr>
+    </w:p>
+    <w:p>
+      <w:pPr>
+        <w:widowControl w:val="0"/>
+        <w:numPr>
+          <w:ilvl w:val="0"/>
+          <w:numId w:val="0"/>
+        </w:numPr>
+        <w:ind w:firstLine="420" w:firstLineChars="0"/>
+        <w:jc w:val="both"/>
+        <w:rPr>
+          <w:rFonts w:hint="eastAsia"/>
+          <w:b w:val="0"/>
+          <w:bCs w:val="0"/>
+          <w:lang w:val="en-US" w:eastAsia="zh-CN"/>
+        </w:rPr>
+      </w:pPr>
+      <w:r>
+        <w:rPr>
+          <w:rFonts w:hint="eastAsia"/>
+          <w:b w:val="0"/>
+          <w:bCs w:val="0"/>
+          <w:lang w:val="en-US" w:eastAsia="zh-CN"/>
+        </w:rPr>
+        <w:t>var replacStr='2012-10-10';</w:t>
+      </w:r>
+    </w:p>
+    <w:p>
+      <w:pPr>
+        <w:widowControl w:val="0"/>
+        <w:numPr>
+          <w:ilvl w:val="0"/>
+          <w:numId w:val="0"/>
+        </w:numPr>
+        <w:ind w:firstLine="420" w:firstLineChars="0"/>
+        <w:jc w:val="both"/>
+        <w:rPr>
+          <w:rFonts w:hint="eastAsia"/>
+          <w:b w:val="0"/>
+          <w:bCs w:val="0"/>
+          <w:lang w:val="en-US" w:eastAsia="zh-CN"/>
+        </w:rPr>
+      </w:pPr>
+    </w:p>
+    <w:p>
+      <w:pPr>
+        <w:widowControl w:val="0"/>
+        <w:numPr>
+          <w:ilvl w:val="0"/>
+          <w:numId w:val="0"/>
+        </w:numPr>
+        <w:ind w:firstLine="420" w:firstLineChars="0"/>
+        <w:jc w:val="both"/>
+        <w:rPr>
+          <w:rFonts w:hint="eastAsia"/>
+          <w:b w:val="0"/>
+          <w:bCs w:val="0"/>
+          <w:lang w:val="en-US" w:eastAsia="zh-CN"/>
+        </w:rPr>
+      </w:pPr>
+    </w:p>
+    <w:p>
+      <w:pPr>
+        <w:widowControl w:val="0"/>
+        <w:numPr>
+          <w:ilvl w:val="0"/>
+          <w:numId w:val="0"/>
+        </w:numPr>
+        <w:ind w:firstLine="420" w:firstLineChars="0"/>
+        <w:jc w:val="both"/>
+        <w:rPr>
+          <w:rFonts w:hint="eastAsia"/>
+          <w:b w:val="0"/>
+          <w:bCs w:val="0"/>
+          <w:lang w:val="en-US" w:eastAsia="zh-CN"/>
+        </w:rPr>
+      </w:pPr>
+      <w:r>
+        <w:rPr>
+          <w:rFonts w:hint="eastAsia"/>
+          <w:b w:val="0"/>
+          <w:bCs w:val="0"/>
+          <w:lang w:val="en-US" w:eastAsia="zh-CN"/>
+        </w:rPr>
+        <w:t>var replaceRex=/(\d{4})-(\d{2})-(\d{2})/;</w:t>
+      </w:r>
+    </w:p>
+    <w:p>
+      <w:pPr>
+        <w:widowControl w:val="0"/>
+        <w:numPr>
+          <w:ilvl w:val="0"/>
+          <w:numId w:val="0"/>
+        </w:numPr>
+        <w:ind w:firstLine="420" w:firstLineChars="0"/>
+        <w:jc w:val="both"/>
+        <w:rPr>
+          <w:rFonts w:hint="eastAsia"/>
+          <w:b w:val="0"/>
+          <w:bCs w:val="0"/>
+          <w:lang w:val="en-US" w:eastAsia="zh-CN"/>
+        </w:rPr>
+      </w:pPr>
+    </w:p>
+    <w:p>
+      <w:pPr>
+        <w:widowControl w:val="0"/>
+        <w:numPr>
+          <w:ilvl w:val="0"/>
+          <w:numId w:val="0"/>
+        </w:numPr>
+        <w:ind w:firstLine="420" w:firstLineChars="0"/>
+        <w:jc w:val="both"/>
+        <w:rPr>
+          <w:rFonts w:hint="eastAsia"/>
+          <w:b w:val="0"/>
+          <w:bCs w:val="0"/>
+          <w:lang w:val="en-US" w:eastAsia="zh-CN"/>
+        </w:rPr>
+      </w:pPr>
+      <w:r>
+        <w:rPr>
+          <w:rFonts w:hint="eastAsia"/>
+          <w:b w:val="0"/>
+          <w:bCs w:val="0"/>
+          <w:lang w:val="en-US" w:eastAsia="zh-CN"/>
+        </w:rPr>
+        <w:t>var r=replacStr.replace(replaceRex,function () {</w:t>
+      </w:r>
+    </w:p>
+    <w:p>
+      <w:pPr>
+        <w:widowControl w:val="0"/>
+        <w:numPr>
+          <w:ilvl w:val="0"/>
+          <w:numId w:val="0"/>
+        </w:numPr>
+        <w:ind w:firstLine="420" w:firstLineChars="0"/>
+        <w:jc w:val="both"/>
+        <w:rPr>
+          <w:rFonts w:hint="eastAsia"/>
+          <w:b w:val="0"/>
+          <w:bCs w:val="0"/>
+          <w:lang w:val="en-US" w:eastAsia="zh-CN"/>
+        </w:rPr>
+      </w:pPr>
+      <w:r>
+        <w:rPr>
+          <w:rFonts w:hint="eastAsia"/>
+          <w:b w:val="0"/>
+          <w:bCs w:val="0"/>
+          <w:lang w:val="en-US" w:eastAsia="zh-CN"/>
+        </w:rPr>
+        <w:tab/>
+      </w:r>
+      <w:r>
+        <w:rPr>
+          <w:rFonts w:hint="eastAsia"/>
+          <w:b w:val="0"/>
+          <w:bCs w:val="0"/>
+          <w:lang w:val="en-US" w:eastAsia="zh-CN"/>
+        </w:rPr>
+        <w:t>return RegExp.$1+'/'+RegExp.$2+'/'+RegExp.$3</w:t>
+      </w:r>
+    </w:p>
+    <w:p>
+      <w:pPr>
+        <w:widowControl w:val="0"/>
+        <w:numPr>
+          <w:ilvl w:val="0"/>
+          <w:numId w:val="0"/>
+        </w:numPr>
+        <w:ind w:firstLine="420" w:firstLineChars="0"/>
+        <w:jc w:val="both"/>
+        <w:rPr>
+          <w:rFonts w:hint="eastAsia"/>
+          <w:b w:val="0"/>
+          <w:bCs w:val="0"/>
+          <w:lang w:val="en-US" w:eastAsia="zh-CN"/>
+        </w:rPr>
+      </w:pPr>
+      <w:r>
+        <w:rPr>
+          <w:rFonts w:hint="eastAsia"/>
+          <w:b w:val="0"/>
+          <w:bCs w:val="0"/>
+          <w:lang w:val="en-US" w:eastAsia="zh-CN"/>
+        </w:rPr>
+        <w:t>})</w:t>
+      </w:r>
+    </w:p>
+    <w:p>
+      <w:pPr>
+        <w:widowControl w:val="0"/>
+        <w:numPr>
+          <w:ilvl w:val="0"/>
+          <w:numId w:val="0"/>
+        </w:numPr>
+        <w:jc w:val="both"/>
+        <w:rPr>
+          <w:rFonts w:hint="eastAsia"/>
+          <w:b w:val="0"/>
+          <w:bCs w:val="0"/>
+          <w:lang w:val="en-US" w:eastAsia="zh-CN"/>
+        </w:rPr>
+      </w:pPr>
+    </w:p>
+    <w:p>
+      <w:pPr>
+        <w:widowControl w:val="0"/>
+        <w:numPr>
+          <w:ilvl w:val="0"/>
+          <w:numId w:val="7"/>
+        </w:numPr>
+        <w:jc w:val="both"/>
+        <w:rPr>
+          <w:rFonts w:hint="eastAsia"/>
+          <w:b w:val="0"/>
+          <w:bCs w:val="0"/>
+          <w:lang w:val="en-US" w:eastAsia="zh-CN"/>
+        </w:rPr>
+      </w:pPr>
+      <w:r>
+        <w:rPr>
+          <w:rFonts w:hint="eastAsia"/>
+          <w:b w:val="0"/>
+          <w:bCs w:val="0"/>
+          <w:lang w:val="en-US" w:eastAsia="zh-CN"/>
+        </w:rPr>
+        <w:t>内部引用</w:t>
+      </w:r>
+    </w:p>
+    <w:p>
+      <w:pPr>
+        <w:widowControl w:val="0"/>
+        <w:numPr>
+          <w:ilvl w:val="0"/>
+          <w:numId w:val="0"/>
+        </w:numPr>
+        <w:jc w:val="both"/>
+        <w:rPr>
+          <w:rFonts w:hint="eastAsia"/>
+          <w:b w:val="0"/>
+          <w:bCs w:val="0"/>
+          <w:lang w:val="en-US" w:eastAsia="zh-CN"/>
+        </w:rPr>
+      </w:pPr>
+    </w:p>
+    <w:p>
+      <w:pPr>
+        <w:pStyle w:val="4"/>
         <w:keepNext w:val="0"/>
         <w:keepLines w:val="0"/>
         <w:widowControl/>
         <w:suppressLineNumbers w:val="0"/>
-        <w:shd w:val="clear" w:fill="1E1E1E"/>
-        <w:spacing w:line="285" w:lineRule="atLeast"/>
-        <w:jc w:val="left"/>
-        <w:rPr>
-          <w:rFonts w:ascii="Consolas" w:hAnsi="Consolas" w:eastAsia="Consolas" w:cs="Consolas"/>
-          <w:b w:val="0"/>
-          <w:color w:val="D4D4D4"/>
-          <w:sz w:val="21"/>
-          <w:szCs w:val="21"/>
-        </w:rPr>
-      </w:pPr>
-      <w:r>
-        <w:rPr>
-          <w:rFonts w:hint="default" w:ascii="Consolas" w:hAnsi="Consolas" w:eastAsia="Consolas" w:cs="Consolas"/>
-          <w:b w:val="0"/>
-          <w:color w:val="D16969"/>
-          <w:kern w:val="0"/>
-          <w:sz w:val="21"/>
-          <w:szCs w:val="21"/>
-          <w:shd w:val="clear" w:fill="1E1E1E"/>
-          <w:lang w:val="en-US" w:eastAsia="zh-CN" w:bidi="ar"/>
-        </w:rPr>
-        <w:t>/</w:t>
-      </w:r>
-      <w:r>
-        <w:rPr>
-          <w:rFonts w:hint="default" w:ascii="Consolas" w:hAnsi="Consolas" w:eastAsia="Consolas" w:cs="Consolas"/>
-          <w:b w:val="0"/>
-          <w:color w:val="DCDCAA"/>
-          <w:kern w:val="0"/>
-          <w:sz w:val="21"/>
-          <w:szCs w:val="21"/>
-          <w:shd w:val="clear" w:fill="1E1E1E"/>
-          <w:lang w:val="en-US" w:eastAsia="zh-CN" w:bidi="ar"/>
-        </w:rPr>
-        <w:t>^</w:t>
-      </w:r>
-      <w:r>
-        <w:rPr>
-          <w:rFonts w:hint="default" w:ascii="Consolas" w:hAnsi="Consolas" w:eastAsia="Consolas" w:cs="Consolas"/>
-          <w:b w:val="0"/>
-          <w:color w:val="CE9178"/>
-          <w:kern w:val="0"/>
-          <w:sz w:val="21"/>
-          <w:szCs w:val="21"/>
-          <w:shd w:val="clear" w:fill="1E1E1E"/>
-          <w:lang w:val="en-US" w:eastAsia="zh-CN" w:bidi="ar"/>
-        </w:rPr>
-        <w:t>[</w:t>
-      </w:r>
-      <w:r>
-        <w:rPr>
-          <w:rFonts w:hint="default" w:ascii="Consolas" w:hAnsi="Consolas" w:eastAsia="Consolas" w:cs="Consolas"/>
-          <w:b w:val="0"/>
-          <w:color w:val="D16969"/>
-          <w:kern w:val="0"/>
-          <w:sz w:val="21"/>
-          <w:szCs w:val="21"/>
-          <w:shd w:val="clear" w:fill="1E1E1E"/>
-          <w:lang w:val="en-US" w:eastAsia="zh-CN" w:bidi="ar"/>
-        </w:rPr>
-        <w:t>\s</w:t>
-      </w:r>
-      <w:r>
-        <w:rPr>
-          <w:rFonts w:hint="default" w:ascii="Consolas" w:hAnsi="Consolas" w:eastAsia="Consolas" w:cs="Consolas"/>
-          <w:b w:val="0"/>
-          <w:color w:val="569CD6"/>
-          <w:kern w:val="0"/>
-          <w:sz w:val="21"/>
-          <w:szCs w:val="21"/>
-          <w:shd w:val="clear" w:fill="1E1E1E"/>
-          <w:lang w:val="en-US" w:eastAsia="zh-CN" w:bidi="ar"/>
-        </w:rPr>
-        <w:t>\uFEFF\xA0</w:t>
-      </w:r>
-      <w:r>
-        <w:rPr>
-          <w:rFonts w:hint="default" w:ascii="Consolas" w:hAnsi="Consolas" w:eastAsia="Consolas" w:cs="Consolas"/>
-          <w:b w:val="0"/>
-          <w:color w:val="CE9178"/>
-          <w:kern w:val="0"/>
-          <w:sz w:val="21"/>
-          <w:szCs w:val="21"/>
-          <w:shd w:val="clear" w:fill="1E1E1E"/>
-          <w:lang w:val="en-US" w:eastAsia="zh-CN" w:bidi="ar"/>
-        </w:rPr>
-        <w:t>]</w:t>
-      </w:r>
-      <w:r>
-        <w:rPr>
-          <w:rFonts w:hint="default" w:ascii="Consolas" w:hAnsi="Consolas" w:eastAsia="Consolas" w:cs="Consolas"/>
-          <w:b w:val="0"/>
-          <w:color w:val="D7BA7D"/>
-          <w:kern w:val="0"/>
-          <w:sz w:val="21"/>
-          <w:szCs w:val="21"/>
-          <w:shd w:val="clear" w:fill="1E1E1E"/>
-          <w:lang w:val="en-US" w:eastAsia="zh-CN" w:bidi="ar"/>
-        </w:rPr>
-        <w:t>+</w:t>
-      </w:r>
-      <w:r>
-        <w:rPr>
-          <w:rFonts w:hint="default" w:ascii="Consolas" w:hAnsi="Consolas" w:eastAsia="Consolas" w:cs="Consolas"/>
-          <w:b w:val="0"/>
-          <w:color w:val="DCDCAA"/>
-          <w:kern w:val="0"/>
-          <w:sz w:val="21"/>
-          <w:szCs w:val="21"/>
-          <w:shd w:val="clear" w:fill="1E1E1E"/>
-          <w:lang w:val="en-US" w:eastAsia="zh-CN" w:bidi="ar"/>
-        </w:rPr>
-        <w:t>|</w:t>
-      </w:r>
-      <w:r>
-        <w:rPr>
-          <w:rFonts w:hint="default" w:ascii="Consolas" w:hAnsi="Consolas" w:eastAsia="Consolas" w:cs="Consolas"/>
-          <w:b w:val="0"/>
-          <w:color w:val="CE9178"/>
-          <w:kern w:val="0"/>
-          <w:sz w:val="21"/>
-          <w:szCs w:val="21"/>
-          <w:shd w:val="clear" w:fill="1E1E1E"/>
-          <w:lang w:val="en-US" w:eastAsia="zh-CN" w:bidi="ar"/>
-        </w:rPr>
-        <w:t>[</w:t>
-      </w:r>
-      <w:r>
-        <w:rPr>
-          <w:rFonts w:hint="default" w:ascii="Consolas" w:hAnsi="Consolas" w:eastAsia="Consolas" w:cs="Consolas"/>
-          <w:b w:val="0"/>
-          <w:color w:val="D16969"/>
-          <w:kern w:val="0"/>
-          <w:sz w:val="21"/>
-          <w:szCs w:val="21"/>
-          <w:shd w:val="clear" w:fill="1E1E1E"/>
-          <w:lang w:val="en-US" w:eastAsia="zh-CN" w:bidi="ar"/>
-        </w:rPr>
-        <w:t>\s</w:t>
-      </w:r>
-      <w:r>
-        <w:rPr>
-          <w:rFonts w:hint="default" w:ascii="Consolas" w:hAnsi="Consolas" w:eastAsia="Consolas" w:cs="Consolas"/>
-          <w:b w:val="0"/>
-          <w:color w:val="569CD6"/>
-          <w:kern w:val="0"/>
-          <w:sz w:val="21"/>
-          <w:szCs w:val="21"/>
-          <w:shd w:val="clear" w:fill="1E1E1E"/>
-          <w:lang w:val="en-US" w:eastAsia="zh-CN" w:bidi="ar"/>
-        </w:rPr>
-        <w:t>\uFEFF\xA0</w:t>
-      </w:r>
-      <w:r>
-        <w:rPr>
-          <w:rFonts w:hint="default" w:ascii="Consolas" w:hAnsi="Consolas" w:eastAsia="Consolas" w:cs="Consolas"/>
-          <w:b w:val="0"/>
-          <w:color w:val="CE9178"/>
-          <w:kern w:val="0"/>
-          <w:sz w:val="21"/>
-          <w:szCs w:val="21"/>
-          <w:shd w:val="clear" w:fill="1E1E1E"/>
-          <w:lang w:val="en-US" w:eastAsia="zh-CN" w:bidi="ar"/>
-        </w:rPr>
-        <w:t>]</w:t>
-      </w:r>
-      <w:r>
-        <w:rPr>
-          <w:rFonts w:hint="default" w:ascii="Consolas" w:hAnsi="Consolas" w:eastAsia="Consolas" w:cs="Consolas"/>
-          <w:b w:val="0"/>
-          <w:color w:val="D7BA7D"/>
-          <w:kern w:val="0"/>
-          <w:sz w:val="21"/>
-          <w:szCs w:val="21"/>
-          <w:shd w:val="clear" w:fill="1E1E1E"/>
-          <w:lang w:val="en-US" w:eastAsia="zh-CN" w:bidi="ar"/>
-        </w:rPr>
-        <w:t>+</w:t>
-      </w:r>
-      <w:r>
-        <w:rPr>
-          <w:rFonts w:hint="default" w:ascii="Consolas" w:hAnsi="Consolas" w:eastAsia="Consolas" w:cs="Consolas"/>
-          <w:b w:val="0"/>
-          <w:color w:val="DCDCAA"/>
-          <w:kern w:val="0"/>
-          <w:sz w:val="21"/>
-          <w:szCs w:val="21"/>
-          <w:shd w:val="clear" w:fill="1E1E1E"/>
-          <w:lang w:val="en-US" w:eastAsia="zh-CN" w:bidi="ar"/>
-        </w:rPr>
-        <w:t>$</w:t>
-      </w:r>
-      <w:r>
-        <w:rPr>
-          <w:rFonts w:hint="default" w:ascii="Consolas" w:hAnsi="Consolas" w:eastAsia="Consolas" w:cs="Consolas"/>
-          <w:b w:val="0"/>
-          <w:color w:val="D16969"/>
-          <w:kern w:val="0"/>
-          <w:sz w:val="21"/>
-          <w:szCs w:val="21"/>
-          <w:shd w:val="clear" w:fill="1E1E1E"/>
-          <w:lang w:val="en-US" w:eastAsia="zh-CN" w:bidi="ar"/>
-        </w:rPr>
-        <w:t>/</w:t>
-      </w:r>
-      <w:r>
-        <w:rPr>
-          <w:rFonts w:hint="default" w:ascii="Consolas" w:hAnsi="Consolas" w:eastAsia="Consolas" w:cs="Consolas"/>
-          <w:b w:val="0"/>
-          <w:color w:val="569CD6"/>
-          <w:kern w:val="0"/>
-          <w:sz w:val="21"/>
-          <w:szCs w:val="21"/>
-          <w:shd w:val="clear" w:fill="1E1E1E"/>
-          <w:lang w:val="en-US" w:eastAsia="zh-CN" w:bidi="ar"/>
-        </w:rPr>
-        <w:t>g</w:t>
-      </w:r>
-      <w:r>
-        <w:rPr>
-          <w:rFonts w:hint="eastAsia" w:ascii="Consolas" w:hAnsi="Consolas" w:eastAsia="Consolas" w:cs="Consolas"/>
-          <w:b w:val="0"/>
-          <w:color w:val="569CD6"/>
-          <w:kern w:val="0"/>
-          <w:sz w:val="21"/>
-          <w:szCs w:val="21"/>
-          <w:shd w:val="clear" w:fill="1E1E1E"/>
-          <w:lang w:val="en-US" w:eastAsia="zh-CN" w:bidi="ar"/>
-        </w:rPr>
-        <w:t xml:space="preserve">      考虑到全角空格</w:t>
-      </w:r>
-    </w:p>
-    <w:p>
-      <w:pPr>
-        <w:widowControl w:val="0"/>
-        <w:numPr>
-          <w:ilvl w:val="0"/>
-          <w:numId w:val="0"/>
-        </w:numPr>
-        <w:ind w:left="420" w:leftChars="0" w:firstLine="420" w:firstLineChars="0"/>
-        <w:jc w:val="both"/>
-        <w:rPr>
-          <w:rFonts w:hint="eastAsia"/>
-          <w:b w:val="0"/>
-          <w:bCs w:val="0"/>
-          <w:lang w:val="en-US" w:eastAsia="zh-CN"/>
-        </w:rPr>
-      </w:pPr>
-    </w:p>
-    <w:p>
-      <w:pPr>
-        <w:widowControl w:val="0"/>
-        <w:numPr>
-          <w:ilvl w:val="0"/>
-          <w:numId w:val="0"/>
-        </w:numPr>
-        <w:ind w:firstLine="420" w:firstLineChars="0"/>
-        <w:jc w:val="both"/>
-        <w:rPr>
-          <w:rFonts w:hint="eastAsia"/>
-          <w:b w:val="0"/>
-          <w:bCs w:val="0"/>
-          <w:lang w:val="en-US" w:eastAsia="zh-CN"/>
-        </w:rPr>
-      </w:pPr>
-      <w:r>
-        <w:rPr>
-          <w:rFonts w:hint="eastAsia"/>
-          <w:b w:val="0"/>
-          <w:bCs w:val="0"/>
-          <w:lang w:val="en-US" w:eastAsia="zh-CN"/>
-        </w:rPr>
-        <w:t>3.4 邮箱</w:t>
-      </w:r>
-    </w:p>
-    <w:p>
-      <w:pPr>
-        <w:widowControl w:val="0"/>
-        <w:numPr>
-          <w:ilvl w:val="0"/>
-          <w:numId w:val="0"/>
-        </w:numPr>
-        <w:ind w:left="420" w:leftChars="0" w:firstLine="420" w:firstLineChars="0"/>
-        <w:jc w:val="both"/>
-        <w:rPr>
-          <w:rFonts w:hint="eastAsia"/>
-          <w:b w:val="0"/>
-          <w:bCs w:val="0"/>
-          <w:lang w:val="en-US" w:eastAsia="zh-CN"/>
-        </w:rPr>
-      </w:pPr>
-      <w:r>
-        <w:rPr>
-          <w:rFonts w:hint="eastAsia"/>
-          <w:b w:val="0"/>
-          <w:bCs w:val="0"/>
-          <w:lang w:val="en-US" w:eastAsia="zh-CN"/>
-        </w:rPr>
-        <w:t>/</w:t>
-      </w:r>
-      <w:r>
-        <w:rPr>
-          <w:rFonts w:ascii="宋体" w:hAnsi="宋体" w:eastAsia="宋体" w:cs="宋体"/>
-          <w:sz w:val="24"/>
-          <w:szCs w:val="24"/>
-        </w:rPr>
-        <w:t>^[a-z0-9]+([._\\-]*[a-z0-9])*@([a-z0-9]+[-a-z0-9]*[a-z0-9]+.){1,63}[a-z0-9]+$</w:t>
-      </w:r>
-      <w:r>
-        <w:rPr>
-          <w:rFonts w:hint="eastAsia"/>
-          <w:b w:val="0"/>
-          <w:bCs w:val="0"/>
-          <w:lang w:val="en-US" w:eastAsia="zh-CN"/>
-        </w:rPr>
-        <w:t>/</w:t>
-      </w:r>
-    </w:p>
-    <w:p>
-      <w:pPr>
-        <w:widowControl w:val="0"/>
-        <w:numPr>
-          <w:ilvl w:val="0"/>
-          <w:numId w:val="0"/>
-        </w:numPr>
-        <w:ind w:left="420" w:leftChars="0" w:firstLine="420" w:firstLineChars="0"/>
-        <w:jc w:val="both"/>
-        <w:rPr>
-          <w:rFonts w:hint="eastAsia"/>
-          <w:b w:val="0"/>
-          <w:bCs w:val="0"/>
-          <w:lang w:val="en-US" w:eastAsia="zh-CN"/>
-        </w:rPr>
-      </w:pPr>
-    </w:p>
-    <w:p>
-      <w:pPr>
-        <w:widowControl w:val="0"/>
-        <w:numPr>
-          <w:ilvl w:val="0"/>
-          <w:numId w:val="0"/>
-        </w:numPr>
-        <w:ind w:firstLine="420" w:firstLineChars="0"/>
-        <w:jc w:val="both"/>
-        <w:rPr>
-          <w:rFonts w:hint="eastAsia"/>
-          <w:b w:val="0"/>
-          <w:bCs w:val="0"/>
-          <w:lang w:val="en-US" w:eastAsia="zh-CN"/>
-        </w:rPr>
-      </w:pPr>
-      <w:r>
-        <w:rPr>
-          <w:rFonts w:hint="eastAsia"/>
-          <w:b w:val="0"/>
-          <w:bCs w:val="0"/>
-          <w:lang w:val="en-US" w:eastAsia="zh-CN"/>
-        </w:rPr>
-        <w:t>3.5必须包含数字</w:t>
-      </w:r>
-    </w:p>
-    <w:p>
-      <w:pPr>
-        <w:widowControl w:val="0"/>
-        <w:numPr>
-          <w:ilvl w:val="0"/>
-          <w:numId w:val="0"/>
-        </w:numPr>
-        <w:ind w:left="420" w:leftChars="0" w:firstLine="420" w:firstLineChars="0"/>
-        <w:jc w:val="both"/>
-        <w:rPr>
-          <w:rFonts w:hint="eastAsia"/>
-          <w:b w:val="0"/>
-          <w:bCs w:val="0"/>
-          <w:lang w:val="en-US" w:eastAsia="zh-CN"/>
-        </w:rPr>
-      </w:pPr>
-      <w:r>
-        <w:rPr>
-          <w:rFonts w:hint="eastAsia"/>
-          <w:b w:val="0"/>
-          <w:bCs w:val="0"/>
-          <w:lang w:val="en-US" w:eastAsia="zh-CN"/>
-        </w:rPr>
-        <w:t>(?=.*[0-9])^</w:t>
-      </w:r>
-    </w:p>
-    <w:p>
-      <w:pPr>
-        <w:widowControl w:val="0"/>
-        <w:numPr>
-          <w:ilvl w:val="0"/>
-          <w:numId w:val="0"/>
-        </w:numPr>
-        <w:ind w:left="420" w:leftChars="0" w:firstLine="420" w:firstLineChars="0"/>
-        <w:jc w:val="both"/>
-        <w:rPr>
-          <w:rFonts w:hint="eastAsia"/>
-          <w:b w:val="0"/>
-          <w:bCs w:val="0"/>
-          <w:lang w:val="en-US" w:eastAsia="zh-CN"/>
-        </w:rPr>
-      </w:pPr>
-      <w:r>
-        <w:rPr>
-          <w:rFonts w:hint="eastAsia"/>
-          <w:b w:val="0"/>
-          <w:bCs w:val="0"/>
-          <w:lang w:val="en-US" w:eastAsia="zh-CN"/>
-        </w:rPr>
-        <w:t>不全是数字</w:t>
-      </w:r>
-    </w:p>
-    <w:p>
-      <w:pPr>
-        <w:pStyle w:val="3"/>
-        <w:keepNext w:val="0"/>
-        <w:keepLines w:val="0"/>
-        <w:widowControl/>
-        <w:suppressLineNumbers w:val="0"/>
-      </w:pPr>
-      <w:r>
-        <w:rPr>
-          <w:rFonts w:hint="eastAsia"/>
-          <w:lang w:val="en-US" w:eastAsia="zh-CN"/>
-        </w:rPr>
-        <w:tab/>
-      </w:r>
-      <w:r>
-        <w:t>(?!^[0-9]{6,12}$)^</w:t>
-      </w:r>
-    </w:p>
-    <w:p>
-      <w:pPr>
-        <w:widowControl w:val="0"/>
-        <w:numPr>
-          <w:ilvl w:val="0"/>
-          <w:numId w:val="0"/>
-        </w:numPr>
-        <w:ind w:firstLine="420" w:firstLineChars="0"/>
-        <w:jc w:val="both"/>
-        <w:rPr>
-          <w:rFonts w:hint="eastAsia"/>
-          <w:b w:val="0"/>
-          <w:bCs w:val="0"/>
-          <w:lang w:val="en-US" w:eastAsia="zh-CN"/>
-        </w:rPr>
-      </w:pPr>
-      <w:r>
-        <w:rPr>
-          <w:rFonts w:hint="eastAsia"/>
-          <w:b w:val="0"/>
-          <w:bCs w:val="0"/>
-          <w:lang w:val="en-US" w:eastAsia="zh-CN"/>
-        </w:rPr>
-        <w:t>3.6 转驼峰</w:t>
-      </w:r>
-    </w:p>
-    <w:p>
-      <w:pPr>
-        <w:widowControl w:val="0"/>
-        <w:numPr>
-          <w:ilvl w:val="0"/>
-          <w:numId w:val="0"/>
-        </w:numPr>
-        <w:ind w:firstLine="420" w:firstLineChars="0"/>
-        <w:jc w:val="both"/>
-        <w:rPr>
-          <w:rFonts w:hint="eastAsia"/>
-        </w:rPr>
-      </w:pPr>
-      <w:r>
-        <w:rPr>
-          <w:rFonts w:hint="eastAsia"/>
-        </w:rPr>
-        <w:t>function camelize(str) {</w:t>
-      </w:r>
-    </w:p>
-    <w:p>
-      <w:pPr>
-        <w:widowControl w:val="0"/>
-        <w:numPr>
-          <w:ilvl w:val="0"/>
-          <w:numId w:val="0"/>
-        </w:numPr>
-        <w:ind w:firstLine="420" w:firstLineChars="0"/>
-        <w:jc w:val="both"/>
-        <w:rPr>
-          <w:rFonts w:hint="eastAsia"/>
-        </w:rPr>
-      </w:pPr>
-      <w:r>
-        <w:rPr>
-          <w:rFonts w:hint="eastAsia"/>
-        </w:rPr>
-        <w:tab/>
-      </w:r>
-      <w:r>
-        <w:rPr>
-          <w:rFonts w:hint="eastAsia"/>
-        </w:rPr>
-        <w:t>var a=str.replace(/[^^][-_\s]+(.)?/g, function(match, c) {</w:t>
-      </w:r>
-    </w:p>
-    <w:p>
-      <w:pPr>
-        <w:widowControl w:val="0"/>
-        <w:numPr>
-          <w:ilvl w:val="0"/>
-          <w:numId w:val="0"/>
-        </w:numPr>
-        <w:ind w:firstLine="420" w:firstLineChars="0"/>
-        <w:jc w:val="both"/>
-        <w:rPr>
-          <w:rFonts w:hint="eastAsia"/>
-        </w:rPr>
-      </w:pPr>
-      <w:r>
-        <w:rPr>
-          <w:rFonts w:hint="eastAsia"/>
-        </w:rPr>
-        <w:tab/>
-      </w:r>
-      <w:r>
-        <w:rPr>
-          <w:rFonts w:hint="eastAsia"/>
-        </w:rPr>
-        <w:tab/>
-      </w:r>
-      <w:r>
-        <w:rPr>
-          <w:rFonts w:hint="eastAsia"/>
-        </w:rPr>
-        <w:t>return c ? c.toUpperCase() : '';</w:t>
-      </w:r>
-    </w:p>
-    <w:p>
-      <w:pPr>
-        <w:widowControl w:val="0"/>
-        <w:numPr>
-          <w:ilvl w:val="0"/>
-          <w:numId w:val="0"/>
-        </w:numPr>
-        <w:ind w:firstLine="420" w:firstLineChars="0"/>
-        <w:jc w:val="both"/>
-        <w:rPr>
-          <w:rFonts w:hint="eastAsia"/>
-        </w:rPr>
-      </w:pPr>
-      <w:r>
-        <w:rPr>
-          <w:rFonts w:hint="eastAsia"/>
-        </w:rPr>
-        <w:tab/>
-      </w:r>
-      <w:r>
-        <w:rPr>
-          <w:rFonts w:hint="eastAsia"/>
-        </w:rPr>
-        <w:t>})</w:t>
-      </w:r>
-    </w:p>
-    <w:p>
-      <w:pPr>
-        <w:widowControl w:val="0"/>
-        <w:numPr>
-          <w:ilvl w:val="0"/>
-          <w:numId w:val="0"/>
-        </w:numPr>
-        <w:ind w:firstLine="420" w:firstLineChars="0"/>
-        <w:jc w:val="both"/>
-        <w:rPr>
-          <w:rFonts w:hint="eastAsia"/>
-        </w:rPr>
-      </w:pPr>
-      <w:r>
-        <w:rPr>
-          <w:rFonts w:hint="eastAsia"/>
-        </w:rPr>
-        <w:tab/>
-      </w:r>
-      <w:r>
-        <w:rPr>
-          <w:rFonts w:hint="eastAsia"/>
-        </w:rPr>
-        <w:t>return a.replace(/^[-_\s]/,'')</w:t>
-      </w:r>
-    </w:p>
-    <w:p>
-      <w:pPr>
-        <w:widowControl w:val="0"/>
-        <w:numPr>
-          <w:ilvl w:val="0"/>
-          <w:numId w:val="0"/>
-        </w:numPr>
-        <w:ind w:firstLine="420" w:firstLineChars="0"/>
-        <w:jc w:val="both"/>
-        <w:rPr>
-          <w:rFonts w:hint="eastAsia"/>
-          <w:b w:val="0"/>
-          <w:bCs w:val="0"/>
-          <w:lang w:val="en-US" w:eastAsia="zh-CN"/>
-        </w:rPr>
-      </w:pPr>
-      <w:r>
-        <w:rPr>
-          <w:rFonts w:hint="eastAsia"/>
-        </w:rPr>
-        <w:t>}</w:t>
-      </w:r>
-    </w:p>
-    <w:p>
-      <w:pPr>
-        <w:widowControl w:val="0"/>
-        <w:numPr>
-          <w:ilvl w:val="0"/>
-          <w:numId w:val="0"/>
-        </w:numPr>
-        <w:ind w:left="420" w:leftChars="0" w:firstLine="420" w:firstLineChars="0"/>
-        <w:jc w:val="both"/>
-        <w:rPr>
-          <w:rFonts w:hint="eastAsia"/>
-          <w:b w:val="0"/>
-          <w:bCs w:val="0"/>
-          <w:lang w:val="en-US" w:eastAsia="zh-CN"/>
-        </w:rPr>
-      </w:pPr>
-    </w:p>
-    <w:p>
-      <w:pPr>
-        <w:widowControl w:val="0"/>
-        <w:numPr>
-          <w:ilvl w:val="0"/>
-          <w:numId w:val="0"/>
-        </w:numPr>
-        <w:ind w:left="420" w:leftChars="0" w:firstLine="420" w:firstLineChars="0"/>
-        <w:jc w:val="both"/>
-        <w:rPr>
-          <w:rFonts w:hint="eastAsia"/>
-          <w:b w:val="0"/>
-          <w:bCs w:val="0"/>
-          <w:lang w:val="en-US" w:eastAsia="zh-CN"/>
-        </w:rPr>
-      </w:pPr>
-    </w:p>
-    <w:p>
-      <w:pPr>
-        <w:widowControl w:val="0"/>
-        <w:numPr>
-          <w:ilvl w:val="0"/>
-          <w:numId w:val="0"/>
-        </w:numPr>
-        <w:ind w:left="420" w:leftChars="0" w:firstLine="420" w:firstLineChars="0"/>
-        <w:jc w:val="both"/>
-        <w:rPr>
-          <w:rFonts w:hint="eastAsia"/>
-          <w:b w:val="0"/>
-          <w:bCs w:val="0"/>
-          <w:lang w:val="en-US" w:eastAsia="zh-CN"/>
-        </w:rPr>
-      </w:pPr>
-    </w:p>
-    <w:p>
-      <w:pPr>
-        <w:widowControl w:val="0"/>
-        <w:numPr>
-          <w:ilvl w:val="0"/>
-          <w:numId w:val="0"/>
-        </w:numPr>
-        <w:jc w:val="both"/>
-        <w:rPr>
-          <w:rFonts w:hint="eastAsia"/>
-          <w:b w:val="0"/>
-          <w:bCs w:val="0"/>
-          <w:lang w:val="en-US" w:eastAsia="zh-CN"/>
-        </w:rPr>
-      </w:pPr>
-    </w:p>
-    <w:p>
-      <w:pPr>
-        <w:widowControl w:val="0"/>
-        <w:numPr>
-          <w:ilvl w:val="0"/>
-          <w:numId w:val="0"/>
-        </w:numPr>
-        <w:jc w:val="both"/>
-        <w:rPr>
-          <w:rFonts w:hint="eastAsia"/>
-          <w:b w:val="0"/>
-          <w:bCs w:val="0"/>
-          <w:lang w:val="en-US" w:eastAsia="zh-CN"/>
-        </w:rPr>
-      </w:pPr>
-    </w:p>
-    <w:p>
-      <w:pPr>
-        <w:widowControl w:val="0"/>
-        <w:numPr>
-          <w:ilvl w:val="0"/>
-          <w:numId w:val="0"/>
-        </w:numPr>
-        <w:jc w:val="both"/>
-        <w:rPr>
-          <w:rFonts w:hint="eastAsia"/>
-          <w:b w:val="0"/>
-          <w:bCs w:val="0"/>
-          <w:lang w:val="en-US" w:eastAsia="zh-CN"/>
-        </w:rPr>
-      </w:pPr>
-      <w:r>
-        <w:rPr>
-          <w:rFonts w:hint="eastAsia"/>
-          <w:b w:val="0"/>
-          <w:bCs w:val="0"/>
-          <w:lang w:val="en-US" w:eastAsia="zh-CN"/>
-        </w:rPr>
-        <w:t>正则表达式式匹配模式：要么匹配字符，要么匹配位置。</w:t>
-      </w:r>
-    </w:p>
-    <w:p>
-      <w:pPr>
-        <w:widowControl w:val="0"/>
-        <w:numPr>
-          <w:ilvl w:val="0"/>
-          <w:numId w:val="0"/>
-        </w:numPr>
-        <w:ind w:firstLine="420" w:firstLineChars="0"/>
-        <w:jc w:val="both"/>
-        <w:rPr>
-          <w:rFonts w:hint="eastAsia"/>
-          <w:b w:val="0"/>
-          <w:bCs w:val="0"/>
-          <w:lang w:val="en-US" w:eastAsia="zh-CN"/>
-        </w:rPr>
-      </w:pPr>
-      <w:r>
-        <w:rPr>
-          <w:rFonts w:hint="eastAsia"/>
-          <w:b w:val="0"/>
-          <w:bCs w:val="0"/>
-          <w:lang w:val="en-US" w:eastAsia="zh-CN"/>
-        </w:rPr>
-        <w:t>（应该翻译成字符串模板。。）</w:t>
-      </w:r>
-    </w:p>
-    <w:p>
-      <w:pPr>
-        <w:widowControl w:val="0"/>
-        <w:numPr>
-          <w:ilvl w:val="0"/>
-          <w:numId w:val="7"/>
-        </w:numPr>
-        <w:jc w:val="both"/>
-        <w:rPr>
-          <w:rFonts w:hint="eastAsia"/>
-          <w:b w:val="0"/>
-          <w:bCs w:val="0"/>
-          <w:lang w:val="en-US" w:eastAsia="zh-CN"/>
-        </w:rPr>
-      </w:pPr>
-      <w:r>
-        <w:rPr>
-          <w:rFonts w:hint="eastAsia"/>
-          <w:b w:val="0"/>
-          <w:bCs w:val="0"/>
-          <w:lang w:val="en-US" w:eastAsia="zh-CN"/>
-        </w:rPr>
-        <w:t>两种模糊匹配</w:t>
-      </w:r>
-    </w:p>
-    <w:p>
-      <w:pPr>
-        <w:widowControl w:val="0"/>
-        <w:numPr>
-          <w:ilvl w:val="0"/>
-          <w:numId w:val="0"/>
-        </w:numPr>
-        <w:jc w:val="both"/>
-        <w:rPr>
-          <w:rFonts w:hint="eastAsia"/>
-          <w:b w:val="0"/>
-          <w:bCs w:val="0"/>
-          <w:lang w:val="en-US" w:eastAsia="zh-CN"/>
-        </w:rPr>
-      </w:pPr>
-    </w:p>
-    <w:p>
-      <w:pPr>
-        <w:widowControl w:val="0"/>
-        <w:numPr>
-          <w:ilvl w:val="0"/>
-          <w:numId w:val="0"/>
-        </w:numPr>
-        <w:ind w:firstLine="420" w:firstLineChars="0"/>
-        <w:jc w:val="both"/>
-        <w:rPr>
-          <w:rFonts w:hint="eastAsia"/>
-          <w:b w:val="0"/>
-          <w:bCs w:val="0"/>
-          <w:lang w:val="en-US" w:eastAsia="zh-CN"/>
-        </w:rPr>
-      </w:pPr>
-    </w:p>
-    <w:p>
-      <w:pPr>
-        <w:widowControl w:val="0"/>
-        <w:numPr>
-          <w:ilvl w:val="0"/>
-          <w:numId w:val="0"/>
-        </w:numPr>
-        <w:ind w:firstLine="420" w:firstLineChars="0"/>
-        <w:jc w:val="both"/>
-        <w:rPr>
-          <w:rFonts w:hint="eastAsia"/>
-          <w:b w:val="0"/>
-          <w:bCs w:val="0"/>
-          <w:lang w:val="en-US" w:eastAsia="zh-CN"/>
-        </w:rPr>
-      </w:pPr>
-      <w:r>
-        <w:rPr>
-          <w:rFonts w:hint="eastAsia"/>
-          <w:b w:val="0"/>
-          <w:bCs w:val="0"/>
-          <w:lang w:val="en-US" w:eastAsia="zh-CN"/>
-        </w:rPr>
-        <w:t>横向模糊匹配</w:t>
-      </w:r>
-    </w:p>
-    <w:p>
-      <w:pPr>
-        <w:widowControl w:val="0"/>
-        <w:numPr>
-          <w:ilvl w:val="0"/>
-          <w:numId w:val="0"/>
-        </w:numPr>
-        <w:ind w:left="840" w:leftChars="0" w:firstLine="420" w:firstLineChars="0"/>
-        <w:jc w:val="both"/>
-        <w:rPr>
-          <w:rFonts w:hint="eastAsia"/>
-          <w:b w:val="0"/>
-          <w:bCs w:val="0"/>
-          <w:lang w:val="en-US" w:eastAsia="zh-CN"/>
-        </w:rPr>
-      </w:pPr>
-      <w:r>
-        <w:rPr>
-          <w:rFonts w:hint="eastAsia"/>
-          <w:b w:val="0"/>
-          <w:bCs w:val="0"/>
-          <w:lang w:val="en-US" w:eastAsia="zh-CN"/>
-        </w:rPr>
-        <w:t>： 一个可匹配的字符串的长度不是固定的。</w:t>
-      </w:r>
-    </w:p>
-    <w:p>
-      <w:pPr>
-        <w:widowControl w:val="0"/>
-        <w:numPr>
-          <w:ilvl w:val="0"/>
-          <w:numId w:val="0"/>
-        </w:numPr>
-        <w:ind w:firstLine="420" w:firstLineChars="0"/>
-        <w:jc w:val="both"/>
-        <w:rPr>
-          <w:rFonts w:hint="eastAsia"/>
-          <w:b w:val="0"/>
-          <w:bCs w:val="0"/>
-          <w:lang w:val="en-US" w:eastAsia="zh-CN"/>
-        </w:rPr>
-      </w:pPr>
-    </w:p>
-    <w:p>
-      <w:pPr>
-        <w:widowControl w:val="0"/>
-        <w:numPr>
-          <w:ilvl w:val="0"/>
-          <w:numId w:val="0"/>
-        </w:numPr>
-        <w:ind w:firstLine="420" w:firstLineChars="0"/>
-        <w:jc w:val="both"/>
-        <w:rPr>
-          <w:rFonts w:hint="eastAsia"/>
-          <w:b w:val="0"/>
-          <w:bCs w:val="0"/>
-          <w:lang w:val="en-US" w:eastAsia="zh-CN"/>
-        </w:rPr>
-      </w:pPr>
-      <w:r>
-        <w:rPr>
-          <w:rFonts w:hint="eastAsia"/>
-          <w:b w:val="0"/>
-          <w:bCs w:val="0"/>
-          <w:lang w:val="en-US" w:eastAsia="zh-CN"/>
-        </w:rPr>
-        <w:t>纵向模糊匹配</w:t>
-      </w:r>
-    </w:p>
-    <w:p>
-      <w:pPr>
-        <w:widowControl w:val="0"/>
-        <w:numPr>
-          <w:ilvl w:val="0"/>
-          <w:numId w:val="0"/>
-        </w:numPr>
-        <w:ind w:left="840" w:leftChars="0" w:firstLine="420" w:firstLineChars="0"/>
-        <w:jc w:val="both"/>
-        <w:rPr>
-          <w:rFonts w:hint="eastAsia"/>
-          <w:b w:val="0"/>
-          <w:bCs w:val="0"/>
-          <w:lang w:val="en-US" w:eastAsia="zh-CN"/>
-        </w:rPr>
-      </w:pPr>
-      <w:r>
-        <w:rPr>
-          <w:rFonts w:hint="eastAsia"/>
-          <w:b w:val="0"/>
-          <w:bCs w:val="0"/>
-          <w:lang w:val="en-US" w:eastAsia="zh-CN"/>
-        </w:rPr>
-        <w:t>：具体到某一个字符，他可以不是某个确定的字符</w:t>
-      </w:r>
-    </w:p>
-    <w:p>
-      <w:pPr>
-        <w:widowControl w:val="0"/>
-        <w:numPr>
-          <w:ilvl w:val="0"/>
-          <w:numId w:val="0"/>
-        </w:numPr>
-        <w:jc w:val="both"/>
-        <w:rPr>
-          <w:rFonts w:hint="eastAsia"/>
-          <w:b w:val="0"/>
-          <w:bCs w:val="0"/>
-          <w:lang w:val="en-US" w:eastAsia="zh-CN"/>
-        </w:rPr>
-      </w:pPr>
-    </w:p>
-    <w:p>
-      <w:pPr>
-        <w:widowControl w:val="0"/>
-        <w:numPr>
-          <w:ilvl w:val="0"/>
-          <w:numId w:val="7"/>
-        </w:numPr>
-        <w:jc w:val="both"/>
-        <w:rPr>
-          <w:rFonts w:hint="eastAsia"/>
-          <w:b w:val="0"/>
-          <w:bCs w:val="0"/>
-          <w:lang w:val="en-US" w:eastAsia="zh-CN"/>
-        </w:rPr>
-      </w:pPr>
-      <w:r>
-        <w:rPr>
-          <w:rFonts w:hint="eastAsia"/>
-          <w:b w:val="0"/>
-          <w:bCs w:val="0"/>
-          <w:lang w:val="en-US" w:eastAsia="zh-CN"/>
-        </w:rPr>
-        <w:t>匹配位置</w:t>
-      </w:r>
-      <w:r>
-        <w:rPr>
-          <w:rFonts w:hint="eastAsia"/>
-          <w:b w:val="0"/>
-          <w:bCs w:val="0"/>
-          <w:lang w:val="en-US" w:eastAsia="zh-CN"/>
-        </w:rPr>
-        <w:tab/>
-      </w:r>
-    </w:p>
-    <w:p>
-      <w:pPr>
-        <w:widowControl w:val="0"/>
-        <w:numPr>
-          <w:ilvl w:val="0"/>
-          <w:numId w:val="0"/>
-        </w:numPr>
-        <w:ind w:firstLine="420" w:firstLineChars="0"/>
-        <w:jc w:val="both"/>
-        <w:rPr>
-          <w:rFonts w:hint="eastAsia"/>
-          <w:b w:val="0"/>
-          <w:bCs w:val="0"/>
-          <w:lang w:val="en-US" w:eastAsia="zh-CN"/>
-        </w:rPr>
-      </w:pPr>
-      <w:r>
-        <w:rPr>
-          <w:rFonts w:hint="eastAsia"/>
-          <w:b w:val="0"/>
-          <w:bCs w:val="0"/>
-          <w:lang w:val="en-US" w:eastAsia="zh-CN"/>
-        </w:rPr>
-        <w:t>^ $ \b  \B (?=p)  (?!p)</w:t>
-      </w:r>
-    </w:p>
-    <w:p>
-      <w:pPr>
-        <w:widowControl w:val="0"/>
-        <w:numPr>
-          <w:ilvl w:val="0"/>
-          <w:numId w:val="0"/>
-        </w:numPr>
-        <w:jc w:val="both"/>
-        <w:rPr>
-          <w:rFonts w:hint="eastAsia"/>
-          <w:b w:val="0"/>
-          <w:bCs w:val="0"/>
-          <w:lang w:val="en-US" w:eastAsia="zh-CN"/>
-        </w:rPr>
-      </w:pPr>
-    </w:p>
-    <w:p>
-      <w:pPr>
-        <w:widowControl w:val="0"/>
-        <w:numPr>
-          <w:ilvl w:val="0"/>
-          <w:numId w:val="0"/>
-        </w:numPr>
-        <w:jc w:val="both"/>
-        <w:rPr>
-          <w:rFonts w:hint="eastAsia"/>
-          <w:b w:val="0"/>
-          <w:bCs w:val="0"/>
-          <w:lang w:val="en-US" w:eastAsia="zh-CN"/>
-        </w:rPr>
-      </w:pPr>
-      <w:r>
-        <w:rPr>
-          <w:rFonts w:hint="eastAsia"/>
-          <w:b w:val="0"/>
-          <w:bCs w:val="0"/>
-          <w:lang w:val="en-US" w:eastAsia="zh-CN"/>
-        </w:rPr>
-        <w:t>^ $的开始和结尾是行的概念，也就是说匹配一行的开始和结尾</w:t>
-      </w:r>
-    </w:p>
-    <w:p>
-      <w:pPr>
-        <w:widowControl w:val="0"/>
-        <w:numPr>
-          <w:ilvl w:val="0"/>
-          <w:numId w:val="0"/>
-        </w:numPr>
-        <w:jc w:val="both"/>
-        <w:rPr>
-          <w:rFonts w:hint="eastAsia"/>
-          <w:b w:val="0"/>
-          <w:bCs w:val="0"/>
-          <w:lang w:val="en-US" w:eastAsia="zh-CN"/>
-        </w:rPr>
-      </w:pPr>
-      <w:r>
-        <w:rPr>
-          <w:rFonts w:hint="eastAsia"/>
-          <w:b w:val="0"/>
-          <w:bCs w:val="0"/>
-          <w:lang w:val="en-US" w:eastAsia="zh-CN"/>
-        </w:rPr>
-        <w:t>在（）表达式可以写在前面或者后面  ^()  ()$  ()^  $()</w:t>
-      </w:r>
-    </w:p>
-    <w:p>
-      <w:pPr>
-        <w:widowControl w:val="0"/>
-        <w:numPr>
-          <w:ilvl w:val="0"/>
-          <w:numId w:val="0"/>
-        </w:numPr>
-        <w:jc w:val="both"/>
-        <w:rPr>
-          <w:rFonts w:hint="eastAsia"/>
-          <w:b w:val="0"/>
-          <w:bCs w:val="0"/>
-          <w:lang w:val="en-US" w:eastAsia="zh-CN"/>
-        </w:rPr>
-      </w:pPr>
-    </w:p>
-    <w:p>
-      <w:pPr>
-        <w:widowControl w:val="0"/>
-        <w:numPr>
-          <w:ilvl w:val="0"/>
-          <w:numId w:val="0"/>
-        </w:numPr>
-        <w:jc w:val="both"/>
-        <w:rPr>
-          <w:rFonts w:hint="eastAsia"/>
-          <w:b w:val="0"/>
-          <w:bCs w:val="0"/>
-          <w:lang w:val="en-US" w:eastAsia="zh-CN"/>
-        </w:rPr>
-      </w:pPr>
-      <w:r>
-        <w:rPr>
-          <w:rFonts w:hint="eastAsia"/>
-          <w:b w:val="0"/>
-          <w:bCs w:val="0"/>
-          <w:lang w:val="en-US" w:eastAsia="zh-CN"/>
-        </w:rPr>
-        <w:t>\b 包括单词与$ ,单词与^之间的位置</w:t>
-      </w:r>
-    </w:p>
-    <w:p>
-      <w:pPr>
-        <w:widowControl w:val="0"/>
-        <w:numPr>
-          <w:ilvl w:val="0"/>
-          <w:numId w:val="0"/>
-        </w:numPr>
-        <w:jc w:val="both"/>
-        <w:rPr>
-          <w:rFonts w:hint="eastAsia"/>
-          <w:b w:val="0"/>
-          <w:bCs w:val="0"/>
-          <w:lang w:val="en-US" w:eastAsia="zh-CN"/>
-        </w:rPr>
-      </w:pPr>
-      <w:r>
-        <w:rPr>
-          <w:rFonts w:hint="eastAsia"/>
-          <w:b w:val="0"/>
-          <w:bCs w:val="0"/>
-          <w:lang w:val="en-US" w:eastAsia="zh-CN"/>
-        </w:rPr>
-        <w:t>\B为\b取反</w:t>
-      </w:r>
-    </w:p>
-    <w:p>
-      <w:pPr>
-        <w:widowControl w:val="0"/>
-        <w:numPr>
-          <w:ilvl w:val="0"/>
-          <w:numId w:val="0"/>
-        </w:numPr>
-        <w:jc w:val="both"/>
-        <w:rPr>
-          <w:rFonts w:hint="eastAsia"/>
-          <w:b w:val="0"/>
-          <w:bCs w:val="0"/>
-          <w:lang w:val="en-US" w:eastAsia="zh-CN"/>
-        </w:rPr>
-      </w:pPr>
-    </w:p>
-    <w:p>
-      <w:pPr>
-        <w:widowControl w:val="0"/>
-        <w:numPr>
-          <w:ilvl w:val="0"/>
-          <w:numId w:val="0"/>
-        </w:numPr>
-        <w:jc w:val="both"/>
-        <w:rPr>
-          <w:rFonts w:hint="eastAsia"/>
-          <w:b w:val="0"/>
-          <w:bCs w:val="0"/>
-          <w:lang w:val="en-US" w:eastAsia="zh-CN"/>
-        </w:rPr>
-      </w:pPr>
-      <w:r>
-        <w:rPr>
-          <w:rFonts w:hint="eastAsia"/>
-          <w:b w:val="0"/>
-          <w:bCs w:val="0"/>
-          <w:lang w:val="en-US" w:eastAsia="zh-CN"/>
-        </w:rPr>
-        <w:t xml:space="preserve">\B (?=p) </w:t>
-      </w:r>
-    </w:p>
-    <w:p>
-      <w:pPr>
-        <w:widowControl w:val="0"/>
-        <w:numPr>
-          <w:ilvl w:val="0"/>
-          <w:numId w:val="0"/>
-        </w:numPr>
-        <w:jc w:val="both"/>
-        <w:rPr>
-          <w:rFonts w:hint="eastAsia"/>
-          <w:b w:val="0"/>
-          <w:bCs w:val="0"/>
-          <w:lang w:val="en-US" w:eastAsia="zh-CN"/>
-        </w:rPr>
-      </w:pPr>
-      <w:r>
-        <w:rPr>
-          <w:rFonts w:hint="eastAsia"/>
-          <w:b w:val="0"/>
-          <w:bCs w:val="0"/>
-          <w:lang w:val="en-US" w:eastAsia="zh-CN"/>
-        </w:rPr>
-        <w:t>匹配p前面的位置</w:t>
-      </w:r>
-    </w:p>
-    <w:p>
-      <w:pPr>
-        <w:widowControl w:val="0"/>
-        <w:numPr>
-          <w:ilvl w:val="0"/>
-          <w:numId w:val="0"/>
-        </w:numPr>
-        <w:jc w:val="both"/>
-        <w:rPr>
-          <w:rFonts w:hint="eastAsia"/>
-          <w:b w:val="0"/>
-          <w:bCs w:val="0"/>
-          <w:lang w:val="en-US" w:eastAsia="zh-CN"/>
-        </w:rPr>
-      </w:pPr>
-      <w:r>
-        <w:rPr>
-          <w:rFonts w:hint="eastAsia"/>
-          <w:b w:val="0"/>
-          <w:bCs w:val="0"/>
-          <w:lang w:val="en-US" w:eastAsia="zh-CN"/>
-        </w:rPr>
-        <w:t xml:space="preserve"> (?!p)</w:t>
-      </w:r>
-    </w:p>
-    <w:p>
-      <w:pPr>
-        <w:widowControl w:val="0"/>
-        <w:numPr>
-          <w:ilvl w:val="0"/>
-          <w:numId w:val="0"/>
-        </w:numPr>
-        <w:jc w:val="both"/>
-        <w:rPr>
-          <w:rFonts w:hint="eastAsia"/>
-          <w:b w:val="0"/>
-          <w:bCs w:val="0"/>
-          <w:lang w:val="en-US" w:eastAsia="zh-CN"/>
-        </w:rPr>
-      </w:pPr>
-      <w:r>
-        <w:rPr>
-          <w:rFonts w:hint="eastAsia"/>
-          <w:b w:val="0"/>
-          <w:bCs w:val="0"/>
-          <w:lang w:val="en-US" w:eastAsia="zh-CN"/>
-        </w:rPr>
-        <w:t>匹配非p前面的位置</w:t>
-      </w:r>
-    </w:p>
-    <w:p>
-      <w:pPr>
-        <w:widowControl w:val="0"/>
-        <w:numPr>
-          <w:ilvl w:val="0"/>
-          <w:numId w:val="0"/>
-        </w:numPr>
-        <w:jc w:val="both"/>
-        <w:rPr>
-          <w:rFonts w:hint="eastAsia"/>
-          <w:b w:val="0"/>
-          <w:bCs w:val="0"/>
-          <w:lang w:val="en-US" w:eastAsia="zh-CN"/>
-        </w:rPr>
-      </w:pPr>
-    </w:p>
-    <w:p>
-      <w:pPr>
-        <w:widowControl w:val="0"/>
-        <w:numPr>
-          <w:ilvl w:val="0"/>
-          <w:numId w:val="7"/>
-        </w:numPr>
-        <w:jc w:val="both"/>
-        <w:rPr>
-          <w:rFonts w:hint="eastAsia"/>
-          <w:b w:val="0"/>
-          <w:bCs w:val="0"/>
-          <w:lang w:val="en-US" w:eastAsia="zh-CN"/>
-        </w:rPr>
-      </w:pPr>
-      <w:r>
-        <w:rPr>
-          <w:rFonts w:hint="eastAsia"/>
-          <w:b w:val="0"/>
-          <w:bCs w:val="0"/>
-          <w:lang w:val="en-US" w:eastAsia="zh-CN"/>
-        </w:rPr>
-        <w:t>括号</w:t>
-      </w:r>
-    </w:p>
-    <w:p>
-      <w:pPr>
-        <w:widowControl w:val="0"/>
-        <w:numPr>
-          <w:ilvl w:val="0"/>
-          <w:numId w:val="0"/>
-        </w:numPr>
-        <w:jc w:val="both"/>
-        <w:rPr>
-          <w:rFonts w:hint="eastAsia"/>
-          <w:b w:val="0"/>
-          <w:bCs w:val="0"/>
-          <w:lang w:val="en-US" w:eastAsia="zh-CN"/>
-        </w:rPr>
-      </w:pPr>
-    </w:p>
-    <w:p>
-      <w:pPr>
-        <w:widowControl w:val="0"/>
-        <w:numPr>
-          <w:ilvl w:val="0"/>
-          <w:numId w:val="0"/>
-        </w:numPr>
-        <w:jc w:val="both"/>
-        <w:rPr>
-          <w:rFonts w:hint="eastAsia"/>
-          <w:b w:val="0"/>
-          <w:bCs w:val="0"/>
-          <w:lang w:val="en-US" w:eastAsia="zh-CN"/>
-        </w:rPr>
-      </w:pPr>
-      <w:r>
-        <w:rPr>
-          <w:rFonts w:hint="eastAsia"/>
-          <w:b w:val="0"/>
-          <w:bCs w:val="0"/>
-          <w:lang w:val="en-US" w:eastAsia="zh-CN"/>
-        </w:rPr>
-        <w:t>一、分组与分支</w:t>
-      </w:r>
-    </w:p>
-    <w:p>
-      <w:pPr>
-        <w:widowControl w:val="0"/>
-        <w:numPr>
-          <w:ilvl w:val="0"/>
-          <w:numId w:val="0"/>
-        </w:numPr>
-        <w:jc w:val="both"/>
-        <w:rPr>
-          <w:rFonts w:hint="eastAsia"/>
-          <w:b w:val="0"/>
-          <w:bCs w:val="0"/>
-          <w:lang w:val="en-US" w:eastAsia="zh-CN"/>
-        </w:rPr>
-      </w:pPr>
-      <w:r>
-        <w:rPr>
-          <w:rFonts w:hint="eastAsia"/>
-          <w:b w:val="0"/>
-          <w:bCs w:val="0"/>
-          <w:lang w:val="en-US" w:eastAsia="zh-CN"/>
-        </w:rPr>
-        <w:t>1.1分组</w:t>
-      </w:r>
-    </w:p>
-    <w:p>
-      <w:pPr>
-        <w:widowControl w:val="0"/>
-        <w:numPr>
-          <w:ilvl w:val="0"/>
-          <w:numId w:val="0"/>
-        </w:numPr>
-        <w:jc w:val="both"/>
-        <w:rPr>
-          <w:rFonts w:hint="eastAsia"/>
-          <w:b w:val="0"/>
-          <w:bCs w:val="0"/>
-          <w:lang w:val="en-US" w:eastAsia="zh-CN"/>
-        </w:rPr>
-      </w:pPr>
-    </w:p>
-    <w:p>
-      <w:pPr>
-        <w:widowControl w:val="0"/>
-        <w:numPr>
-          <w:ilvl w:val="0"/>
-          <w:numId w:val="0"/>
-        </w:numPr>
-        <w:jc w:val="both"/>
-        <w:rPr>
-          <w:rFonts w:hint="eastAsia"/>
-          <w:b w:val="0"/>
-          <w:bCs w:val="0"/>
-          <w:lang w:val="en-US" w:eastAsia="zh-CN"/>
-        </w:rPr>
-      </w:pPr>
-    </w:p>
-    <w:p>
-      <w:pPr>
-        <w:widowControl w:val="0"/>
-        <w:numPr>
-          <w:ilvl w:val="0"/>
-          <w:numId w:val="0"/>
-        </w:numPr>
-        <w:jc w:val="both"/>
-        <w:rPr>
-          <w:rFonts w:hint="eastAsia"/>
-          <w:b w:val="0"/>
-          <w:bCs w:val="0"/>
-          <w:lang w:val="en-US" w:eastAsia="zh-CN"/>
-        </w:rPr>
-      </w:pPr>
-      <w:r>
-        <w:rPr>
-          <w:rFonts w:hint="eastAsia"/>
-          <w:b w:val="0"/>
-          <w:bCs w:val="0"/>
-          <w:lang w:val="en-US" w:eastAsia="zh-CN"/>
-        </w:rPr>
-        <w:t>（ab）+</w:t>
-      </w:r>
-    </w:p>
-    <w:p>
-      <w:pPr>
-        <w:widowControl w:val="0"/>
-        <w:numPr>
-          <w:ilvl w:val="0"/>
-          <w:numId w:val="0"/>
-        </w:numPr>
-        <w:jc w:val="both"/>
-        <w:rPr>
-          <w:rFonts w:hint="eastAsia"/>
-          <w:b w:val="0"/>
-          <w:bCs w:val="0"/>
-          <w:lang w:val="en-US" w:eastAsia="zh-CN"/>
-        </w:rPr>
-      </w:pPr>
-    </w:p>
-    <w:p>
-      <w:pPr>
-        <w:widowControl w:val="0"/>
-        <w:numPr>
-          <w:ilvl w:val="0"/>
-          <w:numId w:val="0"/>
-        </w:numPr>
-        <w:jc w:val="both"/>
-        <w:rPr>
-          <w:rFonts w:hint="eastAsia"/>
-          <w:b w:val="0"/>
-          <w:bCs w:val="0"/>
-          <w:lang w:val="en-US" w:eastAsia="zh-CN"/>
-        </w:rPr>
-      </w:pPr>
-      <w:r>
-        <w:rPr>
-          <w:rFonts w:hint="eastAsia"/>
-          <w:b w:val="0"/>
-          <w:bCs w:val="0"/>
-          <w:lang w:val="en-US" w:eastAsia="zh-CN"/>
-        </w:rPr>
-        <w:t>1.2 分支</w:t>
-      </w:r>
-    </w:p>
-    <w:p>
-      <w:pPr>
-        <w:widowControl w:val="0"/>
-        <w:numPr>
-          <w:ilvl w:val="0"/>
-          <w:numId w:val="0"/>
-        </w:numPr>
-        <w:jc w:val="both"/>
-        <w:rPr>
-          <w:rFonts w:hint="eastAsia"/>
-          <w:b w:val="0"/>
-          <w:bCs w:val="0"/>
-          <w:lang w:val="en-US" w:eastAsia="zh-CN"/>
-        </w:rPr>
-      </w:pPr>
-      <w:r>
-        <w:rPr>
-          <w:rFonts w:hint="eastAsia"/>
-          <w:b w:val="0"/>
-          <w:bCs w:val="0"/>
-          <w:lang w:val="en-US" w:eastAsia="zh-CN"/>
-        </w:rPr>
-        <w:t>（p1 | p2）</w:t>
-      </w:r>
-    </w:p>
-    <w:p>
-      <w:pPr>
-        <w:widowControl w:val="0"/>
-        <w:numPr>
-          <w:ilvl w:val="0"/>
-          <w:numId w:val="0"/>
-        </w:numPr>
+      </w:pPr>
+      <w:r>
+        <w:t>var</w:t>
+      </w:r>
+      <w:r>
+        <w:rPr>
+          <w:rStyle w:val="6"/>
+        </w:rPr>
+        <w:t xml:space="preserve"> regex = </w:t>
+      </w:r>
+      <w:r>
+        <w:t>/\d{4}(-|\/|\.)\d{2}(-|\/|\.)\d{2}/</w:t>
+      </w:r>
+      <w:r>
+        <w:rPr>
+          <w:rStyle w:val="6"/>
+        </w:rPr>
+        <w:t>;</w:t>
+      </w:r>
+    </w:p>
+    <w:p>
+      <w:pPr>
+        <w:widowControl w:val="0"/>
+        <w:numPr>
+          <w:ilvl w:val="0"/>
+          <w:numId w:val="0"/>
+        </w:numPr>
+        <w:jc w:val="both"/>
+        <w:rPr>
+          <w:rFonts w:hint="default"/>
+          <w:b w:val="0"/>
+          <w:bCs w:val="0"/>
+          <w:lang w:val="en-US" w:eastAsia="zh-CN"/>
+        </w:rPr>
+      </w:pPr>
+      <w:r>
+        <w:rPr>
+          <w:rFonts w:hint="eastAsia"/>
+          <w:b w:val="0"/>
+          <w:bCs w:val="0"/>
+          <w:lang w:val="en-US" w:eastAsia="zh-CN"/>
+        </w:rPr>
+        <w:t xml:space="preserve">可以匹配‘2010-01-10’ ‘2010/01/10’ </w:t>
+      </w:r>
+      <w:r>
+        <w:rPr>
+          <w:rFonts w:hint="default"/>
+          <w:b w:val="0"/>
+          <w:bCs w:val="0"/>
+          <w:lang w:val="en-US" w:eastAsia="zh-CN"/>
+        </w:rPr>
+        <w:t>‘</w:t>
+      </w:r>
+      <w:r>
+        <w:rPr>
+          <w:rFonts w:hint="eastAsia"/>
+          <w:b w:val="0"/>
+          <w:bCs w:val="0"/>
+          <w:lang w:val="en-US" w:eastAsia="zh-CN"/>
+        </w:rPr>
+        <w:t>2010.01.10</w:t>
+      </w:r>
+      <w:r>
+        <w:rPr>
+          <w:rFonts w:hint="default"/>
+          <w:b w:val="0"/>
+          <w:bCs w:val="0"/>
+          <w:lang w:val="en-US" w:eastAsia="zh-CN"/>
+        </w:rPr>
+        <w:t>’</w:t>
+      </w:r>
+    </w:p>
+    <w:p>
+      <w:pPr>
+        <w:widowControl w:val="0"/>
+        <w:numPr>
+          <w:ilvl w:val="0"/>
+          <w:numId w:val="0"/>
+        </w:numPr>
+        <w:jc w:val="both"/>
+        <w:rPr>
+          <w:rFonts w:hint="eastAsia"/>
+          <w:b w:val="0"/>
+          <w:bCs w:val="0"/>
+          <w:lang w:val="en-US" w:eastAsia="zh-CN"/>
+        </w:rPr>
+      </w:pPr>
+      <w:r>
+        <w:rPr>
+          <w:rFonts w:hint="eastAsia"/>
+          <w:b w:val="0"/>
+          <w:bCs w:val="0"/>
+          <w:lang w:val="en-US" w:eastAsia="zh-CN"/>
+        </w:rPr>
+        <w:t>但也会匹配‘2010-10.10’</w:t>
+      </w:r>
+    </w:p>
+    <w:p>
+      <w:pPr>
+        <w:widowControl w:val="0"/>
+        <w:numPr>
+          <w:ilvl w:val="0"/>
+          <w:numId w:val="0"/>
+        </w:numPr>
+        <w:jc w:val="both"/>
+        <w:rPr>
+          <w:rFonts w:hint="eastAsia"/>
+          <w:b w:val="0"/>
+          <w:bCs w:val="0"/>
+          <w:lang w:val="en-US" w:eastAsia="zh-CN"/>
+        </w:rPr>
+      </w:pPr>
+    </w:p>
+    <w:p>
+      <w:pPr>
+        <w:widowControl w:val="0"/>
+        <w:numPr>
+          <w:ilvl w:val="0"/>
+          <w:numId w:val="0"/>
+        </w:numPr>
+        <w:jc w:val="both"/>
+        <w:rPr>
+          <w:rFonts w:hint="eastAsia"/>
+          <w:b w:val="0"/>
+          <w:bCs w:val="0"/>
+          <w:lang w:val="en-US" w:eastAsia="zh-CN"/>
+        </w:rPr>
+      </w:pPr>
+      <w:r>
+        <w:rPr>
+          <w:rFonts w:hint="eastAsia"/>
+          <w:b w:val="0"/>
+          <w:bCs w:val="0"/>
+          <w:lang w:val="en-US" w:eastAsia="zh-CN"/>
+        </w:rPr>
+        <w:t>这里就可以用到表达式的内部引用</w:t>
+      </w:r>
+    </w:p>
+    <w:p>
+      <w:pPr>
+        <w:widowControl w:val="0"/>
+        <w:numPr>
+          <w:ilvl w:val="0"/>
+          <w:numId w:val="0"/>
+        </w:numPr>
+        <w:jc w:val="both"/>
+        <w:rPr>
+          <w:rFonts w:hint="eastAsia"/>
+          <w:b w:val="0"/>
+          <w:bCs w:val="0"/>
+          <w:lang w:val="en-US" w:eastAsia="zh-CN"/>
+        </w:rPr>
+      </w:pPr>
+      <w:r>
+        <w:rPr>
+          <w:rFonts w:hint="eastAsia"/>
+          <w:b w:val="0"/>
+          <w:bCs w:val="0"/>
+          <w:lang w:val="en-US" w:eastAsia="zh-CN"/>
+        </w:rPr>
+        <w:t>var regex= / \d{4}(-|\/|\.)\d{2}\1\d{2}/</w:t>
+      </w:r>
+    </w:p>
+    <w:p>
+      <w:pPr>
+        <w:widowControl w:val="0"/>
+        <w:numPr>
+          <w:ilvl w:val="0"/>
+          <w:numId w:val="0"/>
+        </w:numPr>
+        <w:jc w:val="both"/>
+        <w:rPr>
+          <w:rFonts w:hint="eastAsia"/>
+          <w:b w:val="0"/>
+          <w:bCs w:val="0"/>
+          <w:lang w:val="en-US" w:eastAsia="zh-CN"/>
+        </w:rPr>
+      </w:pPr>
+    </w:p>
+    <w:p>
+      <w:pPr>
+        <w:widowControl w:val="0"/>
+        <w:numPr>
+          <w:ilvl w:val="0"/>
+          <w:numId w:val="0"/>
+        </w:numPr>
+        <w:jc w:val="both"/>
+        <w:rPr>
+          <w:rFonts w:hint="eastAsia"/>
+          <w:b w:val="0"/>
+          <w:bCs w:val="0"/>
+          <w:lang w:val="en-US" w:eastAsia="zh-CN"/>
+        </w:rPr>
+      </w:pPr>
+      <w:r>
+        <w:rPr>
+          <w:rFonts w:hint="eastAsia"/>
+          <w:b w:val="0"/>
+          <w:bCs w:val="0"/>
+          <w:lang w:val="en-US" w:eastAsia="zh-CN"/>
+        </w:rPr>
+        <w:t>\ 1  \ 2对应的是左括号</w:t>
+      </w:r>
+    </w:p>
+    <w:p>
+      <w:pPr>
+        <w:widowControl w:val="0"/>
+        <w:numPr>
+          <w:ilvl w:val="0"/>
+          <w:numId w:val="0"/>
+        </w:numPr>
+        <w:ind w:firstLine="420" w:firstLineChars="0"/>
+        <w:jc w:val="both"/>
+        <w:rPr>
+          <w:rFonts w:hint="eastAsia"/>
+          <w:b w:val="0"/>
+          <w:bCs w:val="0"/>
+          <w:lang w:val="en-US" w:eastAsia="zh-CN"/>
+        </w:rPr>
+      </w:pPr>
+    </w:p>
+    <w:p>
+      <w:pPr>
+        <w:widowControl w:val="0"/>
+        <w:numPr>
+          <w:ilvl w:val="0"/>
+          <w:numId w:val="0"/>
+        </w:numPr>
+        <w:ind w:firstLine="420" w:firstLineChars="0"/>
+        <w:jc w:val="both"/>
+        <w:rPr>
+          <w:rFonts w:hint="eastAsia"/>
+          <w:b w:val="0"/>
+          <w:bCs w:val="0"/>
+          <w:lang w:val="en-US" w:eastAsia="zh-CN"/>
+        </w:rPr>
+      </w:pPr>
+      <w:r>
+        <w:rPr>
+          <w:rFonts w:hint="eastAsia"/>
+          <w:b w:val="0"/>
+          <w:bCs w:val="0"/>
+          <w:lang w:val="en-US" w:eastAsia="zh-CN"/>
+        </w:rPr>
+        <w:t>如果\n不存在 ，就是匹配n本身</w:t>
+      </w:r>
+    </w:p>
+    <w:p>
+      <w:pPr>
+        <w:widowControl w:val="0"/>
+        <w:numPr>
+          <w:ilvl w:val="0"/>
+          <w:numId w:val="0"/>
+        </w:numPr>
+        <w:ind w:firstLine="420" w:firstLineChars="0"/>
+        <w:jc w:val="both"/>
+        <w:rPr>
+          <w:rFonts w:hint="eastAsia"/>
+          <w:b w:val="0"/>
+          <w:bCs w:val="0"/>
+          <w:lang w:val="en-US" w:eastAsia="zh-CN"/>
+        </w:rPr>
+      </w:pPr>
+    </w:p>
+    <w:p>
+      <w:pPr>
+        <w:widowControl w:val="0"/>
+        <w:numPr>
+          <w:ilvl w:val="0"/>
+          <w:numId w:val="0"/>
+        </w:numPr>
+        <w:jc w:val="both"/>
+        <w:rPr>
+          <w:rFonts w:hint="eastAsia"/>
+          <w:b w:val="0"/>
+          <w:bCs w:val="0"/>
+          <w:lang w:val="en-US" w:eastAsia="zh-CN"/>
+        </w:rPr>
+      </w:pPr>
+      <w:r>
+        <w:rPr>
+          <w:rFonts w:hint="eastAsia"/>
+          <w:b w:val="0"/>
+          <w:bCs w:val="0"/>
+          <w:lang w:val="en-US" w:eastAsia="zh-CN"/>
+        </w:rPr>
+        <w:t>非捕获引用</w:t>
+      </w:r>
+    </w:p>
+    <w:p>
+      <w:pPr>
+        <w:widowControl w:val="0"/>
+        <w:numPr>
+          <w:ilvl w:val="0"/>
+          <w:numId w:val="0"/>
+        </w:numPr>
+        <w:jc w:val="both"/>
+        <w:rPr>
+          <w:rFonts w:hint="eastAsia"/>
+          <w:b w:val="0"/>
+          <w:bCs w:val="0"/>
+          <w:lang w:val="en-US" w:eastAsia="zh-CN"/>
+        </w:rPr>
+      </w:pPr>
+      <w:r>
+        <w:rPr>
+          <w:rFonts w:hint="eastAsia"/>
+          <w:b w:val="0"/>
+          <w:bCs w:val="0"/>
+          <w:lang w:val="en-US" w:eastAsia="zh-CN"/>
+        </w:rPr>
+        <w:t>如果不想使得括号被引用</w:t>
+      </w:r>
+    </w:p>
+    <w:p>
+      <w:pPr>
+        <w:widowControl w:val="0"/>
+        <w:numPr>
+          <w:ilvl w:val="0"/>
+          <w:numId w:val="0"/>
+        </w:numPr>
+        <w:ind w:firstLine="420" w:firstLineChars="0"/>
+        <w:jc w:val="both"/>
+        <w:rPr>
+          <w:rFonts w:hint="eastAsia"/>
+          <w:b w:val="0"/>
+          <w:bCs w:val="0"/>
+          <w:lang w:val="en-US" w:eastAsia="zh-CN"/>
+        </w:rPr>
+      </w:pPr>
+      <w:r>
+        <w:rPr>
+          <w:rFonts w:hint="eastAsia"/>
+          <w:b w:val="0"/>
+          <w:bCs w:val="0"/>
+          <w:lang w:val="en-US" w:eastAsia="zh-CN"/>
+        </w:rPr>
+        <w:t>可以用(?:) 非捕获分组</w:t>
+      </w:r>
+    </w:p>
+    <w:p>
+      <w:pPr>
+        <w:widowControl w:val="0"/>
+        <w:numPr>
+          <w:ilvl w:val="0"/>
+          <w:numId w:val="0"/>
+        </w:numPr>
+        <w:ind w:firstLine="420" w:firstLineChars="0"/>
         <w:jc w:val="both"/>
         <w:rPr>
           <w:rFonts w:hint="eastAsia"/>
@@ -4014,776 +3831,6 @@
         <w:numPr>
           <w:ilvl w:val="0"/>
           <w:numId w:val="8"/>
-        </w:numPr>
-        <w:jc w:val="both"/>
-        <w:rPr>
-          <w:rFonts w:hint="eastAsia"/>
-          <w:b w:val="0"/>
-          <w:bCs w:val="0"/>
-          <w:lang w:val="en-US" w:eastAsia="zh-CN"/>
-        </w:rPr>
-      </w:pPr>
-      <w:r>
-        <w:rPr>
-          <w:rFonts w:hint="eastAsia"/>
-          <w:b w:val="0"/>
-          <w:bCs w:val="0"/>
-          <w:lang w:val="en-US" w:eastAsia="zh-CN"/>
-        </w:rPr>
-        <w:t>引用分组</w:t>
-      </w:r>
-    </w:p>
-    <w:p>
-      <w:pPr>
-        <w:widowControl w:val="0"/>
-        <w:numPr>
-          <w:ilvl w:val="0"/>
-          <w:numId w:val="0"/>
-        </w:numPr>
-        <w:jc w:val="both"/>
-        <w:rPr>
-          <w:rFonts w:hint="eastAsia"/>
-          <w:b w:val="0"/>
-          <w:bCs w:val="0"/>
-          <w:lang w:val="en-US" w:eastAsia="zh-CN"/>
-        </w:rPr>
-      </w:pPr>
-      <w:r>
-        <w:rPr>
-          <w:rFonts w:hint="eastAsia"/>
-          <w:b w:val="0"/>
-          <w:bCs w:val="0"/>
-          <w:lang w:val="en-US" w:eastAsia="zh-CN"/>
-        </w:rPr>
-        <w:t>2.1提取数据</w:t>
-      </w:r>
-    </w:p>
-    <w:p>
-      <w:pPr>
-        <w:widowControl w:val="0"/>
-        <w:numPr>
-          <w:ilvl w:val="0"/>
-          <w:numId w:val="0"/>
-        </w:numPr>
-        <w:ind w:firstLine="420" w:firstLineChars="0"/>
-        <w:jc w:val="both"/>
-        <w:rPr>
-          <w:rFonts w:hint="eastAsia"/>
-          <w:b w:val="0"/>
-          <w:bCs w:val="0"/>
-          <w:lang w:val="en-US" w:eastAsia="zh-CN"/>
-        </w:rPr>
-      </w:pPr>
-      <w:r>
-        <w:rPr>
-          <w:rFonts w:hint="eastAsia"/>
-          <w:b w:val="0"/>
-          <w:bCs w:val="0"/>
-          <w:lang w:val="en-US" w:eastAsia="zh-CN"/>
-        </w:rPr>
-        <w:t>正则操作可以使得</w:t>
-      </w:r>
-    </w:p>
-    <w:p>
-      <w:pPr>
-        <w:widowControl w:val="0"/>
-        <w:numPr>
-          <w:ilvl w:val="0"/>
-          <w:numId w:val="0"/>
-        </w:numPr>
-        <w:ind w:left="420" w:leftChars="0" w:firstLine="420" w:firstLineChars="0"/>
-        <w:jc w:val="both"/>
-        <w:rPr>
-          <w:rFonts w:hint="eastAsia"/>
-          <w:b w:val="0"/>
-          <w:bCs w:val="0"/>
-          <w:lang w:val="en-US" w:eastAsia="zh-CN"/>
-        </w:rPr>
-      </w:pPr>
-      <w:r>
-        <w:rPr>
-          <w:rFonts w:hint="eastAsia"/>
-          <w:b w:val="0"/>
-          <w:bCs w:val="0"/>
-          <w:lang w:val="en-US" w:eastAsia="zh-CN"/>
-        </w:rPr>
-        <w:t>RegExp.$1 | $2 | $3.....  中附加这个正则操作中匹配的表达式对应的内容</w:t>
-      </w:r>
-    </w:p>
-    <w:p>
-      <w:pPr>
-        <w:widowControl w:val="0"/>
-        <w:numPr>
-          <w:ilvl w:val="0"/>
-          <w:numId w:val="0"/>
-        </w:numPr>
-        <w:jc w:val="both"/>
-        <w:rPr>
-          <w:rFonts w:hint="eastAsia"/>
-          <w:b w:val="0"/>
-          <w:bCs w:val="0"/>
-          <w:lang w:val="en-US" w:eastAsia="zh-CN"/>
-        </w:rPr>
-      </w:pPr>
-    </w:p>
-    <w:p>
-      <w:pPr>
-        <w:widowControl w:val="0"/>
-        <w:numPr>
-          <w:ilvl w:val="0"/>
-          <w:numId w:val="0"/>
-        </w:numPr>
-        <w:jc w:val="both"/>
-        <w:rPr>
-          <w:rFonts w:hint="eastAsia"/>
-          <w:b w:val="0"/>
-          <w:bCs w:val="0"/>
-          <w:lang w:val="en-US" w:eastAsia="zh-CN"/>
-        </w:rPr>
-      </w:pPr>
-      <w:r>
-        <w:rPr>
-          <w:rFonts w:hint="eastAsia"/>
-          <w:b w:val="0"/>
-          <w:bCs w:val="0"/>
-          <w:lang w:val="en-US" w:eastAsia="zh-CN"/>
-        </w:rPr>
-        <w:t>2.2替换</w:t>
-      </w:r>
-    </w:p>
-    <w:p>
-      <w:pPr>
-        <w:widowControl w:val="0"/>
-        <w:numPr>
-          <w:ilvl w:val="0"/>
-          <w:numId w:val="0"/>
-        </w:numPr>
-        <w:jc w:val="both"/>
-        <w:rPr>
-          <w:rFonts w:hint="eastAsia"/>
-          <w:b w:val="0"/>
-          <w:bCs w:val="0"/>
-          <w:lang w:val="en-US" w:eastAsia="zh-CN"/>
-        </w:rPr>
-      </w:pPr>
-    </w:p>
-    <w:p>
-      <w:pPr>
-        <w:widowControl w:val="0"/>
-        <w:numPr>
-          <w:ilvl w:val="0"/>
-          <w:numId w:val="0"/>
-        </w:numPr>
-        <w:ind w:firstLine="420" w:firstLineChars="0"/>
-        <w:jc w:val="both"/>
-        <w:rPr>
-          <w:rFonts w:hint="eastAsia"/>
-          <w:b w:val="0"/>
-          <w:bCs w:val="0"/>
-          <w:lang w:val="en-US" w:eastAsia="zh-CN"/>
-        </w:rPr>
-      </w:pPr>
-      <w:r>
-        <w:rPr>
-          <w:rFonts w:hint="eastAsia"/>
-          <w:b w:val="0"/>
-          <w:bCs w:val="0"/>
-          <w:lang w:val="en-US" w:eastAsia="zh-CN"/>
-        </w:rPr>
-        <w:t>var replacStr='2012-10-10';</w:t>
-      </w:r>
-    </w:p>
-    <w:p>
-      <w:pPr>
-        <w:widowControl w:val="0"/>
-        <w:numPr>
-          <w:ilvl w:val="0"/>
-          <w:numId w:val="0"/>
-        </w:numPr>
-        <w:ind w:firstLine="420" w:firstLineChars="0"/>
-        <w:jc w:val="both"/>
-        <w:rPr>
-          <w:rFonts w:hint="eastAsia"/>
-          <w:b w:val="0"/>
-          <w:bCs w:val="0"/>
-          <w:lang w:val="en-US" w:eastAsia="zh-CN"/>
-        </w:rPr>
-      </w:pPr>
-    </w:p>
-    <w:p>
-      <w:pPr>
-        <w:widowControl w:val="0"/>
-        <w:numPr>
-          <w:ilvl w:val="0"/>
-          <w:numId w:val="0"/>
-        </w:numPr>
-        <w:ind w:firstLine="420" w:firstLineChars="0"/>
-        <w:jc w:val="both"/>
-        <w:rPr>
-          <w:rFonts w:hint="eastAsia"/>
-          <w:b w:val="0"/>
-          <w:bCs w:val="0"/>
-          <w:lang w:val="en-US" w:eastAsia="zh-CN"/>
-        </w:rPr>
-      </w:pPr>
-    </w:p>
-    <w:p>
-      <w:pPr>
-        <w:widowControl w:val="0"/>
-        <w:numPr>
-          <w:ilvl w:val="0"/>
-          <w:numId w:val="0"/>
-        </w:numPr>
-        <w:ind w:firstLine="420" w:firstLineChars="0"/>
-        <w:jc w:val="both"/>
-        <w:rPr>
-          <w:rFonts w:hint="eastAsia"/>
-          <w:b w:val="0"/>
-          <w:bCs w:val="0"/>
-          <w:lang w:val="en-US" w:eastAsia="zh-CN"/>
-        </w:rPr>
-      </w:pPr>
-      <w:r>
-        <w:rPr>
-          <w:rFonts w:hint="eastAsia"/>
-          <w:b w:val="0"/>
-          <w:bCs w:val="0"/>
-          <w:lang w:val="en-US" w:eastAsia="zh-CN"/>
-        </w:rPr>
-        <w:t>var replaceRex=/(\d{4})-(\d{2})-(\d{2})/;</w:t>
-      </w:r>
-    </w:p>
-    <w:p>
-      <w:pPr>
-        <w:widowControl w:val="0"/>
-        <w:numPr>
-          <w:ilvl w:val="0"/>
-          <w:numId w:val="0"/>
-        </w:numPr>
-        <w:ind w:firstLine="420" w:firstLineChars="0"/>
-        <w:jc w:val="both"/>
-        <w:rPr>
-          <w:rFonts w:hint="eastAsia"/>
-          <w:b w:val="0"/>
-          <w:bCs w:val="0"/>
-          <w:lang w:val="en-US" w:eastAsia="zh-CN"/>
-        </w:rPr>
-      </w:pPr>
-    </w:p>
-    <w:p>
-      <w:pPr>
-        <w:widowControl w:val="0"/>
-        <w:numPr>
-          <w:ilvl w:val="0"/>
-          <w:numId w:val="0"/>
-        </w:numPr>
-        <w:ind w:firstLine="420" w:firstLineChars="0"/>
-        <w:jc w:val="both"/>
-        <w:rPr>
-          <w:rFonts w:hint="eastAsia"/>
-          <w:b w:val="0"/>
-          <w:bCs w:val="0"/>
-          <w:lang w:val="en-US" w:eastAsia="zh-CN"/>
-        </w:rPr>
-      </w:pPr>
-      <w:r>
-        <w:rPr>
-          <w:rFonts w:hint="eastAsia"/>
-          <w:b w:val="0"/>
-          <w:bCs w:val="0"/>
-          <w:lang w:val="en-US" w:eastAsia="zh-CN"/>
-        </w:rPr>
-        <w:t>var r=replacStr.replace(replaceRex,function () {</w:t>
-      </w:r>
-    </w:p>
-    <w:p>
-      <w:pPr>
-        <w:widowControl w:val="0"/>
-        <w:numPr>
-          <w:ilvl w:val="0"/>
-          <w:numId w:val="0"/>
-        </w:numPr>
-        <w:ind w:firstLine="420" w:firstLineChars="0"/>
-        <w:jc w:val="both"/>
-        <w:rPr>
-          <w:rFonts w:hint="eastAsia"/>
-          <w:b w:val="0"/>
-          <w:bCs w:val="0"/>
-          <w:lang w:val="en-US" w:eastAsia="zh-CN"/>
-        </w:rPr>
-      </w:pPr>
-      <w:r>
-        <w:rPr>
-          <w:rFonts w:hint="eastAsia"/>
-          <w:b w:val="0"/>
-          <w:bCs w:val="0"/>
-          <w:lang w:val="en-US" w:eastAsia="zh-CN"/>
-        </w:rPr>
-        <w:tab/>
-      </w:r>
-      <w:r>
-        <w:rPr>
-          <w:rFonts w:hint="eastAsia"/>
-          <w:b w:val="0"/>
-          <w:bCs w:val="0"/>
-          <w:lang w:val="en-US" w:eastAsia="zh-CN"/>
-        </w:rPr>
-        <w:t>return RegExp.$1+'/'+RegExp.$2+'/'+RegExp.$3</w:t>
-      </w:r>
-    </w:p>
-    <w:p>
-      <w:pPr>
-        <w:widowControl w:val="0"/>
-        <w:numPr>
-          <w:ilvl w:val="0"/>
-          <w:numId w:val="0"/>
-        </w:numPr>
-        <w:ind w:firstLine="420" w:firstLineChars="0"/>
-        <w:jc w:val="both"/>
-        <w:rPr>
-          <w:rFonts w:hint="eastAsia"/>
-          <w:b w:val="0"/>
-          <w:bCs w:val="0"/>
-          <w:lang w:val="en-US" w:eastAsia="zh-CN"/>
-        </w:rPr>
-      </w:pPr>
-      <w:r>
-        <w:rPr>
-          <w:rFonts w:hint="eastAsia"/>
-          <w:b w:val="0"/>
-          <w:bCs w:val="0"/>
-          <w:lang w:val="en-US" w:eastAsia="zh-CN"/>
-        </w:rPr>
-        <w:t>})</w:t>
-      </w:r>
-    </w:p>
-    <w:p>
-      <w:pPr>
-        <w:widowControl w:val="0"/>
-        <w:numPr>
-          <w:ilvl w:val="0"/>
-          <w:numId w:val="0"/>
-        </w:numPr>
-        <w:jc w:val="both"/>
-        <w:rPr>
-          <w:rFonts w:hint="eastAsia"/>
-          <w:b w:val="0"/>
-          <w:bCs w:val="0"/>
-          <w:lang w:val="en-US" w:eastAsia="zh-CN"/>
-        </w:rPr>
-      </w:pPr>
-    </w:p>
-    <w:p>
-      <w:pPr>
-        <w:widowControl w:val="0"/>
-        <w:numPr>
-          <w:ilvl w:val="0"/>
-          <w:numId w:val="8"/>
-        </w:numPr>
-        <w:jc w:val="both"/>
-        <w:rPr>
-          <w:rFonts w:hint="eastAsia"/>
-          <w:b w:val="0"/>
-          <w:bCs w:val="0"/>
-          <w:lang w:val="en-US" w:eastAsia="zh-CN"/>
-        </w:rPr>
-      </w:pPr>
-      <w:r>
-        <w:rPr>
-          <w:rFonts w:hint="eastAsia"/>
-          <w:b w:val="0"/>
-          <w:bCs w:val="0"/>
-          <w:lang w:val="en-US" w:eastAsia="zh-CN"/>
-        </w:rPr>
-        <w:t>内部引用</w:t>
-      </w:r>
-    </w:p>
-    <w:p>
-      <w:pPr>
-        <w:widowControl w:val="0"/>
-        <w:numPr>
-          <w:ilvl w:val="0"/>
-          <w:numId w:val="0"/>
-        </w:numPr>
-        <w:jc w:val="both"/>
-        <w:rPr>
-          <w:rFonts w:hint="eastAsia"/>
-          <w:b w:val="0"/>
-          <w:bCs w:val="0"/>
-          <w:lang w:val="en-US" w:eastAsia="zh-CN"/>
-        </w:rPr>
-      </w:pPr>
-    </w:p>
-    <w:p>
-      <w:pPr>
-        <w:pStyle w:val="3"/>
-        <w:keepNext w:val="0"/>
-        <w:keepLines w:val="0"/>
-        <w:widowControl/>
-        <w:suppressLineNumbers w:val="0"/>
-      </w:pPr>
-      <w:r>
-        <w:t>var</w:t>
-      </w:r>
-      <w:r>
-        <w:rPr>
-          <w:rStyle w:val="5"/>
-        </w:rPr>
-        <w:t xml:space="preserve"> regex = </w:t>
-      </w:r>
-      <w:r>
-        <w:t>/\d{4}(-|\/|\.)\d{2}(-|\/|\.)\d{2}/</w:t>
-      </w:r>
-      <w:r>
-        <w:rPr>
-          <w:rStyle w:val="5"/>
-        </w:rPr>
-        <w:t>;</w:t>
-      </w:r>
-    </w:p>
-    <w:p>
-      <w:pPr>
-        <w:widowControl w:val="0"/>
-        <w:numPr>
-          <w:ilvl w:val="0"/>
-          <w:numId w:val="0"/>
-        </w:numPr>
-        <w:jc w:val="both"/>
-        <w:rPr>
-          <w:rFonts w:hint="default"/>
-          <w:b w:val="0"/>
-          <w:bCs w:val="0"/>
-          <w:lang w:val="en-US" w:eastAsia="zh-CN"/>
-        </w:rPr>
-      </w:pPr>
-      <w:r>
-        <w:rPr>
-          <w:rFonts w:hint="eastAsia"/>
-          <w:b w:val="0"/>
-          <w:bCs w:val="0"/>
-          <w:lang w:val="en-US" w:eastAsia="zh-CN"/>
-        </w:rPr>
-        <w:t xml:space="preserve">可以匹配‘2010-01-10’ ‘2010/01/10’ </w:t>
-      </w:r>
-      <w:r>
-        <w:rPr>
-          <w:rFonts w:hint="default"/>
-          <w:b w:val="0"/>
-          <w:bCs w:val="0"/>
-          <w:lang w:val="en-US" w:eastAsia="zh-CN"/>
-        </w:rPr>
-        <w:t>‘</w:t>
-      </w:r>
-      <w:r>
-        <w:rPr>
-          <w:rFonts w:hint="eastAsia"/>
-          <w:b w:val="0"/>
-          <w:bCs w:val="0"/>
-          <w:lang w:val="en-US" w:eastAsia="zh-CN"/>
-        </w:rPr>
-        <w:t>2010.01.10</w:t>
-      </w:r>
-      <w:r>
-        <w:rPr>
-          <w:rFonts w:hint="default"/>
-          <w:b w:val="0"/>
-          <w:bCs w:val="0"/>
-          <w:lang w:val="en-US" w:eastAsia="zh-CN"/>
-        </w:rPr>
-        <w:t>’</w:t>
-      </w:r>
-    </w:p>
-    <w:p>
-      <w:pPr>
-        <w:widowControl w:val="0"/>
-        <w:numPr>
-          <w:ilvl w:val="0"/>
-          <w:numId w:val="0"/>
-        </w:numPr>
-        <w:jc w:val="both"/>
-        <w:rPr>
-          <w:rFonts w:hint="eastAsia"/>
-          <w:b w:val="0"/>
-          <w:bCs w:val="0"/>
-          <w:lang w:val="en-US" w:eastAsia="zh-CN"/>
-        </w:rPr>
-      </w:pPr>
-      <w:r>
-        <w:rPr>
-          <w:rFonts w:hint="eastAsia"/>
-          <w:b w:val="0"/>
-          <w:bCs w:val="0"/>
-          <w:lang w:val="en-US" w:eastAsia="zh-CN"/>
-        </w:rPr>
-        <w:t>但也会匹配‘2010-10.10’</w:t>
-      </w:r>
-    </w:p>
-    <w:p>
-      <w:pPr>
-        <w:widowControl w:val="0"/>
-        <w:numPr>
-          <w:ilvl w:val="0"/>
-          <w:numId w:val="0"/>
-        </w:numPr>
-        <w:jc w:val="both"/>
-        <w:rPr>
-          <w:rFonts w:hint="eastAsia"/>
-          <w:b w:val="0"/>
-          <w:bCs w:val="0"/>
-          <w:lang w:val="en-US" w:eastAsia="zh-CN"/>
-        </w:rPr>
-      </w:pPr>
-    </w:p>
-    <w:p>
-      <w:pPr>
-        <w:widowControl w:val="0"/>
-        <w:numPr>
-          <w:ilvl w:val="0"/>
-          <w:numId w:val="0"/>
-        </w:numPr>
-        <w:jc w:val="both"/>
-        <w:rPr>
-          <w:rFonts w:hint="eastAsia"/>
-          <w:b w:val="0"/>
-          <w:bCs w:val="0"/>
-          <w:lang w:val="en-US" w:eastAsia="zh-CN"/>
-        </w:rPr>
-      </w:pPr>
-      <w:r>
-        <w:rPr>
-          <w:rFonts w:hint="eastAsia"/>
-          <w:b w:val="0"/>
-          <w:bCs w:val="0"/>
-          <w:lang w:val="en-US" w:eastAsia="zh-CN"/>
-        </w:rPr>
-        <w:t>这里就可以用到表达式的内部引用</w:t>
-      </w:r>
-    </w:p>
-    <w:p>
-      <w:pPr>
-        <w:widowControl w:val="0"/>
-        <w:numPr>
-          <w:ilvl w:val="0"/>
-          <w:numId w:val="0"/>
-        </w:numPr>
-        <w:jc w:val="both"/>
-        <w:rPr>
-          <w:rFonts w:hint="eastAsia"/>
-          <w:b w:val="0"/>
-          <w:bCs w:val="0"/>
-          <w:lang w:val="en-US" w:eastAsia="zh-CN"/>
-        </w:rPr>
-      </w:pPr>
-      <w:r>
-        <w:rPr>
-          <w:rFonts w:hint="eastAsia"/>
-          <w:b w:val="0"/>
-          <w:bCs w:val="0"/>
-          <w:lang w:val="en-US" w:eastAsia="zh-CN"/>
-        </w:rPr>
-        <w:t>var regex= / \d{4}(-|\/|\.)\d{2}\1\d{2}/</w:t>
-      </w:r>
-    </w:p>
-    <w:p>
-      <w:pPr>
-        <w:widowControl w:val="0"/>
-        <w:numPr>
-          <w:ilvl w:val="0"/>
-          <w:numId w:val="0"/>
-        </w:numPr>
-        <w:jc w:val="both"/>
-        <w:rPr>
-          <w:rFonts w:hint="eastAsia"/>
-          <w:b w:val="0"/>
-          <w:bCs w:val="0"/>
-          <w:lang w:val="en-US" w:eastAsia="zh-CN"/>
-        </w:rPr>
-      </w:pPr>
-    </w:p>
-    <w:p>
-      <w:pPr>
-        <w:widowControl w:val="0"/>
-        <w:numPr>
-          <w:ilvl w:val="0"/>
-          <w:numId w:val="0"/>
-        </w:numPr>
-        <w:jc w:val="both"/>
-        <w:rPr>
-          <w:rFonts w:hint="eastAsia"/>
-          <w:b w:val="0"/>
-          <w:bCs w:val="0"/>
-          <w:lang w:val="en-US" w:eastAsia="zh-CN"/>
-        </w:rPr>
-      </w:pPr>
-      <w:r>
-        <w:rPr>
-          <w:rFonts w:hint="eastAsia"/>
-          <w:b w:val="0"/>
-          <w:bCs w:val="0"/>
-          <w:lang w:val="en-US" w:eastAsia="zh-CN"/>
-        </w:rPr>
-        <w:t>\ 1  \ 2对应的是左括号</w:t>
-      </w:r>
-    </w:p>
-    <w:p>
-      <w:pPr>
-        <w:widowControl w:val="0"/>
-        <w:numPr>
-          <w:ilvl w:val="0"/>
-          <w:numId w:val="0"/>
-        </w:numPr>
-        <w:ind w:firstLine="420" w:firstLineChars="0"/>
-        <w:jc w:val="both"/>
-        <w:rPr>
-          <w:rFonts w:hint="eastAsia"/>
-          <w:b w:val="0"/>
-          <w:bCs w:val="0"/>
-          <w:lang w:val="en-US" w:eastAsia="zh-CN"/>
-        </w:rPr>
-      </w:pPr>
-    </w:p>
-    <w:p>
-      <w:pPr>
-        <w:widowControl w:val="0"/>
-        <w:numPr>
-          <w:ilvl w:val="0"/>
-          <w:numId w:val="0"/>
-        </w:numPr>
-        <w:ind w:firstLine="420" w:firstLineChars="0"/>
-        <w:jc w:val="both"/>
-        <w:rPr>
-          <w:rFonts w:hint="eastAsia"/>
-          <w:b w:val="0"/>
-          <w:bCs w:val="0"/>
-          <w:lang w:val="en-US" w:eastAsia="zh-CN"/>
-        </w:rPr>
-      </w:pPr>
-      <w:r>
-        <w:rPr>
-          <w:rFonts w:hint="eastAsia"/>
-          <w:b w:val="0"/>
-          <w:bCs w:val="0"/>
-          <w:lang w:val="en-US" w:eastAsia="zh-CN"/>
-        </w:rPr>
-        <w:t>如果\n不存在 ，就是匹配n本身</w:t>
-      </w:r>
-    </w:p>
-    <w:p>
-      <w:pPr>
-        <w:widowControl w:val="0"/>
-        <w:numPr>
-          <w:ilvl w:val="0"/>
-          <w:numId w:val="0"/>
-        </w:numPr>
-        <w:ind w:firstLine="420" w:firstLineChars="0"/>
-        <w:jc w:val="both"/>
-        <w:rPr>
-          <w:rFonts w:hint="eastAsia"/>
-          <w:b w:val="0"/>
-          <w:bCs w:val="0"/>
-          <w:lang w:val="en-US" w:eastAsia="zh-CN"/>
-        </w:rPr>
-      </w:pPr>
-    </w:p>
-    <w:p>
-      <w:pPr>
-        <w:widowControl w:val="0"/>
-        <w:numPr>
-          <w:ilvl w:val="0"/>
-          <w:numId w:val="0"/>
-        </w:numPr>
-        <w:jc w:val="both"/>
-        <w:rPr>
-          <w:rFonts w:hint="eastAsia"/>
-          <w:b w:val="0"/>
-          <w:bCs w:val="0"/>
-          <w:lang w:val="en-US" w:eastAsia="zh-CN"/>
-        </w:rPr>
-      </w:pPr>
-      <w:r>
-        <w:rPr>
-          <w:rFonts w:hint="eastAsia"/>
-          <w:b w:val="0"/>
-          <w:bCs w:val="0"/>
-          <w:lang w:val="en-US" w:eastAsia="zh-CN"/>
-        </w:rPr>
-        <w:t>非捕获引用</w:t>
-      </w:r>
-    </w:p>
-    <w:p>
-      <w:pPr>
-        <w:widowControl w:val="0"/>
-        <w:numPr>
-          <w:ilvl w:val="0"/>
-          <w:numId w:val="0"/>
-        </w:numPr>
-        <w:jc w:val="both"/>
-        <w:rPr>
-          <w:rFonts w:hint="eastAsia"/>
-          <w:b w:val="0"/>
-          <w:bCs w:val="0"/>
-          <w:lang w:val="en-US" w:eastAsia="zh-CN"/>
-        </w:rPr>
-      </w:pPr>
-      <w:r>
-        <w:rPr>
-          <w:rFonts w:hint="eastAsia"/>
-          <w:b w:val="0"/>
-          <w:bCs w:val="0"/>
-          <w:lang w:val="en-US" w:eastAsia="zh-CN"/>
-        </w:rPr>
-        <w:t>如果不想使得括号被引用</w:t>
-      </w:r>
-    </w:p>
-    <w:p>
-      <w:pPr>
-        <w:widowControl w:val="0"/>
-        <w:numPr>
-          <w:ilvl w:val="0"/>
-          <w:numId w:val="0"/>
-        </w:numPr>
-        <w:ind w:firstLine="420" w:firstLineChars="0"/>
-        <w:jc w:val="both"/>
-        <w:rPr>
-          <w:rFonts w:hint="eastAsia"/>
-          <w:b w:val="0"/>
-          <w:bCs w:val="0"/>
-          <w:lang w:val="en-US" w:eastAsia="zh-CN"/>
-        </w:rPr>
-      </w:pPr>
-      <w:r>
-        <w:rPr>
-          <w:rFonts w:hint="eastAsia"/>
-          <w:b w:val="0"/>
-          <w:bCs w:val="0"/>
-          <w:lang w:val="en-US" w:eastAsia="zh-CN"/>
-        </w:rPr>
-        <w:t>可以用(?:) 非捕获分组</w:t>
-      </w:r>
-    </w:p>
-    <w:p>
-      <w:pPr>
-        <w:widowControl w:val="0"/>
-        <w:numPr>
-          <w:ilvl w:val="0"/>
-          <w:numId w:val="0"/>
-        </w:numPr>
-        <w:ind w:firstLine="420" w:firstLineChars="0"/>
-        <w:jc w:val="both"/>
-        <w:rPr>
-          <w:rFonts w:hint="eastAsia"/>
-          <w:b w:val="0"/>
-          <w:bCs w:val="0"/>
-          <w:lang w:val="en-US" w:eastAsia="zh-CN"/>
-        </w:rPr>
-      </w:pPr>
-    </w:p>
-    <w:p>
-      <w:pPr>
-        <w:widowControl w:val="0"/>
-        <w:numPr>
-          <w:ilvl w:val="0"/>
-          <w:numId w:val="9"/>
         </w:numPr>
         <w:ind w:firstLine="420" w:firstLineChars="0"/>
         <w:jc w:val="both"/>
@@ -5715,7 +4762,7 @@
         <w:widowControl w:val="0"/>
         <w:numPr>
           <w:ilvl w:val="0"/>
-          <w:numId w:val="9"/>
+          <w:numId w:val="8"/>
         </w:numPr>
         <w:tabs>
           <w:tab w:val="clear" w:pos="312"/>
@@ -5957,7 +5004,7 @@
         <w:widowControl w:val="0"/>
         <w:numPr>
           <w:ilvl w:val="0"/>
-          <w:numId w:val="10"/>
+          <w:numId w:val="9"/>
         </w:numPr>
         <w:ind w:left="420" w:leftChars="0" w:firstLine="420" w:firstLineChars="0"/>
         <w:jc w:val="both"/>
@@ -6247,7 +5294,7 @@
         <w:widowControl w:val="0"/>
         <w:numPr>
           <w:ilvl w:val="0"/>
-          <w:numId w:val="11"/>
+          <w:numId w:val="10"/>
         </w:numPr>
         <w:tabs>
           <w:tab w:val="clear" w:pos="312"/>
@@ -6352,158 +5399,194 @@
         <w:widowControl w:val="0"/>
         <w:numPr>
           <w:ilvl w:val="0"/>
+          <w:numId w:val="11"/>
+        </w:numPr>
+        <w:ind w:left="840" w:leftChars="0"/>
+        <w:jc w:val="both"/>
+        <w:rPr>
+          <w:rFonts w:hint="eastAsia"/>
+          <w:lang w:val="en-US" w:eastAsia="zh-CN"/>
+        </w:rPr>
+      </w:pPr>
+      <w:r>
+        <w:rPr>
+          <w:rFonts w:hint="eastAsia"/>
+          <w:lang w:val="en-US" w:eastAsia="zh-CN"/>
+        </w:rPr>
+        <w:t>匹配</w:t>
+      </w:r>
+      <w:r>
+        <w:rPr>
+          <w:rFonts w:hint="default"/>
+          <w:lang w:val="en-US" w:eastAsia="zh-CN"/>
+        </w:rPr>
+        <w:t>’</w:t>
+      </w:r>
+      <w:r>
+        <w:rPr>
+          <w:rFonts w:hint="eastAsia"/>
+          <w:lang w:val="en-US" w:eastAsia="zh-CN"/>
+        </w:rPr>
+        <w:t>[abc]</w:t>
+      </w:r>
+      <w:r>
+        <w:rPr>
+          <w:rFonts w:hint="default"/>
+          <w:lang w:val="en-US" w:eastAsia="zh-CN"/>
+        </w:rPr>
+        <w:t>’</w:t>
+      </w:r>
+      <w:r>
+        <w:rPr>
+          <w:rFonts w:hint="eastAsia"/>
+          <w:lang w:val="en-US" w:eastAsia="zh-CN"/>
+        </w:rPr>
+        <w:t xml:space="preserve">  </w:t>
+      </w:r>
+      <w:r>
+        <w:rPr>
+          <w:rFonts w:hint="default"/>
+          <w:lang w:val="en-US" w:eastAsia="zh-CN"/>
+        </w:rPr>
+        <w:t>‘</w:t>
+      </w:r>
+      <w:r>
+        <w:rPr>
+          <w:rFonts w:hint="eastAsia"/>
+          <w:lang w:val="en-US" w:eastAsia="zh-CN"/>
+        </w:rPr>
+        <w:t>{1,0}</w:t>
+      </w:r>
+      <w:r>
+        <w:rPr>
+          <w:rFonts w:hint="default"/>
+          <w:lang w:val="en-US" w:eastAsia="zh-CN"/>
+        </w:rPr>
+        <w:t>’</w:t>
+      </w:r>
+      <w:r>
+        <w:rPr>
+          <w:rFonts w:hint="eastAsia"/>
+          <w:lang w:val="en-US" w:eastAsia="zh-CN"/>
+        </w:rPr>
+        <w:t>这样的字符串</w:t>
+      </w:r>
+    </w:p>
+    <w:p>
+      <w:pPr>
+        <w:widowControl w:val="0"/>
+        <w:numPr>
+          <w:ilvl w:val="0"/>
+          <w:numId w:val="0"/>
+        </w:numPr>
+        <w:ind w:left="840" w:leftChars="0" w:firstLine="420" w:firstLineChars="0"/>
+        <w:jc w:val="both"/>
+        <w:rPr>
+          <w:rFonts w:hint="eastAsia"/>
+          <w:lang w:val="en-US" w:eastAsia="zh-CN"/>
+        </w:rPr>
+      </w:pPr>
+      <w:r>
+        <w:rPr>
+          <w:rFonts w:hint="eastAsia"/>
+          <w:lang w:val="en-US" w:eastAsia="zh-CN"/>
+        </w:rPr>
+        <w:t>/\[abc\]/ 或者 /\[abc]/</w:t>
+      </w:r>
+    </w:p>
+    <w:p>
+      <w:pPr>
+        <w:widowControl w:val="0"/>
+        <w:numPr>
+          <w:ilvl w:val="0"/>
+          <w:numId w:val="0"/>
+        </w:numPr>
+        <w:ind w:firstLine="420" w:firstLineChars="0"/>
+        <w:jc w:val="both"/>
+        <w:rPr>
+          <w:rFonts w:hint="eastAsia"/>
+          <w:lang w:val="en-US" w:eastAsia="zh-CN"/>
+        </w:rPr>
+      </w:pPr>
+    </w:p>
+    <w:p>
+      <w:pPr>
+        <w:widowControl w:val="0"/>
+        <w:numPr>
+          <w:ilvl w:val="0"/>
+          <w:numId w:val="0"/>
+        </w:numPr>
+        <w:ind w:firstLine="420" w:firstLineChars="0"/>
+        <w:jc w:val="both"/>
+        <w:rPr>
+          <w:rFonts w:hint="eastAsia"/>
+          <w:lang w:val="en-US" w:eastAsia="zh-CN"/>
+        </w:rPr>
+      </w:pPr>
+      <w:r>
+        <w:rPr>
+          <w:rFonts w:hint="eastAsia"/>
+          <w:lang w:val="en-US" w:eastAsia="zh-CN"/>
+        </w:rPr>
+        <w:t>6正则表达式的构建</w:t>
+      </w:r>
+    </w:p>
+    <w:p>
+      <w:pPr>
+        <w:widowControl w:val="0"/>
+        <w:numPr>
+          <w:ilvl w:val="0"/>
+          <w:numId w:val="0"/>
+        </w:numPr>
+        <w:ind w:firstLine="420" w:firstLineChars="0"/>
+        <w:jc w:val="both"/>
+        <w:rPr>
+          <w:rFonts w:hint="eastAsia"/>
+          <w:lang w:val="en-US" w:eastAsia="zh-CN"/>
+        </w:rPr>
+      </w:pPr>
+    </w:p>
+    <w:p>
+      <w:pPr>
+        <w:widowControl w:val="0"/>
+        <w:numPr>
+          <w:ilvl w:val="0"/>
           <w:numId w:val="12"/>
         </w:numPr>
-        <w:ind w:left="840" w:leftChars="0"/>
-        <w:jc w:val="both"/>
-        <w:rPr>
-          <w:rFonts w:hint="eastAsia"/>
-          <w:lang w:val="en-US" w:eastAsia="zh-CN"/>
-        </w:rPr>
-      </w:pPr>
-      <w:r>
-        <w:rPr>
-          <w:rFonts w:hint="eastAsia"/>
-          <w:lang w:val="en-US" w:eastAsia="zh-CN"/>
-        </w:rPr>
-        <w:t>匹配</w:t>
-      </w:r>
-      <w:r>
-        <w:rPr>
-          <w:rFonts w:hint="default"/>
-          <w:lang w:val="en-US" w:eastAsia="zh-CN"/>
-        </w:rPr>
-        <w:t>’</w:t>
-      </w:r>
-      <w:r>
-        <w:rPr>
-          <w:rFonts w:hint="eastAsia"/>
-          <w:lang w:val="en-US" w:eastAsia="zh-CN"/>
-        </w:rPr>
-        <w:t>[abc]</w:t>
-      </w:r>
-      <w:r>
-        <w:rPr>
-          <w:rFonts w:hint="default"/>
-          <w:lang w:val="en-US" w:eastAsia="zh-CN"/>
-        </w:rPr>
-        <w:t>’</w:t>
-      </w:r>
-      <w:r>
-        <w:rPr>
-          <w:rFonts w:hint="eastAsia"/>
-          <w:lang w:val="en-US" w:eastAsia="zh-CN"/>
-        </w:rPr>
-        <w:t xml:space="preserve">  </w:t>
-      </w:r>
-      <w:r>
-        <w:rPr>
-          <w:rFonts w:hint="default"/>
-          <w:lang w:val="en-US" w:eastAsia="zh-CN"/>
-        </w:rPr>
-        <w:t>‘</w:t>
-      </w:r>
-      <w:r>
-        <w:rPr>
-          <w:rFonts w:hint="eastAsia"/>
-          <w:lang w:val="en-US" w:eastAsia="zh-CN"/>
-        </w:rPr>
-        <w:t>{1,0}</w:t>
-      </w:r>
-      <w:r>
-        <w:rPr>
-          <w:rFonts w:hint="default"/>
-          <w:lang w:val="en-US" w:eastAsia="zh-CN"/>
-        </w:rPr>
-        <w:t>’</w:t>
-      </w:r>
-      <w:r>
-        <w:rPr>
-          <w:rFonts w:hint="eastAsia"/>
-          <w:lang w:val="en-US" w:eastAsia="zh-CN"/>
-        </w:rPr>
-        <w:t>这样的字符串</w:t>
-      </w:r>
-    </w:p>
-    <w:p>
-      <w:pPr>
-        <w:widowControl w:val="0"/>
-        <w:numPr>
-          <w:ilvl w:val="0"/>
-          <w:numId w:val="0"/>
-        </w:numPr>
-        <w:ind w:left="840" w:leftChars="0" w:firstLine="420" w:firstLineChars="0"/>
-        <w:jc w:val="both"/>
-        <w:rPr>
-          <w:rFonts w:hint="eastAsia"/>
-          <w:lang w:val="en-US" w:eastAsia="zh-CN"/>
-        </w:rPr>
-      </w:pPr>
-      <w:r>
-        <w:rPr>
-          <w:rFonts w:hint="eastAsia"/>
-          <w:lang w:val="en-US" w:eastAsia="zh-CN"/>
-        </w:rPr>
-        <w:t>/\[abc\]/ 或者 /\[abc]/</w:t>
-      </w:r>
-    </w:p>
-    <w:p>
-      <w:pPr>
-        <w:widowControl w:val="0"/>
-        <w:numPr>
-          <w:ilvl w:val="0"/>
-          <w:numId w:val="0"/>
-        </w:numPr>
-        <w:ind w:firstLine="420" w:firstLineChars="0"/>
-        <w:jc w:val="both"/>
-        <w:rPr>
-          <w:rFonts w:hint="eastAsia"/>
-          <w:lang w:val="en-US" w:eastAsia="zh-CN"/>
-        </w:rPr>
-      </w:pPr>
-    </w:p>
-    <w:p>
-      <w:pPr>
-        <w:widowControl w:val="0"/>
-        <w:numPr>
-          <w:ilvl w:val="0"/>
-          <w:numId w:val="0"/>
-        </w:numPr>
-        <w:ind w:firstLine="420" w:firstLineChars="0"/>
-        <w:jc w:val="both"/>
-        <w:rPr>
-          <w:rFonts w:hint="eastAsia"/>
-          <w:lang w:val="en-US" w:eastAsia="zh-CN"/>
-        </w:rPr>
-      </w:pPr>
-      <w:r>
-        <w:rPr>
-          <w:rFonts w:hint="eastAsia"/>
-          <w:lang w:val="en-US" w:eastAsia="zh-CN"/>
-        </w:rPr>
-        <w:t>6正则表达式的构建</w:t>
-      </w:r>
-    </w:p>
-    <w:p>
-      <w:pPr>
-        <w:widowControl w:val="0"/>
-        <w:numPr>
-          <w:ilvl w:val="0"/>
-          <w:numId w:val="0"/>
-        </w:numPr>
-        <w:ind w:firstLine="420" w:firstLineChars="0"/>
-        <w:jc w:val="both"/>
-        <w:rPr>
-          <w:rFonts w:hint="eastAsia"/>
-          <w:lang w:val="en-US" w:eastAsia="zh-CN"/>
-        </w:rPr>
-      </w:pPr>
-    </w:p>
-    <w:p>
-      <w:pPr>
-        <w:widowControl w:val="0"/>
-        <w:numPr>
-          <w:ilvl w:val="0"/>
+        <w:ind w:firstLine="420" w:firstLineChars="0"/>
+        <w:jc w:val="both"/>
+        <w:rPr>
+          <w:rFonts w:hint="eastAsia"/>
+          <w:lang w:val="en-US" w:eastAsia="zh-CN"/>
+        </w:rPr>
+      </w:pPr>
+      <w:r>
+        <w:rPr>
+          <w:rFonts w:hint="eastAsia"/>
+          <w:lang w:val="en-US" w:eastAsia="zh-CN"/>
+        </w:rPr>
+        <w:t>平衡法则</w:t>
+      </w:r>
+    </w:p>
+    <w:p>
+      <w:pPr>
+        <w:widowControl w:val="0"/>
+        <w:numPr>
+          <w:ilvl w:val="0"/>
+          <w:numId w:val="0"/>
+        </w:numPr>
+        <w:jc w:val="both"/>
+        <w:rPr>
+          <w:rFonts w:hint="eastAsia"/>
+          <w:lang w:val="en-US" w:eastAsia="zh-CN"/>
+        </w:rPr>
+      </w:pPr>
+    </w:p>
+    <w:p>
+      <w:pPr>
+        <w:widowControl w:val="0"/>
+        <w:numPr>
+          <w:ilvl w:val="1"/>
           <w:numId w:val="13"/>
         </w:numPr>
         <w:ind w:firstLine="420" w:firstLineChars="0"/>
@@ -6518,132 +5601,96 @@
           <w:rFonts w:hint="eastAsia"/>
           <w:lang w:val="en-US" w:eastAsia="zh-CN"/>
         </w:rPr>
-        <w:t>平衡法则</w:t>
-      </w:r>
-    </w:p>
-    <w:p>
-      <w:pPr>
-        <w:widowControl w:val="0"/>
-        <w:numPr>
-          <w:ilvl w:val="0"/>
-          <w:numId w:val="0"/>
-        </w:numPr>
-        <w:jc w:val="both"/>
-        <w:rPr>
-          <w:rFonts w:hint="eastAsia"/>
-          <w:lang w:val="en-US" w:eastAsia="zh-CN"/>
-        </w:rPr>
-      </w:pPr>
+        <w:t>匹配预期的字符串</w:t>
+      </w:r>
     </w:p>
     <w:p>
       <w:pPr>
         <w:widowControl w:val="0"/>
         <w:numPr>
           <w:ilvl w:val="1"/>
+          <w:numId w:val="13"/>
+        </w:numPr>
+        <w:ind w:firstLine="420" w:firstLineChars="0"/>
+        <w:jc w:val="both"/>
+        <w:rPr>
+          <w:rFonts w:hint="eastAsia"/>
+          <w:lang w:val="en-US" w:eastAsia="zh-CN"/>
+        </w:rPr>
+      </w:pPr>
+      <w:r>
+        <w:rPr>
+          <w:rFonts w:hint="eastAsia"/>
+          <w:lang w:val="en-US" w:eastAsia="zh-CN"/>
+        </w:rPr>
+        <w:t>不匹配非预期的字符串</w:t>
+      </w:r>
+    </w:p>
+    <w:p>
+      <w:pPr>
+        <w:widowControl w:val="0"/>
+        <w:numPr>
+          <w:ilvl w:val="1"/>
+          <w:numId w:val="13"/>
+        </w:numPr>
+        <w:ind w:firstLine="420" w:firstLineChars="0"/>
+        <w:jc w:val="both"/>
+        <w:rPr>
+          <w:rFonts w:hint="eastAsia"/>
+          <w:lang w:val="en-US" w:eastAsia="zh-CN"/>
+        </w:rPr>
+      </w:pPr>
+      <w:r>
+        <w:rPr>
+          <w:rFonts w:hint="eastAsia"/>
+          <w:lang w:val="en-US" w:eastAsia="zh-CN"/>
+        </w:rPr>
+        <w:t>可读性和可维护性</w:t>
+      </w:r>
+    </w:p>
+    <w:p>
+      <w:pPr>
+        <w:widowControl w:val="0"/>
+        <w:numPr>
+          <w:ilvl w:val="1"/>
+          <w:numId w:val="13"/>
+        </w:numPr>
+        <w:ind w:firstLine="420" w:firstLineChars="0"/>
+        <w:jc w:val="both"/>
+        <w:rPr>
+          <w:rFonts w:hint="eastAsia"/>
+          <w:lang w:val="en-US" w:eastAsia="zh-CN"/>
+        </w:rPr>
+      </w:pPr>
+      <w:r>
+        <w:rPr>
+          <w:rFonts w:hint="eastAsia"/>
+          <w:lang w:val="en-US" w:eastAsia="zh-CN"/>
+        </w:rPr>
+        <w:t>效率</w:t>
+      </w:r>
+    </w:p>
+    <w:p>
+      <w:pPr>
+        <w:widowControl w:val="0"/>
+        <w:numPr>
+          <w:ilvl w:val="0"/>
+          <w:numId w:val="0"/>
+        </w:numPr>
+        <w:ind w:firstLine="420" w:firstLineChars="0"/>
+        <w:jc w:val="both"/>
+        <w:rPr>
+          <w:rFonts w:hint="eastAsia"/>
+          <w:lang w:val="en-US" w:eastAsia="zh-CN"/>
+        </w:rPr>
+      </w:pPr>
+    </w:p>
+    <w:p>
+      <w:pPr>
+        <w:widowControl w:val="0"/>
+        <w:numPr>
+          <w:ilvl w:val="0"/>
           <w:numId w:val="14"/>
-        </w:numPr>
-        <w:ind w:firstLine="420" w:firstLineChars="0"/>
-        <w:jc w:val="both"/>
-        <w:rPr>
-          <w:rFonts w:hint="eastAsia"/>
-          <w:lang w:val="en-US" w:eastAsia="zh-CN"/>
-        </w:rPr>
-      </w:pPr>
-      <w:r>
-        <w:rPr>
-          <w:rFonts w:hint="eastAsia"/>
-          <w:lang w:val="en-US" w:eastAsia="zh-CN"/>
-        </w:rPr>
-        <w:t>匹配预期的字符串</w:t>
-      </w:r>
-    </w:p>
-    <w:p>
-      <w:pPr>
-        <w:widowControl w:val="0"/>
-        <w:numPr>
-          <w:ilvl w:val="1"/>
-          <w:numId w:val="14"/>
-        </w:numPr>
-        <w:ind w:firstLine="420" w:firstLineChars="0"/>
-        <w:jc w:val="both"/>
-        <w:rPr>
-          <w:rFonts w:hint="eastAsia"/>
-          <w:lang w:val="en-US" w:eastAsia="zh-CN"/>
-        </w:rPr>
-      </w:pPr>
-      <w:r>
-        <w:rPr>
-          <w:rFonts w:hint="eastAsia"/>
-          <w:lang w:val="en-US" w:eastAsia="zh-CN"/>
-        </w:rPr>
-        <w:t>不匹配非预期的字符串</w:t>
-      </w:r>
-    </w:p>
-    <w:p>
-      <w:pPr>
-        <w:widowControl w:val="0"/>
-        <w:numPr>
-          <w:ilvl w:val="1"/>
-          <w:numId w:val="14"/>
-        </w:numPr>
-        <w:ind w:firstLine="420" w:firstLineChars="0"/>
-        <w:jc w:val="both"/>
-        <w:rPr>
-          <w:rFonts w:hint="eastAsia"/>
-          <w:lang w:val="en-US" w:eastAsia="zh-CN"/>
-        </w:rPr>
-      </w:pPr>
-      <w:r>
-        <w:rPr>
-          <w:rFonts w:hint="eastAsia"/>
-          <w:lang w:val="en-US" w:eastAsia="zh-CN"/>
-        </w:rPr>
-        <w:t>可读性和可维护性</w:t>
-      </w:r>
-    </w:p>
-    <w:p>
-      <w:pPr>
-        <w:widowControl w:val="0"/>
-        <w:numPr>
-          <w:ilvl w:val="1"/>
-          <w:numId w:val="14"/>
-        </w:numPr>
-        <w:ind w:firstLine="420" w:firstLineChars="0"/>
-        <w:jc w:val="both"/>
-        <w:rPr>
-          <w:rFonts w:hint="eastAsia"/>
-          <w:lang w:val="en-US" w:eastAsia="zh-CN"/>
-        </w:rPr>
-      </w:pPr>
-      <w:r>
-        <w:rPr>
-          <w:rFonts w:hint="eastAsia"/>
-          <w:lang w:val="en-US" w:eastAsia="zh-CN"/>
-        </w:rPr>
-        <w:t>效率</w:t>
-      </w:r>
-    </w:p>
-    <w:p>
-      <w:pPr>
-        <w:widowControl w:val="0"/>
-        <w:numPr>
-          <w:ilvl w:val="0"/>
-          <w:numId w:val="0"/>
-        </w:numPr>
-        <w:ind w:firstLine="420" w:firstLineChars="0"/>
-        <w:jc w:val="both"/>
-        <w:rPr>
-          <w:rFonts w:hint="eastAsia"/>
-          <w:lang w:val="en-US" w:eastAsia="zh-CN"/>
-        </w:rPr>
-      </w:pPr>
-    </w:p>
-    <w:p>
-      <w:pPr>
-        <w:widowControl w:val="0"/>
-        <w:numPr>
-          <w:ilvl w:val="0"/>
-          <w:numId w:val="15"/>
         </w:numPr>
         <w:tabs>
           <w:tab w:val="clear" w:pos="312"/>
@@ -6982,7 +6029,7 @@
         <w:widowControl w:val="0"/>
         <w:numPr>
           <w:ilvl w:val="0"/>
-          <w:numId w:val="15"/>
+          <w:numId w:val="14"/>
         </w:numPr>
         <w:tabs>
           <w:tab w:val="clear" w:pos="312"/>
@@ -7063,7 +6110,7 @@
         <w:widowControl w:val="0"/>
         <w:numPr>
           <w:ilvl w:val="0"/>
-          <w:numId w:val="15"/>
+          <w:numId w:val="14"/>
         </w:numPr>
         <w:tabs>
           <w:tab w:val="clear" w:pos="312"/>
@@ -7139,7 +6186,7 @@
         <w:widowControl w:val="0"/>
         <w:numPr>
           <w:ilvl w:val="0"/>
-          <w:numId w:val="16"/>
+          <w:numId w:val="15"/>
         </w:numPr>
         <w:tabs>
           <w:tab w:val="clear" w:pos="312"/>
@@ -7164,7 +6211,7 @@
         <w:widowControl w:val="0"/>
         <w:numPr>
           <w:ilvl w:val="0"/>
-          <w:numId w:val="16"/>
+          <w:numId w:val="15"/>
         </w:numPr>
         <w:tabs>
           <w:tab w:val="clear" w:pos="312"/>
@@ -7189,7 +6236,7 @@
         <w:widowControl w:val="0"/>
         <w:numPr>
           <w:ilvl w:val="0"/>
-          <w:numId w:val="16"/>
+          <w:numId w:val="15"/>
         </w:numPr>
         <w:tabs>
           <w:tab w:val="clear" w:pos="312"/>
@@ -7214,7 +6261,7 @@
         <w:widowControl w:val="0"/>
         <w:numPr>
           <w:ilvl w:val="0"/>
-          <w:numId w:val="16"/>
+          <w:numId w:val="15"/>
         </w:numPr>
         <w:tabs>
           <w:tab w:val="clear" w:pos="312"/>
@@ -7239,7 +6286,7 @@
         <w:widowControl w:val="0"/>
         <w:numPr>
           <w:ilvl w:val="0"/>
-          <w:numId w:val="16"/>
+          <w:numId w:val="15"/>
         </w:numPr>
         <w:tabs>
           <w:tab w:val="clear" w:pos="312"/>
@@ -7461,7 +6508,7 @@
         <w:widowControl w:val="0"/>
         <w:numPr>
           <w:ilvl w:val="0"/>
-          <w:numId w:val="17"/>
+          <w:numId w:val="16"/>
         </w:numPr>
         <w:tabs>
           <w:tab w:val="clear" w:pos="312"/>
@@ -7537,7 +6584,7 @@
         <w:widowControl w:val="0"/>
         <w:numPr>
           <w:ilvl w:val="0"/>
-          <w:numId w:val="17"/>
+          <w:numId w:val="16"/>
         </w:numPr>
         <w:tabs>
           <w:tab w:val="clear" w:pos="312"/>
@@ -7562,7 +6609,7 @@
         <w:widowControl w:val="0"/>
         <w:numPr>
           <w:ilvl w:val="0"/>
-          <w:numId w:val="17"/>
+          <w:numId w:val="16"/>
         </w:numPr>
         <w:tabs>
           <w:tab w:val="clear" w:pos="312"/>
@@ -7601,7 +6648,7 @@
         <w:widowControl w:val="0"/>
         <w:numPr>
           <w:ilvl w:val="0"/>
-          <w:numId w:val="18"/>
+          <w:numId w:val="17"/>
         </w:numPr>
         <w:tabs>
           <w:tab w:val="clear" w:pos="312"/>
@@ -7884,7 +6931,7 @@
         <w:widowControl w:val="0"/>
         <w:numPr>
           <w:ilvl w:val="0"/>
-          <w:numId w:val="19"/>
+          <w:numId w:val="18"/>
         </w:numPr>
         <w:tabs>
           <w:tab w:val="clear" w:pos="312"/>
@@ -7960,7 +7007,7 @@
         <w:widowControl w:val="0"/>
         <w:numPr>
           <w:ilvl w:val="0"/>
-          <w:numId w:val="19"/>
+          <w:numId w:val="18"/>
         </w:numPr>
         <w:tabs>
           <w:tab w:val="clear" w:pos="312"/>
@@ -8199,7 +7246,7 @@
         <w:widowControl w:val="0"/>
         <w:numPr>
           <w:ilvl w:val="0"/>
-          <w:numId w:val="19"/>
+          <w:numId w:val="18"/>
         </w:numPr>
         <w:tabs>
           <w:tab w:val="clear" w:pos="312"/>
@@ -8291,7 +7338,7 @@
         <w:widowControl w:val="0"/>
         <w:numPr>
           <w:ilvl w:val="0"/>
-          <w:numId w:val="20"/>
+          <w:numId w:val="19"/>
         </w:numPr>
         <w:tabs>
           <w:tab w:val="clear" w:pos="312"/>
@@ -9203,7 +8250,7 @@
       </w:r>
       <w:r>
         <w:rPr>
-          <w:rStyle w:val="5"/>
+          <w:rStyle w:val="6"/>
           <w:rFonts w:ascii="宋体" w:hAnsi="宋体" w:eastAsia="宋体" w:cs="宋体"/>
           <w:sz w:val="24"/>
           <w:szCs w:val="24"/>
@@ -9289,7 +8336,7 @@
         <w:widowControl w:val="0"/>
         <w:numPr>
           <w:ilvl w:val="0"/>
-          <w:numId w:val="21"/>
+          <w:numId w:val="20"/>
         </w:numPr>
         <w:ind w:left="420" w:leftChars="0" w:firstLine="420" w:firstLineChars="0"/>
         <w:jc w:val="both"/>
@@ -9308,13 +8355,13 @@
     </w:p>
     <w:p>
       <w:pPr>
-        <w:pStyle w:val="3"/>
+        <w:pStyle w:val="4"/>
         <w:keepNext w:val="0"/>
         <w:keepLines w:val="0"/>
         <w:widowControl/>
         <w:suppressLineNumbers w:val="0"/>
         <w:rPr>
-          <w:rStyle w:val="5"/>
+          <w:rStyle w:val="6"/>
         </w:rPr>
       </w:pPr>
       <w:r>
@@ -9322,7 +8369,7 @@
       </w:r>
       <w:r>
         <w:rPr>
-          <w:rStyle w:val="5"/>
+          <w:rStyle w:val="6"/>
         </w:rPr>
         <w:t>.replace(</w:t>
       </w:r>
@@ -9331,7 +8378,7 @@
       </w:r>
       <w:r>
         <w:rPr>
-          <w:rStyle w:val="5"/>
+          <w:rStyle w:val="6"/>
         </w:rPr>
         <w:t xml:space="preserve">, </w:t>
       </w:r>
@@ -9340,25 +8387,25 @@
       </w:r>
       <w:r>
         <w:rPr>
-          <w:rStyle w:val="5"/>
+          <w:rStyle w:val="6"/>
         </w:rPr>
         <w:t>{</w:t>
       </w:r>
     </w:p>
     <w:p>
       <w:pPr>
-        <w:pStyle w:val="3"/>
+        <w:pStyle w:val="4"/>
         <w:keepNext w:val="0"/>
         <w:keepLines w:val="0"/>
         <w:widowControl/>
         <w:suppressLineNumbers w:val="0"/>
         <w:rPr>
-          <w:rStyle w:val="5"/>
-        </w:rPr>
-      </w:pPr>
-      <w:r>
-        <w:rPr>
-          <w:rStyle w:val="5"/>
+          <w:rStyle w:val="6"/>
+        </w:rPr>
+      </w:pPr>
+      <w:r>
+        <w:rPr>
+          <w:rStyle w:val="6"/>
         </w:rPr>
         <w:tab/>
       </w:r>
@@ -9367,7 +8414,7 @@
       </w:r>
       <w:r>
         <w:rPr>
-          <w:rStyle w:val="5"/>
+          <w:rStyle w:val="6"/>
         </w:rPr>
         <w:t>.log([match, $</w:t>
       </w:r>
@@ -9376,7 +8423,7 @@
       </w:r>
       <w:r>
         <w:rPr>
-          <w:rStyle w:val="5"/>
+          <w:rStyle w:val="6"/>
         </w:rPr>
         <w:t>, $</w:t>
       </w:r>
@@ -9385,14 +8432,14 @@
       </w:r>
       <w:r>
         <w:rPr>
-          <w:rStyle w:val="5"/>
+          <w:rStyle w:val="6"/>
         </w:rPr>
         <w:t>, index, input]);</w:t>
       </w:r>
     </w:p>
     <w:p>
       <w:pPr>
-        <w:pStyle w:val="3"/>
+        <w:pStyle w:val="4"/>
         <w:keepNext w:val="0"/>
         <w:keepLines w:val="0"/>
         <w:widowControl/>
@@ -9400,7 +8447,7 @@
       </w:pPr>
       <w:r>
         <w:rPr>
-          <w:rStyle w:val="5"/>
+          <w:rStyle w:val="6"/>
         </w:rPr>
         <w:t>});</w:t>
       </w:r>
@@ -9515,13 +8562,13 @@
     </w:p>
     <w:p>
       <w:pPr>
-        <w:pStyle w:val="3"/>
+        <w:pStyle w:val="4"/>
         <w:keepNext w:val="0"/>
         <w:keepLines w:val="0"/>
         <w:widowControl/>
         <w:suppressLineNumbers w:val="0"/>
         <w:rPr>
-          <w:rStyle w:val="5"/>
+          <w:rStyle w:val="6"/>
         </w:rPr>
       </w:pPr>
       <w:r>
@@ -9529,7 +8576,7 @@
       </w:r>
       <w:r>
         <w:rPr>
-          <w:rStyle w:val="5"/>
+          <w:rStyle w:val="6"/>
         </w:rPr>
         <w:t xml:space="preserve"> utils = {};</w:t>
       </w:r>
@@ -9538,7 +8585,7 @@
       </w:r>
       <w:r>
         <w:rPr>
-          <w:rStyle w:val="5"/>
+          <w:rStyle w:val="6"/>
         </w:rPr>
         <w:t>.split(</w:t>
       </w:r>
@@ -9547,7 +8594,7 @@
       </w:r>
       <w:r>
         <w:rPr>
-          <w:rStyle w:val="5"/>
+          <w:rStyle w:val="6"/>
         </w:rPr>
         <w:t>).forEach(</w:t>
       </w:r>
@@ -9556,31 +8603,31 @@
       </w:r>
       <w:r>
         <w:rPr>
-          <w:rStyle w:val="5"/>
+          <w:rStyle w:val="6"/>
         </w:rPr>
         <w:t>{</w:t>
       </w:r>
     </w:p>
     <w:p>
       <w:pPr>
-        <w:pStyle w:val="3"/>
+        <w:pStyle w:val="4"/>
         <w:keepNext w:val="0"/>
         <w:keepLines w:val="0"/>
         <w:widowControl/>
         <w:suppressLineNumbers w:val="0"/>
         <w:rPr>
-          <w:rStyle w:val="5"/>
-        </w:rPr>
-      </w:pPr>
-      <w:r>
-        <w:rPr>
-          <w:rStyle w:val="5"/>
+          <w:rStyle w:val="6"/>
+        </w:rPr>
+      </w:pPr>
+      <w:r>
+        <w:rPr>
+          <w:rStyle w:val="6"/>
         </w:rPr>
         <w:tab/>
       </w:r>
       <w:r>
         <w:rPr>
-          <w:rStyle w:val="5"/>
+          <w:rStyle w:val="6"/>
         </w:rPr>
         <w:t>utils[</w:t>
       </w:r>
@@ -9589,7 +8636,7 @@
       </w:r>
       <w:r>
         <w:rPr>
-          <w:rStyle w:val="5"/>
+          <w:rStyle w:val="6"/>
         </w:rPr>
         <w:t xml:space="preserve"> + item] = </w:t>
       </w:r>
@@ -9598,31 +8645,31 @@
       </w:r>
       <w:r>
         <w:rPr>
-          <w:rStyle w:val="5"/>
+          <w:rStyle w:val="6"/>
         </w:rPr>
         <w:t>{</w:t>
       </w:r>
     </w:p>
     <w:p>
       <w:pPr>
-        <w:pStyle w:val="3"/>
+        <w:pStyle w:val="4"/>
         <w:keepNext w:val="0"/>
         <w:keepLines w:val="0"/>
         <w:widowControl/>
         <w:suppressLineNumbers w:val="0"/>
         <w:rPr>
-          <w:rStyle w:val="5"/>
-        </w:rPr>
-      </w:pPr>
-      <w:r>
-        <w:rPr>
-          <w:rStyle w:val="5"/>
+          <w:rStyle w:val="6"/>
+        </w:rPr>
+      </w:pPr>
+      <w:r>
+        <w:rPr>
+          <w:rStyle w:val="6"/>
         </w:rPr>
         <w:tab/>
       </w:r>
       <w:r>
         <w:rPr>
-          <w:rStyle w:val="5"/>
+          <w:rStyle w:val="6"/>
         </w:rPr>
         <w:tab/>
       </w:r>
@@ -9631,7 +8678,7 @@
       </w:r>
       <w:r>
         <w:rPr>
-          <w:rStyle w:val="5"/>
+          <w:rStyle w:val="6"/>
         </w:rPr>
         <w:t xml:space="preserve"> {}.toString.call(obj) == </w:t>
       </w:r>
@@ -9640,7 +8687,7 @@
       </w:r>
       <w:r>
         <w:rPr>
-          <w:rStyle w:val="5"/>
+          <w:rStyle w:val="6"/>
         </w:rPr>
         <w:t xml:space="preserve"> + item + </w:t>
       </w:r>
@@ -9649,38 +8696,38 @@
       </w:r>
       <w:r>
         <w:rPr>
-          <w:rStyle w:val="5"/>
+          <w:rStyle w:val="6"/>
         </w:rPr>
         <w:t>;</w:t>
       </w:r>
     </w:p>
     <w:p>
       <w:pPr>
-        <w:pStyle w:val="3"/>
+        <w:pStyle w:val="4"/>
         <w:keepNext w:val="0"/>
         <w:keepLines w:val="0"/>
         <w:widowControl/>
         <w:suppressLineNumbers w:val="0"/>
         <w:rPr>
-          <w:rStyle w:val="5"/>
-        </w:rPr>
-      </w:pPr>
-      <w:r>
-        <w:rPr>
-          <w:rStyle w:val="5"/>
+          <w:rStyle w:val="6"/>
+        </w:rPr>
+      </w:pPr>
+      <w:r>
+        <w:rPr>
+          <w:rStyle w:val="6"/>
         </w:rPr>
         <w:tab/>
       </w:r>
       <w:r>
         <w:rPr>
-          <w:rStyle w:val="5"/>
+          <w:rStyle w:val="6"/>
         </w:rPr>
         <w:t>};</w:t>
       </w:r>
     </w:p>
     <w:p>
       <w:pPr>
-        <w:pStyle w:val="3"/>
+        <w:pStyle w:val="4"/>
         <w:keepNext w:val="0"/>
         <w:keepLines w:val="0"/>
         <w:widowControl/>
@@ -9688,7 +8735,7 @@
       </w:pPr>
       <w:r>
         <w:rPr>
-          <w:rStyle w:val="5"/>
+          <w:rStyle w:val="6"/>
         </w:rPr>
         <w:t>});</w:t>
       </w:r>
@@ -9697,7 +8744,7 @@
       </w:r>
       <w:r>
         <w:rPr>
-          <w:rStyle w:val="5"/>
+          <w:rStyle w:val="6"/>
         </w:rPr>
         <w:t>.log( utils.isArray([</w:t>
       </w:r>
@@ -9706,7 +8753,7 @@
       </w:r>
       <w:r>
         <w:rPr>
-          <w:rStyle w:val="5"/>
+          <w:rStyle w:val="6"/>
         </w:rPr>
         <w:t xml:space="preserve">, </w:t>
       </w:r>
@@ -9715,7 +8762,7 @@
       </w:r>
       <w:r>
         <w:rPr>
-          <w:rStyle w:val="5"/>
+          <w:rStyle w:val="6"/>
         </w:rPr>
         <w:t xml:space="preserve">, </w:t>
       </w:r>
@@ -9724,7 +8771,7 @@
       </w:r>
       <w:r>
         <w:rPr>
-          <w:rStyle w:val="5"/>
+          <w:rStyle w:val="6"/>
         </w:rPr>
         <w:t>]) );</w:t>
       </w:r>
@@ -9762,7 +8809,7 @@
         <w:widowControl w:val="0"/>
         <w:numPr>
           <w:ilvl w:val="0"/>
-          <w:numId w:val="22"/>
+          <w:numId w:val="21"/>
         </w:numPr>
         <w:tabs>
           <w:tab w:val="clear" w:pos="312"/>
@@ -9951,6 +8998,1088 @@
       <w:r>
         <w:t>RegExp.rightContext 目标字符串中lastMatch之后的文本，简写成RegExp["$'"]</w:t>
       </w:r>
+    </w:p>
+    <w:p>
+      <w:pPr>
+        <w:widowControl w:val="0"/>
+        <w:numPr>
+          <w:ilvl w:val="0"/>
+          <w:numId w:val="0"/>
+        </w:numPr>
+        <w:jc w:val="both"/>
+        <w:rPr>
+          <w:rFonts w:hint="eastAsia"/>
+          <w:lang w:val="en-US" w:eastAsia="zh-CN"/>
+        </w:rPr>
+      </w:pPr>
+    </w:p>
+    <w:p>
+      <w:pPr>
+        <w:widowControl w:val="0"/>
+        <w:numPr>
+          <w:ilvl w:val="0"/>
+          <w:numId w:val="0"/>
+        </w:numPr>
+        <w:jc w:val="both"/>
+        <w:rPr>
+          <w:rFonts w:hint="eastAsia"/>
+          <w:lang w:val="en-US" w:eastAsia="zh-CN"/>
+        </w:rPr>
+      </w:pPr>
+    </w:p>
+    <w:p>
+      <w:pPr>
+        <w:pStyle w:val="3"/>
+        <w:numPr>
+          <w:ilvl w:val="0"/>
+          <w:numId w:val="22"/>
+        </w:numPr>
+        <w:rPr>
+          <w:rFonts w:hint="eastAsia"/>
+          <w:lang w:val="en-US" w:eastAsia="zh-CN"/>
+        </w:rPr>
+      </w:pPr>
+      <w:r>
+        <w:rPr>
+          <w:rFonts w:hint="eastAsia"/>
+          <w:lang w:val="en-US" w:eastAsia="zh-CN"/>
+        </w:rPr>
+        <w:t>常用的正则表达式</w:t>
+      </w:r>
+    </w:p>
+    <w:p>
+      <w:pPr>
+        <w:widowControl w:val="0"/>
+        <w:numPr>
+          <w:ilvl w:val="0"/>
+          <w:numId w:val="0"/>
+        </w:numPr>
+        <w:ind w:firstLine="420" w:firstLineChars="0"/>
+        <w:jc w:val="both"/>
+        <w:rPr>
+          <w:rFonts w:hint="eastAsia"/>
+          <w:b/>
+          <w:bCs/>
+          <w:lang w:val="en-US" w:eastAsia="zh-CN"/>
+        </w:rPr>
+      </w:pPr>
+      <w:r>
+        <w:rPr>
+          <w:rFonts w:hint="eastAsia"/>
+          <w:b/>
+          <w:bCs/>
+          <w:lang w:val="en-US" w:eastAsia="zh-CN"/>
+        </w:rPr>
+        <w:t>3.1</w:t>
+      </w:r>
+      <w:r>
+        <w:rPr>
+          <w:rFonts w:hint="eastAsia"/>
+          <w:b/>
+          <w:bCs/>
+          <w:lang w:val="en-US" w:eastAsia="zh-CN"/>
+        </w:rPr>
+        <w:tab/>
+      </w:r>
+      <w:r>
+        <w:rPr>
+          <w:rFonts w:hint="eastAsia"/>
+          <w:b/>
+          <w:bCs/>
+          <w:lang w:val="en-US" w:eastAsia="zh-CN"/>
+        </w:rPr>
+        <w:t>电话号码</w:t>
+      </w:r>
+    </w:p>
+    <w:p>
+      <w:pPr>
+        <w:widowControl w:val="0"/>
+        <w:numPr>
+          <w:ilvl w:val="0"/>
+          <w:numId w:val="0"/>
+        </w:numPr>
+        <w:ind w:firstLine="420" w:firstLineChars="0"/>
+        <w:jc w:val="both"/>
+        <w:rPr>
+          <w:rFonts w:hint="eastAsia"/>
+          <w:b/>
+          <w:bCs/>
+          <w:lang w:val="en-US" w:eastAsia="zh-CN"/>
+        </w:rPr>
+      </w:pPr>
+    </w:p>
+    <w:p>
+      <w:pPr>
+        <w:widowControl w:val="0"/>
+        <w:numPr>
+          <w:ilvl w:val="0"/>
+          <w:numId w:val="0"/>
+        </w:numPr>
+        <w:ind w:firstLine="420" w:firstLineChars="0"/>
+        <w:jc w:val="both"/>
+        <w:rPr>
+          <w:rFonts w:hint="eastAsia"/>
+          <w:b/>
+          <w:bCs/>
+          <w:lang w:val="en-US" w:eastAsia="zh-CN"/>
+        </w:rPr>
+      </w:pPr>
+      <w:r>
+        <w:rPr>
+          <w:rFonts w:hint="eastAsia"/>
+          <w:b/>
+          <w:bCs/>
+          <w:lang w:val="en-US" w:eastAsia="zh-CN"/>
+        </w:rPr>
+        <w:t>3.2 隔n个字符加空格</w:t>
+      </w:r>
+    </w:p>
+    <w:p>
+      <w:pPr>
+        <w:widowControl w:val="0"/>
+        <w:numPr>
+          <w:ilvl w:val="0"/>
+          <w:numId w:val="0"/>
+        </w:numPr>
+        <w:ind w:left="420" w:leftChars="0" w:firstLine="420" w:firstLineChars="0"/>
+        <w:jc w:val="both"/>
+        <w:rPr>
+          <w:rFonts w:hint="eastAsia"/>
+          <w:b w:val="0"/>
+          <w:bCs w:val="0"/>
+          <w:lang w:val="en-US" w:eastAsia="zh-CN"/>
+        </w:rPr>
+      </w:pPr>
+      <w:r>
+        <w:rPr>
+          <w:rFonts w:hint="eastAsia"/>
+          <w:b w:val="0"/>
+          <w:bCs w:val="0"/>
+          <w:lang w:val="en-US" w:eastAsia="zh-CN"/>
+        </w:rPr>
+        <w:t>'12345678900'.replace(/\B(?=(?:\d{3})+\b)/g, ',')</w:t>
+      </w:r>
+    </w:p>
+    <w:p>
+      <w:pPr>
+        <w:widowControl w:val="0"/>
+        <w:numPr>
+          <w:ilvl w:val="0"/>
+          <w:numId w:val="0"/>
+        </w:numPr>
+        <w:ind w:left="420" w:leftChars="0" w:firstLine="420" w:firstLineChars="0"/>
+        <w:jc w:val="both"/>
+        <w:rPr>
+          <w:rFonts w:hint="eastAsia"/>
+          <w:b w:val="0"/>
+          <w:bCs w:val="0"/>
+          <w:lang w:val="en-US" w:eastAsia="zh-CN"/>
+        </w:rPr>
+      </w:pPr>
+      <w:r>
+        <w:rPr>
+          <w:rFonts w:hint="eastAsia"/>
+          <w:b w:val="0"/>
+          <w:bCs w:val="0"/>
+          <w:lang w:val="en-US" w:eastAsia="zh-CN"/>
+        </w:rPr>
+        <w:t>'1234567890001245012'.replace(/(\d{4})(?=\d)/g, "$1 ")</w:t>
+      </w:r>
+    </w:p>
+    <w:p>
+      <w:pPr>
+        <w:widowControl w:val="0"/>
+        <w:numPr>
+          <w:ilvl w:val="0"/>
+          <w:numId w:val="0"/>
+        </w:numPr>
+        <w:ind w:firstLine="420" w:firstLineChars="0"/>
+        <w:jc w:val="both"/>
+        <w:rPr>
+          <w:rFonts w:hint="eastAsia"/>
+          <w:b w:val="0"/>
+          <w:bCs w:val="0"/>
+          <w:lang w:val="en-US" w:eastAsia="zh-CN"/>
+        </w:rPr>
+      </w:pPr>
+      <w:r>
+        <w:rPr>
+          <w:rFonts w:hint="eastAsia"/>
+          <w:b w:val="0"/>
+          <w:bCs w:val="0"/>
+          <w:lang w:val="en-US" w:eastAsia="zh-CN"/>
+        </w:rPr>
+        <w:t>3.3 两边去空格</w:t>
+      </w:r>
+    </w:p>
+    <w:p>
+      <w:pPr>
+        <w:widowControl w:val="0"/>
+        <w:numPr>
+          <w:ilvl w:val="0"/>
+          <w:numId w:val="0"/>
+        </w:numPr>
+        <w:ind w:left="420" w:leftChars="0" w:firstLine="420" w:firstLineChars="0"/>
+        <w:jc w:val="both"/>
+        <w:rPr>
+          <w:rFonts w:hint="eastAsia"/>
+          <w:b w:val="0"/>
+          <w:bCs w:val="0"/>
+          <w:lang w:val="en-US" w:eastAsia="zh-CN"/>
+        </w:rPr>
+      </w:pPr>
+      <w:r>
+        <w:rPr>
+          <w:rFonts w:hint="eastAsia"/>
+          <w:b w:val="0"/>
+          <w:bCs w:val="0"/>
+          <w:lang w:val="en-US" w:eastAsia="zh-CN"/>
+        </w:rPr>
+        <w:t xml:space="preserve">'  test  '.replace(/^\s+|\s+$/gm,'')  </w:t>
+      </w:r>
+    </w:p>
+    <w:p>
+      <w:pPr>
+        <w:keepNext w:val="0"/>
+        <w:keepLines w:val="0"/>
+        <w:widowControl/>
+        <w:suppressLineNumbers w:val="0"/>
+        <w:shd w:val="clear" w:fill="1E1E1E"/>
+        <w:spacing w:line="285" w:lineRule="atLeast"/>
+        <w:jc w:val="left"/>
+        <w:rPr>
+          <w:rFonts w:ascii="Consolas" w:hAnsi="Consolas" w:eastAsia="Consolas" w:cs="Consolas"/>
+          <w:b w:val="0"/>
+          <w:color w:val="D4D4D4"/>
+          <w:sz w:val="21"/>
+          <w:szCs w:val="21"/>
+        </w:rPr>
+      </w:pPr>
+      <w:r>
+        <w:rPr>
+          <w:rFonts w:hint="default" w:ascii="Consolas" w:hAnsi="Consolas" w:eastAsia="Consolas" w:cs="Consolas"/>
+          <w:b w:val="0"/>
+          <w:color w:val="D16969"/>
+          <w:kern w:val="0"/>
+          <w:sz w:val="21"/>
+          <w:szCs w:val="21"/>
+          <w:shd w:val="clear" w:fill="1E1E1E"/>
+          <w:lang w:val="en-US" w:eastAsia="zh-CN" w:bidi="ar"/>
+        </w:rPr>
+        <w:t>/</w:t>
+      </w:r>
+      <w:r>
+        <w:rPr>
+          <w:rFonts w:hint="default" w:ascii="Consolas" w:hAnsi="Consolas" w:eastAsia="Consolas" w:cs="Consolas"/>
+          <w:b w:val="0"/>
+          <w:color w:val="DCDCAA"/>
+          <w:kern w:val="0"/>
+          <w:sz w:val="21"/>
+          <w:szCs w:val="21"/>
+          <w:shd w:val="clear" w:fill="1E1E1E"/>
+          <w:lang w:val="en-US" w:eastAsia="zh-CN" w:bidi="ar"/>
+        </w:rPr>
+        <w:t>^</w:t>
+      </w:r>
+      <w:r>
+        <w:rPr>
+          <w:rFonts w:hint="default" w:ascii="Consolas" w:hAnsi="Consolas" w:eastAsia="Consolas" w:cs="Consolas"/>
+          <w:b w:val="0"/>
+          <w:color w:val="CE9178"/>
+          <w:kern w:val="0"/>
+          <w:sz w:val="21"/>
+          <w:szCs w:val="21"/>
+          <w:shd w:val="clear" w:fill="1E1E1E"/>
+          <w:lang w:val="en-US" w:eastAsia="zh-CN" w:bidi="ar"/>
+        </w:rPr>
+        <w:t>[</w:t>
+      </w:r>
+      <w:r>
+        <w:rPr>
+          <w:rFonts w:hint="default" w:ascii="Consolas" w:hAnsi="Consolas" w:eastAsia="Consolas" w:cs="Consolas"/>
+          <w:b w:val="0"/>
+          <w:color w:val="D16969"/>
+          <w:kern w:val="0"/>
+          <w:sz w:val="21"/>
+          <w:szCs w:val="21"/>
+          <w:shd w:val="clear" w:fill="1E1E1E"/>
+          <w:lang w:val="en-US" w:eastAsia="zh-CN" w:bidi="ar"/>
+        </w:rPr>
+        <w:t>\s</w:t>
+      </w:r>
+      <w:r>
+        <w:rPr>
+          <w:rFonts w:hint="default" w:ascii="Consolas" w:hAnsi="Consolas" w:eastAsia="Consolas" w:cs="Consolas"/>
+          <w:b w:val="0"/>
+          <w:color w:val="569CD6"/>
+          <w:kern w:val="0"/>
+          <w:sz w:val="21"/>
+          <w:szCs w:val="21"/>
+          <w:shd w:val="clear" w:fill="1E1E1E"/>
+          <w:lang w:val="en-US" w:eastAsia="zh-CN" w:bidi="ar"/>
+        </w:rPr>
+        <w:t>\uFEFF\xA0</w:t>
+      </w:r>
+      <w:r>
+        <w:rPr>
+          <w:rFonts w:hint="default" w:ascii="Consolas" w:hAnsi="Consolas" w:eastAsia="Consolas" w:cs="Consolas"/>
+          <w:b w:val="0"/>
+          <w:color w:val="CE9178"/>
+          <w:kern w:val="0"/>
+          <w:sz w:val="21"/>
+          <w:szCs w:val="21"/>
+          <w:shd w:val="clear" w:fill="1E1E1E"/>
+          <w:lang w:val="en-US" w:eastAsia="zh-CN" w:bidi="ar"/>
+        </w:rPr>
+        <w:t>]</w:t>
+      </w:r>
+      <w:r>
+        <w:rPr>
+          <w:rFonts w:hint="default" w:ascii="Consolas" w:hAnsi="Consolas" w:eastAsia="Consolas" w:cs="Consolas"/>
+          <w:b w:val="0"/>
+          <w:color w:val="D7BA7D"/>
+          <w:kern w:val="0"/>
+          <w:sz w:val="21"/>
+          <w:szCs w:val="21"/>
+          <w:shd w:val="clear" w:fill="1E1E1E"/>
+          <w:lang w:val="en-US" w:eastAsia="zh-CN" w:bidi="ar"/>
+        </w:rPr>
+        <w:t>+</w:t>
+      </w:r>
+      <w:r>
+        <w:rPr>
+          <w:rFonts w:hint="default" w:ascii="Consolas" w:hAnsi="Consolas" w:eastAsia="Consolas" w:cs="Consolas"/>
+          <w:b w:val="0"/>
+          <w:color w:val="DCDCAA"/>
+          <w:kern w:val="0"/>
+          <w:sz w:val="21"/>
+          <w:szCs w:val="21"/>
+          <w:shd w:val="clear" w:fill="1E1E1E"/>
+          <w:lang w:val="en-US" w:eastAsia="zh-CN" w:bidi="ar"/>
+        </w:rPr>
+        <w:t>|</w:t>
+      </w:r>
+      <w:r>
+        <w:rPr>
+          <w:rFonts w:hint="default" w:ascii="Consolas" w:hAnsi="Consolas" w:eastAsia="Consolas" w:cs="Consolas"/>
+          <w:b w:val="0"/>
+          <w:color w:val="CE9178"/>
+          <w:kern w:val="0"/>
+          <w:sz w:val="21"/>
+          <w:szCs w:val="21"/>
+          <w:shd w:val="clear" w:fill="1E1E1E"/>
+          <w:lang w:val="en-US" w:eastAsia="zh-CN" w:bidi="ar"/>
+        </w:rPr>
+        <w:t>[</w:t>
+      </w:r>
+      <w:r>
+        <w:rPr>
+          <w:rFonts w:hint="default" w:ascii="Consolas" w:hAnsi="Consolas" w:eastAsia="Consolas" w:cs="Consolas"/>
+          <w:b w:val="0"/>
+          <w:color w:val="D16969"/>
+          <w:kern w:val="0"/>
+          <w:sz w:val="21"/>
+          <w:szCs w:val="21"/>
+          <w:shd w:val="clear" w:fill="1E1E1E"/>
+          <w:lang w:val="en-US" w:eastAsia="zh-CN" w:bidi="ar"/>
+        </w:rPr>
+        <w:t>\s</w:t>
+      </w:r>
+      <w:r>
+        <w:rPr>
+          <w:rFonts w:hint="default" w:ascii="Consolas" w:hAnsi="Consolas" w:eastAsia="Consolas" w:cs="Consolas"/>
+          <w:b w:val="0"/>
+          <w:color w:val="569CD6"/>
+          <w:kern w:val="0"/>
+          <w:sz w:val="21"/>
+          <w:szCs w:val="21"/>
+          <w:shd w:val="clear" w:fill="1E1E1E"/>
+          <w:lang w:val="en-US" w:eastAsia="zh-CN" w:bidi="ar"/>
+        </w:rPr>
+        <w:t>\uFEFF\xA0</w:t>
+      </w:r>
+      <w:r>
+        <w:rPr>
+          <w:rFonts w:hint="default" w:ascii="Consolas" w:hAnsi="Consolas" w:eastAsia="Consolas" w:cs="Consolas"/>
+          <w:b w:val="0"/>
+          <w:color w:val="CE9178"/>
+          <w:kern w:val="0"/>
+          <w:sz w:val="21"/>
+          <w:szCs w:val="21"/>
+          <w:shd w:val="clear" w:fill="1E1E1E"/>
+          <w:lang w:val="en-US" w:eastAsia="zh-CN" w:bidi="ar"/>
+        </w:rPr>
+        <w:t>]</w:t>
+      </w:r>
+      <w:r>
+        <w:rPr>
+          <w:rFonts w:hint="default" w:ascii="Consolas" w:hAnsi="Consolas" w:eastAsia="Consolas" w:cs="Consolas"/>
+          <w:b w:val="0"/>
+          <w:color w:val="D7BA7D"/>
+          <w:kern w:val="0"/>
+          <w:sz w:val="21"/>
+          <w:szCs w:val="21"/>
+          <w:shd w:val="clear" w:fill="1E1E1E"/>
+          <w:lang w:val="en-US" w:eastAsia="zh-CN" w:bidi="ar"/>
+        </w:rPr>
+        <w:t>+</w:t>
+      </w:r>
+      <w:r>
+        <w:rPr>
+          <w:rFonts w:hint="default" w:ascii="Consolas" w:hAnsi="Consolas" w:eastAsia="Consolas" w:cs="Consolas"/>
+          <w:b w:val="0"/>
+          <w:color w:val="DCDCAA"/>
+          <w:kern w:val="0"/>
+          <w:sz w:val="21"/>
+          <w:szCs w:val="21"/>
+          <w:shd w:val="clear" w:fill="1E1E1E"/>
+          <w:lang w:val="en-US" w:eastAsia="zh-CN" w:bidi="ar"/>
+        </w:rPr>
+        <w:t>$</w:t>
+      </w:r>
+      <w:r>
+        <w:rPr>
+          <w:rFonts w:hint="default" w:ascii="Consolas" w:hAnsi="Consolas" w:eastAsia="Consolas" w:cs="Consolas"/>
+          <w:b w:val="0"/>
+          <w:color w:val="D16969"/>
+          <w:kern w:val="0"/>
+          <w:sz w:val="21"/>
+          <w:szCs w:val="21"/>
+          <w:shd w:val="clear" w:fill="1E1E1E"/>
+          <w:lang w:val="en-US" w:eastAsia="zh-CN" w:bidi="ar"/>
+        </w:rPr>
+        <w:t>/</w:t>
+      </w:r>
+      <w:r>
+        <w:rPr>
+          <w:rFonts w:hint="default" w:ascii="Consolas" w:hAnsi="Consolas" w:eastAsia="Consolas" w:cs="Consolas"/>
+          <w:b w:val="0"/>
+          <w:color w:val="569CD6"/>
+          <w:kern w:val="0"/>
+          <w:sz w:val="21"/>
+          <w:szCs w:val="21"/>
+          <w:shd w:val="clear" w:fill="1E1E1E"/>
+          <w:lang w:val="en-US" w:eastAsia="zh-CN" w:bidi="ar"/>
+        </w:rPr>
+        <w:t>g</w:t>
+      </w:r>
+      <w:r>
+        <w:rPr>
+          <w:rFonts w:hint="eastAsia" w:ascii="Consolas" w:hAnsi="Consolas" w:eastAsia="Consolas" w:cs="Consolas"/>
+          <w:b w:val="0"/>
+          <w:color w:val="569CD6"/>
+          <w:kern w:val="0"/>
+          <w:sz w:val="21"/>
+          <w:szCs w:val="21"/>
+          <w:shd w:val="clear" w:fill="1E1E1E"/>
+          <w:lang w:val="en-US" w:eastAsia="zh-CN" w:bidi="ar"/>
+        </w:rPr>
+        <w:t xml:space="preserve">      考虑到全角空格</w:t>
+      </w:r>
+    </w:p>
+    <w:p>
+      <w:pPr>
+        <w:widowControl w:val="0"/>
+        <w:numPr>
+          <w:ilvl w:val="0"/>
+          <w:numId w:val="0"/>
+        </w:numPr>
+        <w:ind w:left="420" w:leftChars="0" w:firstLine="420" w:firstLineChars="0"/>
+        <w:jc w:val="both"/>
+        <w:rPr>
+          <w:rFonts w:hint="eastAsia"/>
+          <w:b w:val="0"/>
+          <w:bCs w:val="0"/>
+          <w:lang w:val="en-US" w:eastAsia="zh-CN"/>
+        </w:rPr>
+      </w:pPr>
+    </w:p>
+    <w:p>
+      <w:pPr>
+        <w:widowControl w:val="0"/>
+        <w:numPr>
+          <w:ilvl w:val="0"/>
+          <w:numId w:val="0"/>
+        </w:numPr>
+        <w:ind w:firstLine="420" w:firstLineChars="0"/>
+        <w:jc w:val="both"/>
+        <w:rPr>
+          <w:rFonts w:hint="eastAsia"/>
+          <w:b w:val="0"/>
+          <w:bCs w:val="0"/>
+          <w:lang w:val="en-US" w:eastAsia="zh-CN"/>
+        </w:rPr>
+      </w:pPr>
+      <w:r>
+        <w:rPr>
+          <w:rFonts w:hint="eastAsia"/>
+          <w:b w:val="0"/>
+          <w:bCs w:val="0"/>
+          <w:lang w:val="en-US" w:eastAsia="zh-CN"/>
+        </w:rPr>
+        <w:t>3.4 邮箱</w:t>
+      </w:r>
+    </w:p>
+    <w:p>
+      <w:pPr>
+        <w:widowControl w:val="0"/>
+        <w:numPr>
+          <w:ilvl w:val="0"/>
+          <w:numId w:val="0"/>
+        </w:numPr>
+        <w:ind w:left="420" w:leftChars="0" w:firstLine="420" w:firstLineChars="0"/>
+        <w:jc w:val="both"/>
+        <w:rPr>
+          <w:rFonts w:hint="eastAsia"/>
+          <w:b w:val="0"/>
+          <w:bCs w:val="0"/>
+          <w:lang w:val="en-US" w:eastAsia="zh-CN"/>
+        </w:rPr>
+      </w:pPr>
+      <w:r>
+        <w:rPr>
+          <w:rFonts w:hint="eastAsia"/>
+          <w:b w:val="0"/>
+          <w:bCs w:val="0"/>
+          <w:lang w:val="en-US" w:eastAsia="zh-CN"/>
+        </w:rPr>
+        <w:t>/</w:t>
+      </w:r>
+      <w:r>
+        <w:rPr>
+          <w:rFonts w:ascii="宋体" w:hAnsi="宋体" w:eastAsia="宋体" w:cs="宋体"/>
+          <w:sz w:val="24"/>
+          <w:szCs w:val="24"/>
+        </w:rPr>
+        <w:t>^[a-z0-9]+([._\\-]*[a-z0-9])*@([a-z0-9]+[-a-z0-9]*[a-z0-9]+.){1,63}[a-z0-9]+$</w:t>
+      </w:r>
+      <w:r>
+        <w:rPr>
+          <w:rFonts w:hint="eastAsia"/>
+          <w:b w:val="0"/>
+          <w:bCs w:val="0"/>
+          <w:lang w:val="en-US" w:eastAsia="zh-CN"/>
+        </w:rPr>
+        <w:t>/</w:t>
+      </w:r>
+    </w:p>
+    <w:p>
+      <w:pPr>
+        <w:widowControl w:val="0"/>
+        <w:numPr>
+          <w:ilvl w:val="0"/>
+          <w:numId w:val="0"/>
+        </w:numPr>
+        <w:ind w:left="420" w:leftChars="0" w:firstLine="420" w:firstLineChars="0"/>
+        <w:jc w:val="both"/>
+        <w:rPr>
+          <w:rFonts w:hint="eastAsia"/>
+          <w:b w:val="0"/>
+          <w:bCs w:val="0"/>
+          <w:lang w:val="en-US" w:eastAsia="zh-CN"/>
+        </w:rPr>
+      </w:pPr>
+    </w:p>
+    <w:p>
+      <w:pPr>
+        <w:widowControl w:val="0"/>
+        <w:numPr>
+          <w:ilvl w:val="0"/>
+          <w:numId w:val="0"/>
+        </w:numPr>
+        <w:ind w:firstLine="420" w:firstLineChars="0"/>
+        <w:jc w:val="both"/>
+        <w:rPr>
+          <w:rFonts w:hint="eastAsia"/>
+          <w:b w:val="0"/>
+          <w:bCs w:val="0"/>
+          <w:lang w:val="en-US" w:eastAsia="zh-CN"/>
+        </w:rPr>
+      </w:pPr>
+      <w:r>
+        <w:rPr>
+          <w:rFonts w:hint="eastAsia"/>
+          <w:b w:val="0"/>
+          <w:bCs w:val="0"/>
+          <w:lang w:val="en-US" w:eastAsia="zh-CN"/>
+        </w:rPr>
+        <w:t>3.5必须包含数字</w:t>
+      </w:r>
+    </w:p>
+    <w:p>
+      <w:pPr>
+        <w:widowControl w:val="0"/>
+        <w:numPr>
+          <w:ilvl w:val="0"/>
+          <w:numId w:val="0"/>
+        </w:numPr>
+        <w:ind w:left="420" w:leftChars="0" w:firstLine="420" w:firstLineChars="0"/>
+        <w:jc w:val="both"/>
+        <w:rPr>
+          <w:rFonts w:hint="eastAsia"/>
+          <w:b w:val="0"/>
+          <w:bCs w:val="0"/>
+          <w:lang w:val="en-US" w:eastAsia="zh-CN"/>
+        </w:rPr>
+      </w:pPr>
+      <w:r>
+        <w:rPr>
+          <w:rFonts w:hint="eastAsia"/>
+          <w:b w:val="0"/>
+          <w:bCs w:val="0"/>
+          <w:lang w:val="en-US" w:eastAsia="zh-CN"/>
+        </w:rPr>
+        <w:t>(?=.*[0-9])^</w:t>
+      </w:r>
+    </w:p>
+    <w:p>
+      <w:pPr>
+        <w:widowControl w:val="0"/>
+        <w:numPr>
+          <w:ilvl w:val="0"/>
+          <w:numId w:val="0"/>
+        </w:numPr>
+        <w:ind w:left="420" w:leftChars="0" w:firstLine="420" w:firstLineChars="0"/>
+        <w:jc w:val="both"/>
+        <w:rPr>
+          <w:rFonts w:hint="eastAsia"/>
+          <w:b w:val="0"/>
+          <w:bCs w:val="0"/>
+          <w:lang w:val="en-US" w:eastAsia="zh-CN"/>
+        </w:rPr>
+      </w:pPr>
+      <w:r>
+        <w:rPr>
+          <w:rFonts w:hint="eastAsia"/>
+          <w:b w:val="0"/>
+          <w:bCs w:val="0"/>
+          <w:lang w:val="en-US" w:eastAsia="zh-CN"/>
+        </w:rPr>
+        <w:t>不全是数字</w:t>
+      </w:r>
+    </w:p>
+    <w:p>
+      <w:pPr>
+        <w:pStyle w:val="4"/>
+        <w:keepNext w:val="0"/>
+        <w:keepLines w:val="0"/>
+        <w:widowControl/>
+        <w:suppressLineNumbers w:val="0"/>
+      </w:pPr>
+      <w:r>
+        <w:rPr>
+          <w:rFonts w:hint="eastAsia"/>
+          <w:lang w:val="en-US" w:eastAsia="zh-CN"/>
+        </w:rPr>
+        <w:tab/>
+      </w:r>
+      <w:r>
+        <w:t>(?!^[0-9]{6,12}$)^</w:t>
+      </w:r>
+    </w:p>
+    <w:p>
+      <w:pPr>
+        <w:widowControl w:val="0"/>
+        <w:numPr>
+          <w:ilvl w:val="0"/>
+          <w:numId w:val="0"/>
+        </w:numPr>
+        <w:ind w:firstLine="420" w:firstLineChars="0"/>
+        <w:jc w:val="both"/>
+        <w:rPr>
+          <w:rFonts w:hint="eastAsia"/>
+          <w:b w:val="0"/>
+          <w:bCs w:val="0"/>
+          <w:lang w:val="en-US" w:eastAsia="zh-CN"/>
+        </w:rPr>
+      </w:pPr>
+      <w:r>
+        <w:rPr>
+          <w:rFonts w:hint="eastAsia"/>
+          <w:b w:val="0"/>
+          <w:bCs w:val="0"/>
+          <w:lang w:val="en-US" w:eastAsia="zh-CN"/>
+        </w:rPr>
+        <w:t>3.6 转驼峰</w:t>
+      </w:r>
+    </w:p>
+    <w:p>
+      <w:pPr>
+        <w:widowControl w:val="0"/>
+        <w:numPr>
+          <w:ilvl w:val="0"/>
+          <w:numId w:val="0"/>
+        </w:numPr>
+        <w:ind w:firstLine="420" w:firstLineChars="0"/>
+        <w:jc w:val="both"/>
+        <w:rPr>
+          <w:rFonts w:hint="eastAsia"/>
+        </w:rPr>
+      </w:pPr>
+      <w:r>
+        <w:rPr>
+          <w:rFonts w:hint="eastAsia"/>
+        </w:rPr>
+        <w:t>function camelize(str) {</w:t>
+      </w:r>
+    </w:p>
+    <w:p>
+      <w:pPr>
+        <w:widowControl w:val="0"/>
+        <w:numPr>
+          <w:ilvl w:val="0"/>
+          <w:numId w:val="0"/>
+        </w:numPr>
+        <w:ind w:firstLine="420" w:firstLineChars="0"/>
+        <w:jc w:val="both"/>
+        <w:rPr>
+          <w:rFonts w:hint="eastAsia"/>
+        </w:rPr>
+      </w:pPr>
+      <w:r>
+        <w:rPr>
+          <w:rFonts w:hint="eastAsia"/>
+        </w:rPr>
+        <w:tab/>
+      </w:r>
+      <w:r>
+        <w:rPr>
+          <w:rFonts w:hint="eastAsia"/>
+        </w:rPr>
+        <w:t>var a=str.replace(/[^^][-_\s]+(.)?/g, function(match, c) {</w:t>
+      </w:r>
+    </w:p>
+    <w:p>
+      <w:pPr>
+        <w:widowControl w:val="0"/>
+        <w:numPr>
+          <w:ilvl w:val="0"/>
+          <w:numId w:val="0"/>
+        </w:numPr>
+        <w:ind w:firstLine="420" w:firstLineChars="0"/>
+        <w:jc w:val="both"/>
+        <w:rPr>
+          <w:rFonts w:hint="eastAsia"/>
+        </w:rPr>
+      </w:pPr>
+      <w:r>
+        <w:rPr>
+          <w:rFonts w:hint="eastAsia"/>
+        </w:rPr>
+        <w:tab/>
+      </w:r>
+      <w:r>
+        <w:rPr>
+          <w:rFonts w:hint="eastAsia"/>
+        </w:rPr>
+        <w:tab/>
+      </w:r>
+      <w:r>
+        <w:rPr>
+          <w:rFonts w:hint="eastAsia"/>
+        </w:rPr>
+        <w:t>return c ? c.toUpperCase() : '';</w:t>
+      </w:r>
+    </w:p>
+    <w:p>
+      <w:pPr>
+        <w:widowControl w:val="0"/>
+        <w:numPr>
+          <w:ilvl w:val="0"/>
+          <w:numId w:val="0"/>
+        </w:numPr>
+        <w:ind w:firstLine="420" w:firstLineChars="0"/>
+        <w:jc w:val="both"/>
+        <w:rPr>
+          <w:rFonts w:hint="eastAsia"/>
+        </w:rPr>
+      </w:pPr>
+      <w:r>
+        <w:rPr>
+          <w:rFonts w:hint="eastAsia"/>
+        </w:rPr>
+        <w:tab/>
+      </w:r>
+      <w:r>
+        <w:rPr>
+          <w:rFonts w:hint="eastAsia"/>
+        </w:rPr>
+        <w:t>})</w:t>
+      </w:r>
+    </w:p>
+    <w:p>
+      <w:pPr>
+        <w:widowControl w:val="0"/>
+        <w:numPr>
+          <w:ilvl w:val="0"/>
+          <w:numId w:val="0"/>
+        </w:numPr>
+        <w:ind w:firstLine="420" w:firstLineChars="0"/>
+        <w:jc w:val="both"/>
+        <w:rPr>
+          <w:rFonts w:hint="eastAsia"/>
+        </w:rPr>
+      </w:pPr>
+      <w:r>
+        <w:rPr>
+          <w:rFonts w:hint="eastAsia"/>
+        </w:rPr>
+        <w:tab/>
+      </w:r>
+      <w:r>
+        <w:rPr>
+          <w:rFonts w:hint="eastAsia"/>
+        </w:rPr>
+        <w:t>return a.replace(/^[-_\s]/,'')</w:t>
+      </w:r>
+    </w:p>
+    <w:p>
+      <w:pPr>
+        <w:widowControl w:val="0"/>
+        <w:numPr>
+          <w:ilvl w:val="0"/>
+          <w:numId w:val="0"/>
+        </w:numPr>
+        <w:ind w:firstLine="420" w:firstLineChars="0"/>
+        <w:jc w:val="both"/>
+        <w:rPr>
+          <w:rFonts w:hint="eastAsia"/>
+          <w:b w:val="0"/>
+          <w:bCs w:val="0"/>
+          <w:lang w:val="en-US" w:eastAsia="zh-CN"/>
+        </w:rPr>
+      </w:pPr>
+      <w:r>
+        <w:rPr>
+          <w:rFonts w:hint="eastAsia"/>
+        </w:rPr>
+        <w:t>}</w:t>
+      </w:r>
+    </w:p>
+    <w:p>
+      <w:pPr>
+        <w:widowControl w:val="0"/>
+        <w:numPr>
+          <w:ilvl w:val="0"/>
+          <w:numId w:val="0"/>
+        </w:numPr>
+        <w:ind w:left="420" w:leftChars="0" w:firstLine="420" w:firstLineChars="0"/>
+        <w:jc w:val="both"/>
+        <w:rPr>
+          <w:rFonts w:hint="eastAsia"/>
+          <w:b w:val="0"/>
+          <w:bCs w:val="0"/>
+          <w:lang w:val="en-US" w:eastAsia="zh-CN"/>
+        </w:rPr>
+      </w:pPr>
+    </w:p>
+    <w:p>
+      <w:pPr>
+        <w:widowControl w:val="0"/>
+        <w:numPr>
+          <w:ilvl w:val="0"/>
+          <w:numId w:val="0"/>
+        </w:numPr>
+        <w:jc w:val="both"/>
+        <w:rPr>
+          <w:rFonts w:hint="eastAsia"/>
+          <w:b w:val="0"/>
+          <w:bCs w:val="0"/>
+          <w:lang w:val="en-US" w:eastAsia="zh-CN"/>
+        </w:rPr>
+      </w:pPr>
+    </w:p>
+    <w:p>
+      <w:pPr>
+        <w:widowControl w:val="0"/>
+        <w:numPr>
+          <w:ilvl w:val="0"/>
+          <w:numId w:val="0"/>
+        </w:numPr>
+        <w:jc w:val="both"/>
+        <w:rPr>
+          <w:rFonts w:hint="eastAsia"/>
+          <w:b w:val="0"/>
+          <w:bCs w:val="0"/>
+          <w:lang w:val="en-US" w:eastAsia="zh-CN"/>
+        </w:rPr>
+      </w:pPr>
+    </w:p>
+    <w:p>
+      <w:pPr>
+        <w:widowControl w:val="0"/>
+        <w:numPr>
+          <w:ilvl w:val="0"/>
+          <w:numId w:val="0"/>
+        </w:numPr>
+        <w:jc w:val="both"/>
+        <w:rPr>
+          <w:rFonts w:hint="eastAsia"/>
+          <w:b w:val="0"/>
+          <w:bCs w:val="0"/>
+          <w:lang w:val="en-US" w:eastAsia="zh-CN"/>
+        </w:rPr>
+      </w:pPr>
+    </w:p>
+    <w:p>
+      <w:pPr>
+        <w:widowControl w:val="0"/>
+        <w:numPr>
+          <w:ilvl w:val="0"/>
+          <w:numId w:val="0"/>
+        </w:numPr>
+        <w:jc w:val="both"/>
+        <w:rPr>
+          <w:rFonts w:hint="eastAsia"/>
+          <w:b w:val="0"/>
+          <w:bCs w:val="0"/>
+          <w:lang w:val="en-US" w:eastAsia="zh-CN"/>
+        </w:rPr>
+      </w:pPr>
+      <w:r>
+        <w:rPr>
+          <w:rFonts w:hint="eastAsia"/>
+          <w:b w:val="0"/>
+          <w:bCs w:val="0"/>
+          <w:lang w:val="en-US" w:eastAsia="zh-CN"/>
+        </w:rPr>
+        <w:t>相关连接</w:t>
+      </w:r>
+    </w:p>
+    <w:p>
+      <w:pPr>
+        <w:widowControl w:val="0"/>
+        <w:numPr>
+          <w:ilvl w:val="0"/>
+          <w:numId w:val="0"/>
+        </w:numPr>
+        <w:ind w:firstLine="420" w:firstLineChars="0"/>
+        <w:jc w:val="both"/>
+        <w:rPr>
+          <w:rFonts w:hint="eastAsia"/>
+          <w:b w:val="0"/>
+          <w:bCs w:val="0"/>
+          <w:lang w:val="en-US" w:eastAsia="zh-CN"/>
+        </w:rPr>
+      </w:pPr>
+      <w:r>
+        <w:rPr>
+          <w:rFonts w:hint="eastAsia"/>
+          <w:b w:val="0"/>
+          <w:bCs w:val="0"/>
+          <w:lang w:val="en-US" w:eastAsia="zh-CN"/>
+        </w:rPr>
+        <w:t>E:\大前端技术栈\前端侧\Common JS and ES\RegExp</w:t>
+      </w:r>
+    </w:p>
+    <w:p>
+      <w:pPr>
+        <w:widowControl w:val="0"/>
+        <w:numPr>
+          <w:ilvl w:val="0"/>
+          <w:numId w:val="0"/>
+        </w:numPr>
+        <w:ind w:firstLine="420" w:firstLineChars="0"/>
+        <w:jc w:val="both"/>
+        <w:rPr>
+          <w:rFonts w:hint="eastAsia"/>
+          <w:b w:val="0"/>
+          <w:bCs w:val="0"/>
+          <w:lang w:val="en-US" w:eastAsia="zh-CN"/>
+        </w:rPr>
+      </w:pPr>
+      <w:r>
+        <w:rPr>
+          <w:rFonts w:hint="eastAsia"/>
+          <w:b w:val="0"/>
+          <w:bCs w:val="0"/>
+          <w:lang w:val="en-US" w:eastAsia="zh-CN"/>
+        </w:rPr>
+        <w:t>E:\大前端技术栈\读书笔记\js_ninja</w:t>
+      </w:r>
+    </w:p>
+    <w:p>
+      <w:pPr>
+        <w:widowControl w:val="0"/>
+        <w:numPr>
+          <w:ilvl w:val="0"/>
+          <w:numId w:val="0"/>
+        </w:numPr>
+        <w:ind w:firstLine="420" w:firstLineChars="0"/>
+        <w:jc w:val="both"/>
+        <w:rPr>
+          <w:rFonts w:hint="eastAsia"/>
+          <w:b w:val="0"/>
+          <w:bCs w:val="0"/>
+          <w:lang w:val="en-US" w:eastAsia="zh-CN"/>
+        </w:rPr>
+      </w:pPr>
+    </w:p>
+    <w:p>
+      <w:pPr>
+        <w:widowControl w:val="0"/>
+        <w:numPr>
+          <w:ilvl w:val="0"/>
+          <w:numId w:val="0"/>
+        </w:numPr>
+        <w:ind w:left="420" w:leftChars="0" w:firstLine="420" w:firstLineChars="0"/>
+        <w:jc w:val="both"/>
+        <w:rPr>
+          <w:rFonts w:hint="eastAsia"/>
+          <w:b w:val="0"/>
+          <w:bCs w:val="0"/>
+          <w:lang w:val="en-US" w:eastAsia="zh-CN"/>
+        </w:rPr>
+      </w:pPr>
+    </w:p>
+    <w:p>
+      <w:pPr>
+        <w:widowControl w:val="0"/>
+        <w:numPr>
+          <w:ilvl w:val="0"/>
+          <w:numId w:val="0"/>
+        </w:numPr>
+        <w:ind w:left="420" w:leftChars="0" w:firstLine="420" w:firstLineChars="0"/>
+        <w:jc w:val="both"/>
+        <w:rPr>
+          <w:rFonts w:hint="eastAsia"/>
+          <w:b w:val="0"/>
+          <w:bCs w:val="0"/>
+          <w:lang w:val="en-US" w:eastAsia="zh-CN"/>
+        </w:rPr>
+      </w:pPr>
+    </w:p>
+    <w:p>
+      <w:pPr>
+        <w:widowControl w:val="0"/>
+        <w:numPr>
+          <w:ilvl w:val="0"/>
+          <w:numId w:val="0"/>
+        </w:numPr>
+        <w:jc w:val="both"/>
+        <w:rPr>
+          <w:rFonts w:hint="eastAsia"/>
+          <w:b w:val="0"/>
+          <w:bCs w:val="0"/>
+          <w:lang w:val="en-US" w:eastAsia="zh-CN"/>
+        </w:rPr>
+      </w:pPr>
+    </w:p>
+    <w:p>
+      <w:pPr>
+        <w:widowControl w:val="0"/>
+        <w:numPr>
+          <w:ilvl w:val="0"/>
+          <w:numId w:val="0"/>
+        </w:numPr>
+        <w:jc w:val="both"/>
+        <w:rPr>
+          <w:rFonts w:hint="eastAsia"/>
+          <w:b w:val="0"/>
+          <w:bCs w:val="0"/>
+          <w:lang w:val="en-US" w:eastAsia="zh-CN"/>
+        </w:rPr>
+      </w:pPr>
     </w:p>
     <w:p/>
     <w:p>
@@ -10576,55 +10705,55 @@
     <w:abstractNumId w:val="1"/>
   </w:num>
   <w:num w:numId="6">
-    <w:abstractNumId w:val="5"/>
+    <w:abstractNumId w:val="6"/>
   </w:num>
   <w:num w:numId="7">
-    <w:abstractNumId w:val="6"/>
+    <w:abstractNumId w:val="7"/>
   </w:num>
   <w:num w:numId="8">
-    <w:abstractNumId w:val="7"/>
+    <w:abstractNumId w:val="8"/>
   </w:num>
   <w:num w:numId="9">
-    <w:abstractNumId w:val="8"/>
+    <w:abstractNumId w:val="9"/>
   </w:num>
   <w:num w:numId="10">
-    <w:abstractNumId w:val="9"/>
+    <w:abstractNumId w:val="10"/>
   </w:num>
   <w:num w:numId="11">
-    <w:abstractNumId w:val="10"/>
+    <w:abstractNumId w:val="11"/>
   </w:num>
   <w:num w:numId="12">
-    <w:abstractNumId w:val="11"/>
+    <w:abstractNumId w:val="12"/>
   </w:num>
   <w:num w:numId="13">
-    <w:abstractNumId w:val="12"/>
+    <w:abstractNumId w:val="13"/>
   </w:num>
   <w:num w:numId="14">
-    <w:abstractNumId w:val="13"/>
+    <w:abstractNumId w:val="14"/>
   </w:num>
   <w:num w:numId="15">
-    <w:abstractNumId w:val="14"/>
+    <w:abstractNumId w:val="15"/>
   </w:num>
   <w:num w:numId="16">
-    <w:abstractNumId w:val="15"/>
+    <w:abstractNumId w:val="16"/>
   </w:num>
   <w:num w:numId="17">
-    <w:abstractNumId w:val="16"/>
+    <w:abstractNumId w:val="17"/>
   </w:num>
   <w:num w:numId="18">
-    <w:abstractNumId w:val="17"/>
+    <w:abstractNumId w:val="18"/>
   </w:num>
   <w:num w:numId="19">
-    <w:abstractNumId w:val="18"/>
+    <w:abstractNumId w:val="19"/>
   </w:num>
   <w:num w:numId="20">
-    <w:abstractNumId w:val="19"/>
+    <w:abstractNumId w:val="20"/>
   </w:num>
   <w:num w:numId="21">
-    <w:abstractNumId w:val="20"/>
+    <w:abstractNumId w:val="21"/>
   </w:num>
   <w:num w:numId="22">
-    <w:abstractNumId w:val="21"/>
+    <w:abstractNumId w:val="5"/>
   </w:num>
 </w:numbering>
 </file>
@@ -10704,7 +10833,7 @@
     <w:lsdException w:qFormat="1" w:unhideWhenUsed="0" w:uiPriority="0" w:semiHidden="0" w:name="Title"/>
     <w:lsdException w:unhideWhenUsed="0" w:uiPriority="0" w:semiHidden="0" w:name="Closing"/>
     <w:lsdException w:unhideWhenUsed="0" w:uiPriority="0" w:semiHidden="0" w:name="Signature"/>
-    <w:lsdException w:unhideWhenUsed="0" w:uiPriority="0" w:name="Default Paragraph Font"/>
+    <w:lsdException w:qFormat="1" w:unhideWhenUsed="0" w:uiPriority="0" w:name="Default Paragraph Font"/>
     <w:lsdException w:unhideWhenUsed="0" w:uiPriority="0" w:semiHidden="0" w:name="Body Text"/>
     <w:lsdException w:unhideWhenUsed="0" w:uiPriority="0" w:semiHidden="0" w:name="Body Text Indent"/>
     <w:lsdException w:unhideWhenUsed="0" w:uiPriority="0" w:semiHidden="0" w:name="List Continue"/>
@@ -10922,12 +11051,32 @@
       <w:sz w:val="44"/>
     </w:rPr>
   </w:style>
-  <w:style w:type="character" w:default="1" w:styleId="4">
+  <w:style w:type="paragraph" w:styleId="3">
+    <w:name w:val="heading 2"/>
+    <w:basedOn w:val="1"/>
+    <w:next w:val="1"/>
+    <w:unhideWhenUsed/>
+    <w:qFormat/>
+    <w:uiPriority w:val="0"/>
+    <w:pPr>
+      <w:keepNext/>
+      <w:keepLines/>
+      <w:spacing w:before="260" w:beforeLines="0" w:beforeAutospacing="0" w:after="260" w:afterLines="0" w:afterAutospacing="0" w:line="413" w:lineRule="auto"/>
+      <w:outlineLvl w:val="1"/>
+    </w:pPr>
+    <w:rPr>
+      <w:rFonts w:ascii="Arial" w:hAnsi="Arial" w:eastAsia="黑体"/>
+      <w:b/>
+      <w:sz w:val="32"/>
+    </w:rPr>
+  </w:style>
+  <w:style w:type="character" w:default="1" w:styleId="5">
     <w:name w:val="Default Paragraph Font"/>
     <w:semiHidden/>
+    <w:qFormat/>
     <w:uiPriority w:val="0"/>
   </w:style>
-  <w:style w:type="table" w:default="1" w:styleId="6">
+  <w:style w:type="table" w:default="1" w:styleId="7">
     <w:name w:val="Normal Table"/>
     <w:semiHidden/>
     <w:qFormat/>
@@ -10942,7 +11091,7 @@
       </w:tblCellMar>
     </w:tblPr>
   </w:style>
-  <w:style w:type="paragraph" w:styleId="3">
+  <w:style w:type="paragraph" w:styleId="4">
     <w:name w:val="HTML Preformatted"/>
     <w:basedOn w:val="1"/>
     <w:qFormat/>
@@ -10976,9 +11125,9 @@
       <w:lang w:val="en-US" w:eastAsia="zh-CN" w:bidi="ar"/>
     </w:rPr>
   </w:style>
-  <w:style w:type="character" w:styleId="5">
+  <w:style w:type="character" w:styleId="6">
     <w:name w:val="HTML Code"/>
-    <w:basedOn w:val="4"/>
+    <w:basedOn w:val="5"/>
     <w:qFormat/>
     <w:uiPriority w:val="0"/>
     <w:rPr>

--- a/前端侧/Common JS and ES/RegExp/正则表达式.docx
+++ b/前端侧/Common JS and ES/RegExp/正则表达式.docx
@@ -204,6 +204,30 @@
           <w:szCs w:val="32"/>
           <w:lang w:val="en-US" w:eastAsia="zh-CN"/>
         </w:rPr>
+        <w:t>Nondeterministic Finite Automata</w:t>
+      </w:r>
+    </w:p>
+    <w:p>
+      <w:pPr>
+        <w:jc w:val="both"/>
+        <w:rPr>
+          <w:rFonts w:hint="eastAsia"/>
+          <w:b/>
+          <w:bCs/>
+          <w:sz w:val="32"/>
+          <w:szCs w:val="32"/>
+          <w:lang w:val="en-US" w:eastAsia="zh-CN"/>
+        </w:rPr>
+      </w:pPr>
+      <w:r>
+        <w:rPr>
+          <w:rFonts w:hint="eastAsia"/>
+          <w:b/>
+          <w:bCs/>
+          <w:sz w:val="32"/>
+          <w:szCs w:val="32"/>
+          <w:lang w:val="en-US" w:eastAsia="zh-CN"/>
+        </w:rPr>
         <w:t>匹配慢，但编译快。</w:t>
       </w:r>
     </w:p>
@@ -1258,7 +1282,7 @@
           <w:rFonts w:hint="eastAsia"/>
           <w:lang w:val="en-US" w:eastAsia="zh-CN"/>
         </w:rPr>
-        <w:t>[\b]空格</w:t>
+        <w:t>[\b]空格直接量（特例） \b\B：单词边界（就是/w 与/W之间,/w与^或$之间</w:t>
       </w:r>
       <w:bookmarkStart w:id="0" w:name="_GoBack"/>
       <w:bookmarkEnd w:id="0"/>
@@ -1267,7 +1291,7 @@
           <w:rFonts w:hint="eastAsia"/>
           <w:lang w:val="en-US" w:eastAsia="zh-CN"/>
         </w:rPr>
-        <w:t>直接量（特例） \b\B：单词边界，而不匹配具体的字符。 后者为字符与字符边界</w:t>
+        <w:t>），而不匹配具体的字符。 后者为字符与字符边界</w:t>
       </w:r>
     </w:p>
     <w:p>
@@ -6188,10 +6212,7 @@
           <w:ilvl w:val="0"/>
           <w:numId w:val="15"/>
         </w:numPr>
-        <w:tabs>
-          <w:tab w:val="clear" w:pos="312"/>
-        </w:tabs>
-        <w:ind w:firstLine="420" w:firstLineChars="0"/>
+        <w:ind w:left="420" w:leftChars="0" w:firstLine="420" w:firstLineChars="0"/>
         <w:jc w:val="both"/>
         <w:rPr>
           <w:rFonts w:hint="eastAsia"/>
@@ -6213,10 +6234,7 @@
           <w:ilvl w:val="0"/>
           <w:numId w:val="15"/>
         </w:numPr>
-        <w:tabs>
-          <w:tab w:val="clear" w:pos="312"/>
-        </w:tabs>
-        <w:ind w:firstLine="420" w:firstLineChars="0"/>
+        <w:ind w:left="420" w:leftChars="0" w:firstLine="420" w:firstLineChars="0"/>
         <w:jc w:val="both"/>
         <w:rPr>
           <w:rFonts w:hint="eastAsia"/>
@@ -6238,10 +6256,7 @@
           <w:ilvl w:val="0"/>
           <w:numId w:val="15"/>
         </w:numPr>
-        <w:tabs>
-          <w:tab w:val="clear" w:pos="312"/>
-        </w:tabs>
-        <w:ind w:firstLine="420" w:firstLineChars="0"/>
+        <w:ind w:left="420" w:leftChars="0" w:firstLine="420" w:firstLineChars="0"/>
         <w:jc w:val="both"/>
         <w:rPr>
           <w:rFonts w:hint="eastAsia"/>
@@ -6263,10 +6278,7 @@
           <w:ilvl w:val="0"/>
           <w:numId w:val="15"/>
         </w:numPr>
-        <w:tabs>
-          <w:tab w:val="clear" w:pos="312"/>
-        </w:tabs>
-        <w:ind w:firstLine="420" w:firstLineChars="0"/>
+        <w:ind w:left="420" w:leftChars="0" w:firstLine="420" w:firstLineChars="0"/>
         <w:jc w:val="both"/>
         <w:rPr>
           <w:rFonts w:hint="eastAsia"/>
@@ -6288,10 +6300,7 @@
           <w:ilvl w:val="0"/>
           <w:numId w:val="15"/>
         </w:numPr>
-        <w:tabs>
-          <w:tab w:val="clear" w:pos="312"/>
-        </w:tabs>
-        <w:ind w:firstLine="420" w:firstLineChars="0"/>
+        <w:ind w:left="420" w:leftChars="0" w:firstLine="420" w:firstLineChars="0"/>
         <w:jc w:val="both"/>
         <w:rPr>
           <w:rFonts w:hint="eastAsia"/>
@@ -10770,7 +10779,7 @@
   <w:latentStyles w:count="260" w:defQFormat="0" w:defUnhideWhenUsed="1" w:defSemiHidden="1" w:defUIPriority="99" w:defLockedState="0">
     <w:lsdException w:qFormat="1" w:unhideWhenUsed="0" w:uiPriority="0" w:semiHidden="0" w:name="Normal"/>
     <w:lsdException w:qFormat="1" w:unhideWhenUsed="0" w:uiPriority="0" w:semiHidden="0" w:name="heading 1"/>
-    <w:lsdException w:qFormat="1" w:uiPriority="0" w:name="heading 2"/>
+    <w:lsdException w:qFormat="1" w:uiPriority="0" w:semiHidden="0" w:name="heading 2"/>
     <w:lsdException w:qFormat="1" w:uiPriority="0" w:name="heading 3"/>
     <w:lsdException w:qFormat="1" w:uiPriority="0" w:name="heading 4"/>
     <w:lsdException w:qFormat="1" w:uiPriority="0" w:name="heading 5"/>

--- a/前端侧/Common JS and ES/RegExp/正则表达式.docx
+++ b/前端侧/Common JS and ES/RegExp/正则表达式.docx
@@ -695,7 +695,47 @@
           <w:rFonts w:hint="eastAsia"/>
           <w:lang w:val="en-US" w:eastAsia="zh-CN"/>
         </w:rPr>
-        <w:t>非全局返回的数组有两个属性 input  index（匹配字符位置）</w:t>
+        <w:t>非全局返回的数组有两个属性 input（原str）0  index（匹配字符位置）</w:t>
+      </w:r>
+    </w:p>
+    <w:p>
+      <w:pPr>
+        <w:numPr>
+          <w:numId w:val="0"/>
+        </w:numPr>
+        <w:ind w:left="1680" w:leftChars="0" w:firstLine="420" w:firstLineChars="0"/>
+        <w:jc w:val="both"/>
+        <w:rPr>
+          <w:rFonts w:hint="eastAsia"/>
+          <w:lang w:val="en-US" w:eastAsia="zh-CN"/>
+        </w:rPr>
+      </w:pPr>
+      <w:r>
+        <w:rPr>
+          <w:rFonts w:hint="eastAsia"/>
+          <w:lang w:val="en-US" w:eastAsia="zh-CN"/>
+        </w:rPr>
+        <w:t>第一项为 匹配字符串</w:t>
+      </w:r>
+    </w:p>
+    <w:p>
+      <w:pPr>
+        <w:numPr>
+          <w:numId w:val="0"/>
+        </w:numPr>
+        <w:ind w:left="1680" w:leftChars="0" w:firstLine="420" w:firstLineChars="0"/>
+        <w:jc w:val="both"/>
+        <w:rPr>
+          <w:rFonts w:hint="eastAsia"/>
+          <w:lang w:val="en-US" w:eastAsia="zh-CN"/>
+        </w:rPr>
+      </w:pPr>
+      <w:r>
+        <w:rPr>
+          <w:rFonts w:hint="eastAsia"/>
+          <w:lang w:val="en-US" w:eastAsia="zh-CN"/>
+        </w:rPr>
+        <w:t>后面的项则是 匹配各个表达式的字符串</w:t>
       </w:r>
     </w:p>
     <w:p>
@@ -1028,7 +1068,7 @@
           <w:bCs/>
           <w:lang w:val="en-US" w:eastAsia="zh-CN"/>
         </w:rPr>
-        <w:t>RegExp的属性(不能被枚举)</w:t>
+        <w:t>RegExp对象的属性(不能被枚举)</w:t>
       </w:r>
     </w:p>
     <w:p>
@@ -1049,7 +1089,32 @@
           <w:rFonts w:hint="eastAsia"/>
           <w:lang w:val="en-US" w:eastAsia="zh-CN"/>
         </w:rPr>
-        <w:t>source lastIndex global multiline ignoreCase</w:t>
+        <w:t xml:space="preserve">source lastIndex global multiline ignoreCase </w:t>
+      </w:r>
+      <w:r>
+        <w:rPr>
+          <w:rFonts w:ascii="宋体" w:hAnsi="宋体" w:eastAsia="宋体" w:cs="宋体"/>
+          <w:sz w:val="24"/>
+          <w:szCs w:val="24"/>
+        </w:rPr>
+        <w:t>sticky</w:t>
+      </w:r>
+      <w:r>
+        <w:rPr>
+          <w:rFonts w:hint="eastAsia" w:ascii="宋体" w:hAnsi="宋体" w:eastAsia="宋体" w:cs="宋体"/>
+          <w:sz w:val="24"/>
+          <w:szCs w:val="24"/>
+          <w:lang w:val="en-US" w:eastAsia="zh-CN"/>
+        </w:rPr>
+        <w:t xml:space="preserve"> </w:t>
+      </w:r>
+      <w:r>
+        <w:rPr>
+          <w:rFonts w:ascii="宋体" w:hAnsi="宋体" w:eastAsia="宋体" w:cs="宋体"/>
+          <w:sz w:val="24"/>
+          <w:szCs w:val="24"/>
+        </w:rPr>
+        <w:t>unicode</w:t>
       </w:r>
     </w:p>
     <w:p>
@@ -1282,16 +1347,7 @@
           <w:rFonts w:hint="eastAsia"/>
           <w:lang w:val="en-US" w:eastAsia="zh-CN"/>
         </w:rPr>
-        <w:t>[\b]空格直接量（特例） \b\B：单词边界（就是/w 与/W之间,/w与^或$之间</w:t>
-      </w:r>
-      <w:bookmarkStart w:id="0" w:name="_GoBack"/>
-      <w:bookmarkEnd w:id="0"/>
-      <w:r>
-        <w:rPr>
-          <w:rFonts w:hint="eastAsia"/>
-          <w:lang w:val="en-US" w:eastAsia="zh-CN"/>
-        </w:rPr>
-        <w:t>），而不匹配具体的字符。 后者为字符与字符边界</w:t>
+        <w:t>[\b]空格直接量（特例） \b\B：单词边界（就是/w 与/W之间,/w与^或$之间），而不匹配具体的字符。 后者为字符与字符边界</w:t>
       </w:r>
     </w:p>
     <w:p>
@@ -1385,6 +1441,94 @@
           <w:ilvl w:val="0"/>
           <w:numId w:val="0"/>
         </w:numPr>
+        <w:ind w:left="840" w:leftChars="0" w:firstLine="420" w:firstLineChars="0"/>
+        <w:jc w:val="both"/>
+        <w:rPr>
+          <w:rFonts w:hint="eastAsia"/>
+          <w:lang w:val="en-US" w:eastAsia="zh-CN"/>
+        </w:rPr>
+      </w:pPr>
+      <w:r>
+        <w:rPr>
+          <w:rFonts w:hint="eastAsia"/>
+          <w:lang w:val="en-US" w:eastAsia="zh-CN"/>
+        </w:rPr>
+        <w:t>简单类 [abc]</w:t>
+      </w:r>
+    </w:p>
+    <w:p>
+      <w:pPr>
+        <w:widowControl w:val="0"/>
+        <w:numPr>
+          <w:ilvl w:val="0"/>
+          <w:numId w:val="0"/>
+        </w:numPr>
+        <w:ind w:left="840" w:leftChars="0" w:firstLine="420" w:firstLineChars="0"/>
+        <w:jc w:val="both"/>
+        <w:rPr>
+          <w:rFonts w:hint="eastAsia"/>
+          <w:lang w:val="en-US" w:eastAsia="zh-CN"/>
+        </w:rPr>
+      </w:pPr>
+      <w:r>
+        <w:rPr>
+          <w:rFonts w:hint="eastAsia"/>
+          <w:lang w:val="en-US" w:eastAsia="zh-CN"/>
+        </w:rPr>
+        <w:t>负向类 [^abc]</w:t>
+      </w:r>
+    </w:p>
+    <w:p>
+      <w:pPr>
+        <w:widowControl w:val="0"/>
+        <w:numPr>
+          <w:ilvl w:val="0"/>
+          <w:numId w:val="0"/>
+        </w:numPr>
+        <w:ind w:left="840" w:leftChars="0" w:firstLine="420" w:firstLineChars="0"/>
+        <w:jc w:val="both"/>
+        <w:rPr>
+          <w:rFonts w:hint="eastAsia"/>
+          <w:lang w:val="en-US" w:eastAsia="zh-CN"/>
+        </w:rPr>
+      </w:pPr>
+      <w:r>
+        <w:rPr>
+          <w:rFonts w:hint="eastAsia"/>
+          <w:lang w:val="en-US" w:eastAsia="zh-CN"/>
+        </w:rPr>
+        <w:t>范围类 [a-z]</w:t>
+      </w:r>
+    </w:p>
+    <w:p>
+      <w:pPr>
+        <w:widowControl w:val="0"/>
+        <w:numPr>
+          <w:ilvl w:val="0"/>
+          <w:numId w:val="0"/>
+        </w:numPr>
+        <w:ind w:left="840" w:leftChars="0" w:firstLine="420" w:firstLineChars="0"/>
+        <w:jc w:val="both"/>
+        <w:rPr>
+          <w:rFonts w:hint="eastAsia"/>
+          <w:lang w:val="en-US" w:eastAsia="zh-CN"/>
+        </w:rPr>
+      </w:pPr>
+      <w:r>
+        <w:rPr>
+          <w:rFonts w:hint="eastAsia"/>
+          <w:lang w:val="en-US" w:eastAsia="zh-CN"/>
+        </w:rPr>
+        <w:t>组合类 [a-d1-4A-B]</w:t>
+      </w:r>
+    </w:p>
+    <w:p>
+      <w:pPr>
+        <w:widowControl w:val="0"/>
+        <w:numPr>
+          <w:ilvl w:val="0"/>
+          <w:numId w:val="0"/>
+        </w:numPr>
         <w:ind w:left="420" w:leftChars="0" w:firstLine="420" w:firstLineChars="0"/>
         <w:jc w:val="both"/>
         <w:rPr>
@@ -2203,51 +2347,313 @@
           <w:rFonts w:hint="eastAsia"/>
           <w:lang w:val="en-US" w:eastAsia="zh-CN"/>
         </w:rPr>
-        <w:t xml:space="preserve">es3  与 es5中 </w:t>
-      </w:r>
-    </w:p>
-    <w:p>
-      <w:pPr>
-        <w:widowControl w:val="0"/>
-        <w:numPr>
-          <w:ilvl w:val="0"/>
-          <w:numId w:val="0"/>
-        </w:numPr>
-        <w:ind w:left="840" w:leftChars="0" w:firstLine="420" w:firstLineChars="0"/>
-        <w:jc w:val="both"/>
-        <w:rPr>
-          <w:rFonts w:hint="eastAsia"/>
-          <w:lang w:val="en-US" w:eastAsia="zh-CN"/>
-        </w:rPr>
-      </w:pPr>
-      <w:r>
-        <w:rPr>
-          <w:rFonts w:hint="eastAsia"/>
-          <w:lang w:val="en-US" w:eastAsia="zh-CN"/>
-        </w:rPr>
-        <w:t>前者规定同一段代码中相同字面量返回的对象应为相同的对象</w:t>
-      </w:r>
-    </w:p>
-    <w:p>
-      <w:pPr>
-        <w:widowControl w:val="0"/>
-        <w:numPr>
-          <w:ilvl w:val="0"/>
-          <w:numId w:val="0"/>
-        </w:numPr>
-        <w:ind w:left="840" w:leftChars="0" w:firstLine="420" w:firstLineChars="0"/>
-        <w:jc w:val="both"/>
-        <w:rPr>
-          <w:rFonts w:hint="eastAsia"/>
-          <w:lang w:val="en-US" w:eastAsia="zh-CN"/>
-        </w:rPr>
-      </w:pPr>
-      <w:r>
-        <w:rPr>
-          <w:rFonts w:hint="eastAsia"/>
-          <w:lang w:val="en-US" w:eastAsia="zh-CN"/>
-        </w:rPr>
-        <w:t>后者规定同一段代码中相同字面量返回的对象应为不同的对象</w:t>
+        <w:t>在ES5 后的规范中，程序每次遇到RegExp直接量都会创建新的对象。所以不要正则定义（字面量或new RegExp()）放在循环中</w:t>
+      </w:r>
+    </w:p>
+    <w:p>
+      <w:pPr>
+        <w:keepNext w:val="0"/>
+        <w:keepLines w:val="0"/>
+        <w:widowControl/>
+        <w:suppressLineNumbers w:val="0"/>
+        <w:shd w:val="clear" w:fill="1E1E1E"/>
+        <w:spacing w:line="285" w:lineRule="atLeast"/>
+        <w:jc w:val="left"/>
+        <w:rPr>
+          <w:rFonts w:ascii="Consolas" w:hAnsi="Consolas" w:eastAsia="Consolas" w:cs="Consolas"/>
+          <w:b w:val="0"/>
+          <w:color w:val="D4D4D4"/>
+          <w:sz w:val="21"/>
+          <w:szCs w:val="21"/>
+        </w:rPr>
+      </w:pPr>
+      <w:r>
+        <w:rPr>
+          <w:rFonts w:hint="eastAsia"/>
+          <w:lang w:val="en-US" w:eastAsia="zh-CN"/>
+        </w:rPr>
+        <w:t>通过new一个正则是，注意</w:t>
+      </w:r>
+      <w:r>
+        <w:rPr>
+          <w:rFonts w:hint="default" w:ascii="Consolas" w:hAnsi="Consolas" w:eastAsia="Consolas" w:cs="Consolas"/>
+          <w:b w:val="0"/>
+          <w:color w:val="569CD6"/>
+          <w:kern w:val="0"/>
+          <w:sz w:val="21"/>
+          <w:szCs w:val="21"/>
+          <w:shd w:val="clear" w:fill="1E1E1E"/>
+          <w:lang w:val="en-US" w:eastAsia="zh-CN" w:bidi="ar"/>
+        </w:rPr>
+        <w:t>let</w:t>
+      </w:r>
+      <w:r>
+        <w:rPr>
+          <w:rFonts w:hint="default" w:ascii="Consolas" w:hAnsi="Consolas" w:eastAsia="Consolas" w:cs="Consolas"/>
+          <w:b w:val="0"/>
+          <w:color w:val="D4D4D4"/>
+          <w:kern w:val="0"/>
+          <w:sz w:val="21"/>
+          <w:szCs w:val="21"/>
+          <w:shd w:val="clear" w:fill="1E1E1E"/>
+          <w:lang w:val="en-US" w:eastAsia="zh-CN" w:bidi="ar"/>
+        </w:rPr>
+        <w:t xml:space="preserve"> </w:t>
+      </w:r>
+      <w:r>
+        <w:rPr>
+          <w:rFonts w:hint="default" w:ascii="Consolas" w:hAnsi="Consolas" w:eastAsia="Consolas" w:cs="Consolas"/>
+          <w:b w:val="0"/>
+          <w:color w:val="9CDCFE"/>
+          <w:kern w:val="0"/>
+          <w:sz w:val="21"/>
+          <w:szCs w:val="21"/>
+          <w:shd w:val="clear" w:fill="1E1E1E"/>
+          <w:lang w:val="en-US" w:eastAsia="zh-CN" w:bidi="ar"/>
+        </w:rPr>
+        <w:t>reg</w:t>
+      </w:r>
+      <w:r>
+        <w:rPr>
+          <w:rFonts w:hint="default" w:ascii="Consolas" w:hAnsi="Consolas" w:eastAsia="Consolas" w:cs="Consolas"/>
+          <w:b w:val="0"/>
+          <w:color w:val="D4D4D4"/>
+          <w:kern w:val="0"/>
+          <w:sz w:val="21"/>
+          <w:szCs w:val="21"/>
+          <w:shd w:val="clear" w:fill="1E1E1E"/>
+          <w:lang w:val="en-US" w:eastAsia="zh-CN" w:bidi="ar"/>
+        </w:rPr>
+        <w:t xml:space="preserve"> = </w:t>
+      </w:r>
+      <w:r>
+        <w:rPr>
+          <w:rFonts w:hint="default" w:ascii="Consolas" w:hAnsi="Consolas" w:eastAsia="Consolas" w:cs="Consolas"/>
+          <w:b w:val="0"/>
+          <w:color w:val="4EC9B0"/>
+          <w:kern w:val="0"/>
+          <w:sz w:val="21"/>
+          <w:szCs w:val="21"/>
+          <w:shd w:val="clear" w:fill="1E1E1E"/>
+          <w:lang w:val="en-US" w:eastAsia="zh-CN" w:bidi="ar"/>
+        </w:rPr>
+        <w:t>RegExp</w:t>
+      </w:r>
+      <w:r>
+        <w:rPr>
+          <w:rFonts w:hint="default" w:ascii="Consolas" w:hAnsi="Consolas" w:eastAsia="Consolas" w:cs="Consolas"/>
+          <w:b w:val="0"/>
+          <w:color w:val="D4D4D4"/>
+          <w:kern w:val="0"/>
+          <w:sz w:val="21"/>
+          <w:szCs w:val="21"/>
+          <w:shd w:val="clear" w:fill="1E1E1E"/>
+          <w:lang w:val="en-US" w:eastAsia="zh-CN" w:bidi="ar"/>
+        </w:rPr>
+        <w:t>(</w:t>
+      </w:r>
+      <w:r>
+        <w:rPr>
+          <w:rFonts w:hint="default" w:ascii="Consolas" w:hAnsi="Consolas" w:eastAsia="Consolas" w:cs="Consolas"/>
+          <w:b w:val="0"/>
+          <w:color w:val="CE9178"/>
+          <w:kern w:val="0"/>
+          <w:sz w:val="21"/>
+          <w:szCs w:val="21"/>
+          <w:shd w:val="clear" w:fill="1E1E1E"/>
+          <w:lang w:val="en-US" w:eastAsia="zh-CN" w:bidi="ar"/>
+        </w:rPr>
+        <w:t>`</w:t>
+      </w:r>
+      <w:r>
+        <w:rPr>
+          <w:rFonts w:hint="default" w:ascii="Consolas" w:hAnsi="Consolas" w:eastAsia="Consolas" w:cs="Consolas"/>
+          <w:b w:val="0"/>
+          <w:color w:val="D7BA7D"/>
+          <w:kern w:val="0"/>
+          <w:sz w:val="21"/>
+          <w:szCs w:val="21"/>
+          <w:shd w:val="clear" w:fill="1E1E1E"/>
+          <w:lang w:val="en-US" w:eastAsia="zh-CN" w:bidi="ar"/>
+        </w:rPr>
+        <w:t>\\</w:t>
+      </w:r>
+      <w:r>
+        <w:rPr>
+          <w:rFonts w:hint="default" w:ascii="Consolas" w:hAnsi="Consolas" w:eastAsia="Consolas" w:cs="Consolas"/>
+          <w:b w:val="0"/>
+          <w:color w:val="CE9178"/>
+          <w:kern w:val="0"/>
+          <w:sz w:val="21"/>
+          <w:szCs w:val="21"/>
+          <w:shd w:val="clear" w:fill="1E1E1E"/>
+          <w:lang w:val="en-US" w:eastAsia="zh-CN" w:bidi="ar"/>
+        </w:rPr>
+        <w:t>B(?=(</w:t>
+      </w:r>
+      <w:r>
+        <w:rPr>
+          <w:rFonts w:hint="default" w:ascii="Consolas" w:hAnsi="Consolas" w:eastAsia="Consolas" w:cs="Consolas"/>
+          <w:b w:val="0"/>
+          <w:color w:val="D7BA7D"/>
+          <w:kern w:val="0"/>
+          <w:sz w:val="21"/>
+          <w:szCs w:val="21"/>
+          <w:shd w:val="clear" w:fill="1E1E1E"/>
+          <w:lang w:val="en-US" w:eastAsia="zh-CN" w:bidi="ar"/>
+        </w:rPr>
+        <w:t>\\</w:t>
+      </w:r>
+      <w:r>
+        <w:rPr>
+          <w:rFonts w:hint="default" w:ascii="Consolas" w:hAnsi="Consolas" w:eastAsia="Consolas" w:cs="Consolas"/>
+          <w:b w:val="0"/>
+          <w:color w:val="CE9178"/>
+          <w:kern w:val="0"/>
+          <w:sz w:val="21"/>
+          <w:szCs w:val="21"/>
+          <w:shd w:val="clear" w:fill="1E1E1E"/>
+          <w:lang w:val="en-US" w:eastAsia="zh-CN" w:bidi="ar"/>
+        </w:rPr>
+        <w:t>d{</w:t>
+      </w:r>
+      <w:r>
+        <w:rPr>
+          <w:rFonts w:hint="default" w:ascii="Consolas" w:hAnsi="Consolas" w:eastAsia="Consolas" w:cs="Consolas"/>
+          <w:b w:val="0"/>
+          <w:color w:val="569CD6"/>
+          <w:kern w:val="0"/>
+          <w:sz w:val="21"/>
+          <w:szCs w:val="21"/>
+          <w:shd w:val="clear" w:fill="1E1E1E"/>
+          <w:lang w:val="en-US" w:eastAsia="zh-CN" w:bidi="ar"/>
+        </w:rPr>
+        <w:t>${</w:t>
+      </w:r>
+      <w:r>
+        <w:rPr>
+          <w:rFonts w:hint="default" w:ascii="Consolas" w:hAnsi="Consolas" w:eastAsia="Consolas" w:cs="Consolas"/>
+          <w:b w:val="0"/>
+          <w:color w:val="9CDCFE"/>
+          <w:kern w:val="0"/>
+          <w:sz w:val="21"/>
+          <w:szCs w:val="21"/>
+          <w:shd w:val="clear" w:fill="1E1E1E"/>
+          <w:lang w:val="en-US" w:eastAsia="zh-CN" w:bidi="ar"/>
+        </w:rPr>
+        <w:t>n</w:t>
+      </w:r>
+      <w:r>
+        <w:rPr>
+          <w:rFonts w:hint="default" w:ascii="Consolas" w:hAnsi="Consolas" w:eastAsia="Consolas" w:cs="Consolas"/>
+          <w:b w:val="0"/>
+          <w:color w:val="569CD6"/>
+          <w:kern w:val="0"/>
+          <w:sz w:val="21"/>
+          <w:szCs w:val="21"/>
+          <w:shd w:val="clear" w:fill="1E1E1E"/>
+          <w:lang w:val="en-US" w:eastAsia="zh-CN" w:bidi="ar"/>
+        </w:rPr>
+        <w:t>}</w:t>
+      </w:r>
+      <w:r>
+        <w:rPr>
+          <w:rFonts w:hint="default" w:ascii="Consolas" w:hAnsi="Consolas" w:eastAsia="Consolas" w:cs="Consolas"/>
+          <w:b w:val="0"/>
+          <w:color w:val="CE9178"/>
+          <w:kern w:val="0"/>
+          <w:sz w:val="21"/>
+          <w:szCs w:val="21"/>
+          <w:shd w:val="clear" w:fill="1E1E1E"/>
+          <w:lang w:val="en-US" w:eastAsia="zh-CN" w:bidi="ar"/>
+        </w:rPr>
+        <w:t>})+(?!</w:t>
+      </w:r>
+      <w:r>
+        <w:rPr>
+          <w:rFonts w:hint="default" w:ascii="Consolas" w:hAnsi="Consolas" w:eastAsia="Consolas" w:cs="Consolas"/>
+          <w:b w:val="0"/>
+          <w:color w:val="D7BA7D"/>
+          <w:kern w:val="0"/>
+          <w:sz w:val="21"/>
+          <w:szCs w:val="21"/>
+          <w:shd w:val="clear" w:fill="1E1E1E"/>
+          <w:lang w:val="en-US" w:eastAsia="zh-CN" w:bidi="ar"/>
+        </w:rPr>
+        <w:t>\\</w:t>
+      </w:r>
+      <w:r>
+        <w:rPr>
+          <w:rFonts w:hint="default" w:ascii="Consolas" w:hAnsi="Consolas" w:eastAsia="Consolas" w:cs="Consolas"/>
+          <w:b w:val="0"/>
+          <w:color w:val="CE9178"/>
+          <w:kern w:val="0"/>
+          <w:sz w:val="21"/>
+          <w:szCs w:val="21"/>
+          <w:shd w:val="clear" w:fill="1E1E1E"/>
+          <w:lang w:val="en-US" w:eastAsia="zh-CN" w:bidi="ar"/>
+        </w:rPr>
+        <w:t>d))`</w:t>
+      </w:r>
+      <w:r>
+        <w:rPr>
+          <w:rFonts w:hint="default" w:ascii="Consolas" w:hAnsi="Consolas" w:eastAsia="Consolas" w:cs="Consolas"/>
+          <w:b w:val="0"/>
+          <w:color w:val="D4D4D4"/>
+          <w:kern w:val="0"/>
+          <w:sz w:val="21"/>
+          <w:szCs w:val="21"/>
+          <w:shd w:val="clear" w:fill="1E1E1E"/>
+          <w:lang w:val="en-US" w:eastAsia="zh-CN" w:bidi="ar"/>
+        </w:rPr>
+        <w:t>,</w:t>
+      </w:r>
+      <w:r>
+        <w:rPr>
+          <w:rFonts w:hint="default" w:ascii="Consolas" w:hAnsi="Consolas" w:eastAsia="Consolas" w:cs="Consolas"/>
+          <w:b w:val="0"/>
+          <w:color w:val="CE9178"/>
+          <w:kern w:val="0"/>
+          <w:sz w:val="21"/>
+          <w:szCs w:val="21"/>
+          <w:shd w:val="clear" w:fill="1E1E1E"/>
+          <w:lang w:val="en-US" w:eastAsia="zh-CN" w:bidi="ar"/>
+        </w:rPr>
+        <w:t>'g'</w:t>
+      </w:r>
+      <w:r>
+        <w:rPr>
+          <w:rFonts w:hint="default" w:ascii="Consolas" w:hAnsi="Consolas" w:eastAsia="Consolas" w:cs="Consolas"/>
+          <w:b w:val="0"/>
+          <w:color w:val="D4D4D4"/>
+          <w:kern w:val="0"/>
+          <w:sz w:val="21"/>
+          <w:szCs w:val="21"/>
+          <w:shd w:val="clear" w:fill="1E1E1E"/>
+          <w:lang w:val="en-US" w:eastAsia="zh-CN" w:bidi="ar"/>
+        </w:rPr>
+        <w:t>)</w:t>
+      </w:r>
+    </w:p>
+    <w:p>
+      <w:pPr>
+        <w:widowControl w:val="0"/>
+        <w:numPr>
+          <w:ilvl w:val="0"/>
+          <w:numId w:val="0"/>
+        </w:numPr>
+        <w:jc w:val="both"/>
+        <w:rPr>
+          <w:rFonts w:hint="eastAsia"/>
+          <w:lang w:val="en-US" w:eastAsia="zh-CN"/>
+        </w:rPr>
+      </w:pPr>
+      <w:r>
+        <w:rPr>
+          <w:rFonts w:hint="eastAsia"/>
+          <w:lang w:val="en-US" w:eastAsia="zh-CN"/>
+        </w:rPr>
+        <w:t>\b这种要转义</w:t>
       </w:r>
     </w:p>
     <w:p>
@@ -3693,8 +4099,10 @@
           <w:bCs w:val="0"/>
           <w:lang w:val="en-US" w:eastAsia="zh-CN"/>
         </w:rPr>
-        <w:t>\ 1  \ 2对应的是左括号</w:t>
-      </w:r>
+        <w:t>\ 1  \ 2对应的是左括号，不算断言的括号</w:t>
+      </w:r>
+      <w:bookmarkStart w:id="0" w:name="_GoBack"/>
+      <w:bookmarkEnd w:id="0"/>
     </w:p>
     <w:p>
       <w:pPr>

--- a/前端侧/Common JS and ES/RegExp/正则表达式.docx
+++ b/前端侧/Common JS and ES/RegExp/正则表达式.docx
@@ -518,6 +518,550 @@
       <w:pPr>
         <w:numPr>
           <w:ilvl w:val="0"/>
+          <w:numId w:val="2"/>
+        </w:numPr>
+        <w:ind w:left="1260" w:leftChars="0" w:firstLine="420" w:firstLineChars="0"/>
+        <w:jc w:val="both"/>
+        <w:rPr>
+          <w:rFonts w:hint="eastAsia"/>
+          <w:b w:val="0"/>
+          <w:bCs w:val="0"/>
+          <w:lang w:val="en-US" w:eastAsia="zh-CN"/>
+        </w:rPr>
+      </w:pPr>
+      <w:r>
+        <w:rPr>
+          <w:rFonts w:hint="eastAsia"/>
+          <w:b w:val="0"/>
+          <w:bCs w:val="0"/>
+          <w:lang w:val="en-US" w:eastAsia="zh-CN"/>
+        </w:rPr>
+        <w:t>第二个参数</w:t>
+      </w:r>
+    </w:p>
+    <w:p>
+      <w:pPr>
+        <w:numPr>
+          <w:ilvl w:val="1"/>
+          <w:numId w:val="2"/>
+        </w:numPr>
+        <w:ind w:left="1680" w:leftChars="0" w:firstLine="420" w:firstLineChars="0"/>
+        <w:jc w:val="both"/>
+        <w:rPr>
+          <w:rFonts w:hint="eastAsia"/>
+          <w:b w:val="0"/>
+          <w:bCs w:val="0"/>
+          <w:lang w:val="en-US" w:eastAsia="zh-CN"/>
+        </w:rPr>
+      </w:pPr>
+      <w:r>
+        <w:rPr>
+          <w:rFonts w:hint="eastAsia"/>
+          <w:b w:val="0"/>
+          <w:bCs w:val="0"/>
+          <w:lang w:val="en-US" w:eastAsia="zh-CN"/>
+        </w:rPr>
+        <w:t>可以是函数。</w:t>
+      </w:r>
+    </w:p>
+    <w:p>
+      <w:pPr>
+        <w:numPr>
+          <w:ilvl w:val="0"/>
+          <w:numId w:val="0"/>
+        </w:numPr>
+        <w:ind w:left="1680" w:leftChars="0" w:firstLine="420" w:firstLineChars="0"/>
+        <w:jc w:val="both"/>
+        <w:rPr>
+          <w:rFonts w:hint="eastAsia"/>
+          <w:b w:val="0"/>
+          <w:bCs w:val="0"/>
+          <w:lang w:val="en-US" w:eastAsia="zh-CN"/>
+        </w:rPr>
+      </w:pPr>
+      <w:r>
+        <w:rPr>
+          <w:rFonts w:hint="eastAsia"/>
+          <w:b w:val="0"/>
+          <w:bCs w:val="0"/>
+          <w:lang w:val="en-US" w:eastAsia="zh-CN"/>
+        </w:rPr>
+        <w:t>funtion(match,p1,p2,p3... , offset, string)</w:t>
+      </w:r>
+    </w:p>
+    <w:p>
+      <w:pPr>
+        <w:numPr>
+          <w:ilvl w:val="0"/>
+          <w:numId w:val="0"/>
+        </w:numPr>
+        <w:ind w:left="2100" w:leftChars="0" w:firstLine="420" w:firstLineChars="0"/>
+        <w:jc w:val="both"/>
+        <w:rPr>
+          <w:rFonts w:hint="eastAsia"/>
+          <w:b w:val="0"/>
+          <w:bCs w:val="0"/>
+          <w:lang w:val="en-US" w:eastAsia="zh-CN"/>
+        </w:rPr>
+      </w:pPr>
+      <w:r>
+        <w:rPr>
+          <w:rFonts w:hint="eastAsia"/>
+          <w:b w:val="0"/>
+          <w:bCs w:val="0"/>
+          <w:lang w:val="en-US" w:eastAsia="zh-CN"/>
+        </w:rPr>
+        <w:t>match: 匹配子串</w:t>
+      </w:r>
+    </w:p>
+    <w:p>
+      <w:pPr>
+        <w:numPr>
+          <w:ilvl w:val="0"/>
+          <w:numId w:val="0"/>
+        </w:numPr>
+        <w:ind w:left="2100" w:leftChars="0" w:firstLine="420" w:firstLineChars="0"/>
+        <w:jc w:val="both"/>
+        <w:rPr>
+          <w:rFonts w:hint="eastAsia"/>
+          <w:b w:val="0"/>
+          <w:bCs w:val="0"/>
+          <w:lang w:val="en-US" w:eastAsia="zh-CN"/>
+        </w:rPr>
+      </w:pPr>
+    </w:p>
+    <w:p>
+      <w:pPr>
+        <w:numPr>
+          <w:ilvl w:val="0"/>
+          <w:numId w:val="0"/>
+        </w:numPr>
+        <w:ind w:left="2100" w:leftChars="0" w:firstLine="420" w:firstLineChars="0"/>
+        <w:jc w:val="both"/>
+        <w:rPr>
+          <w:rFonts w:hint="eastAsia"/>
+          <w:b w:val="0"/>
+          <w:bCs w:val="0"/>
+          <w:lang w:val="en-US" w:eastAsia="zh-CN"/>
+        </w:rPr>
+      </w:pPr>
+      <w:r>
+        <w:rPr>
+          <w:rFonts w:hint="eastAsia"/>
+          <w:b w:val="0"/>
+          <w:bCs w:val="0"/>
+          <w:lang w:val="en-US" w:eastAsia="zh-CN"/>
+        </w:rPr>
+        <w:t>p1, p2, p3 ..  : 匹配分组（第一个参数是正则时）</w:t>
+      </w:r>
+    </w:p>
+    <w:p>
+      <w:pPr>
+        <w:numPr>
+          <w:ilvl w:val="0"/>
+          <w:numId w:val="0"/>
+        </w:numPr>
+        <w:ind w:left="2100" w:leftChars="0" w:firstLine="420" w:firstLineChars="0"/>
+        <w:jc w:val="both"/>
+        <w:rPr>
+          <w:rFonts w:hint="eastAsia"/>
+          <w:b w:val="0"/>
+          <w:bCs w:val="0"/>
+          <w:lang w:val="en-US" w:eastAsia="zh-CN"/>
+        </w:rPr>
+      </w:pPr>
+    </w:p>
+    <w:p>
+      <w:pPr>
+        <w:numPr>
+          <w:ilvl w:val="0"/>
+          <w:numId w:val="0"/>
+        </w:numPr>
+        <w:ind w:left="2100" w:leftChars="0" w:firstLine="420" w:firstLineChars="0"/>
+        <w:jc w:val="both"/>
+        <w:rPr>
+          <w:rFonts w:hint="eastAsia"/>
+          <w:b w:val="0"/>
+          <w:bCs w:val="0"/>
+          <w:lang w:val="en-US" w:eastAsia="zh-CN"/>
+        </w:rPr>
+      </w:pPr>
+      <w:r>
+        <w:rPr>
+          <w:rFonts w:hint="eastAsia"/>
+          <w:b w:val="0"/>
+          <w:bCs w:val="0"/>
+          <w:lang w:val="en-US" w:eastAsia="zh-CN"/>
+        </w:rPr>
+        <w:t>offset： 匹配字符串在原字符串中的偏移量</w:t>
+      </w:r>
+    </w:p>
+    <w:p>
+      <w:pPr>
+        <w:numPr>
+          <w:ilvl w:val="0"/>
+          <w:numId w:val="0"/>
+        </w:numPr>
+        <w:ind w:left="2100" w:leftChars="0" w:firstLine="420" w:firstLineChars="0"/>
+        <w:jc w:val="both"/>
+        <w:rPr>
+          <w:rFonts w:hint="eastAsia"/>
+          <w:b w:val="0"/>
+          <w:bCs w:val="0"/>
+          <w:lang w:val="en-US" w:eastAsia="zh-CN"/>
+        </w:rPr>
+      </w:pPr>
+    </w:p>
+    <w:p>
+      <w:pPr>
+        <w:numPr>
+          <w:ilvl w:val="0"/>
+          <w:numId w:val="0"/>
+        </w:numPr>
+        <w:ind w:left="2100" w:leftChars="0" w:firstLine="420" w:firstLineChars="0"/>
+        <w:jc w:val="both"/>
+        <w:rPr>
+          <w:rFonts w:hint="eastAsia"/>
+          <w:b w:val="0"/>
+          <w:bCs w:val="0"/>
+          <w:lang w:val="en-US" w:eastAsia="zh-CN"/>
+        </w:rPr>
+      </w:pPr>
+      <w:r>
+        <w:rPr>
+          <w:rFonts w:hint="eastAsia"/>
+          <w:b w:val="0"/>
+          <w:bCs w:val="0"/>
+          <w:lang w:val="en-US" w:eastAsia="zh-CN"/>
+        </w:rPr>
+        <w:t>sting : 原字符串</w:t>
+      </w:r>
+    </w:p>
+    <w:p>
+      <w:pPr>
+        <w:numPr>
+          <w:ilvl w:val="0"/>
+          <w:numId w:val="0"/>
+        </w:numPr>
+        <w:ind w:left="2100" w:leftChars="0" w:firstLine="420" w:firstLineChars="0"/>
+        <w:jc w:val="both"/>
+        <w:rPr>
+          <w:rFonts w:hint="eastAsia"/>
+          <w:b w:val="0"/>
+          <w:bCs w:val="0"/>
+          <w:lang w:val="en-US" w:eastAsia="zh-CN"/>
+        </w:rPr>
+      </w:pPr>
+    </w:p>
+    <w:p>
+      <w:pPr>
+        <w:numPr>
+          <w:ilvl w:val="0"/>
+          <w:numId w:val="0"/>
+        </w:numPr>
+        <w:ind w:left="1680" w:leftChars="0" w:firstLine="420" w:firstLineChars="0"/>
+        <w:jc w:val="both"/>
+        <w:rPr>
+          <w:rFonts w:hint="eastAsia"/>
+          <w:b w:val="0"/>
+          <w:bCs w:val="0"/>
+          <w:lang w:val="en-US" w:eastAsia="zh-CN"/>
+        </w:rPr>
+      </w:pPr>
+    </w:p>
+    <w:p>
+      <w:pPr>
+        <w:numPr>
+          <w:ilvl w:val="1"/>
+          <w:numId w:val="2"/>
+        </w:numPr>
+        <w:ind w:left="1680" w:leftChars="0" w:firstLine="420" w:firstLineChars="0"/>
+        <w:jc w:val="both"/>
+        <w:rPr>
+          <w:rFonts w:hint="eastAsia"/>
+          <w:b w:val="0"/>
+          <w:bCs w:val="0"/>
+          <w:lang w:val="en-US" w:eastAsia="zh-CN"/>
+        </w:rPr>
+      </w:pPr>
+      <w:r>
+        <w:rPr>
+          <w:rFonts w:hint="eastAsia"/>
+          <w:b w:val="0"/>
+          <w:bCs w:val="0"/>
+          <w:lang w:val="en-US" w:eastAsia="zh-CN"/>
+        </w:rPr>
+        <w:t>是字符串</w:t>
+      </w:r>
+    </w:p>
+    <w:p>
+      <w:pPr>
+        <w:numPr>
+          <w:numId w:val="0"/>
+        </w:numPr>
+        <w:ind w:left="2100" w:leftChars="0" w:firstLine="420" w:firstLineChars="0"/>
+        <w:jc w:val="both"/>
+        <w:rPr>
+          <w:rFonts w:hint="eastAsia"/>
+          <w:b w:val="0"/>
+          <w:bCs w:val="0"/>
+          <w:lang w:val="en-US" w:eastAsia="zh-CN"/>
+        </w:rPr>
+      </w:pPr>
+      <w:r>
+        <w:rPr>
+          <w:rFonts w:hint="eastAsia"/>
+          <w:b w:val="0"/>
+          <w:bCs w:val="0"/>
+          <w:lang w:val="en-US" w:eastAsia="zh-CN"/>
+        </w:rPr>
+        <w:t xml:space="preserve">$$ 插入 </w:t>
+      </w:r>
+      <w:r>
+        <w:rPr>
+          <w:rFonts w:hint="default"/>
+          <w:b w:val="0"/>
+          <w:bCs w:val="0"/>
+          <w:lang w:val="en-US" w:eastAsia="zh-CN"/>
+        </w:rPr>
+        <w:t>“</w:t>
+      </w:r>
+      <w:r>
+        <w:rPr>
+          <w:rFonts w:hint="eastAsia"/>
+          <w:b w:val="0"/>
+          <w:bCs w:val="0"/>
+          <w:lang w:val="en-US" w:eastAsia="zh-CN"/>
+        </w:rPr>
+        <w:t>$</w:t>
+      </w:r>
+      <w:r>
+        <w:rPr>
+          <w:rFonts w:hint="default"/>
+          <w:b w:val="0"/>
+          <w:bCs w:val="0"/>
+          <w:lang w:val="en-US" w:eastAsia="zh-CN"/>
+        </w:rPr>
+        <w:t>”</w:t>
+      </w:r>
+    </w:p>
+    <w:p>
+      <w:pPr>
+        <w:numPr>
+          <w:numId w:val="0"/>
+        </w:numPr>
+        <w:ind w:left="2100" w:leftChars="0" w:firstLine="420" w:firstLineChars="0"/>
+        <w:jc w:val="both"/>
+        <w:rPr>
+          <w:rFonts w:hint="eastAsia"/>
+          <w:b w:val="0"/>
+          <w:bCs w:val="0"/>
+          <w:lang w:val="en-US" w:eastAsia="zh-CN"/>
+        </w:rPr>
+      </w:pPr>
+    </w:p>
+    <w:p>
+      <w:pPr>
+        <w:numPr>
+          <w:numId w:val="0"/>
+        </w:numPr>
+        <w:ind w:left="2100" w:leftChars="0" w:firstLine="420" w:firstLineChars="0"/>
+        <w:jc w:val="both"/>
+        <w:rPr>
+          <w:rFonts w:hint="eastAsia"/>
+          <w:b w:val="0"/>
+          <w:bCs w:val="0"/>
+          <w:lang w:val="en-US" w:eastAsia="zh-CN"/>
+        </w:rPr>
+      </w:pPr>
+      <w:r>
+        <w:rPr>
+          <w:rFonts w:hint="eastAsia"/>
+          <w:b w:val="0"/>
+          <w:bCs w:val="0"/>
+          <w:lang w:val="en-US" w:eastAsia="zh-CN"/>
+        </w:rPr>
+        <w:t>$&amp; 插入匹配的子串</w:t>
+      </w:r>
+    </w:p>
+    <w:p>
+      <w:pPr>
+        <w:numPr>
+          <w:numId w:val="0"/>
+        </w:numPr>
+        <w:ind w:left="2100" w:leftChars="0" w:firstLine="420" w:firstLineChars="0"/>
+        <w:jc w:val="both"/>
+        <w:rPr>
+          <w:rFonts w:hint="eastAsia"/>
+          <w:b w:val="0"/>
+          <w:bCs w:val="0"/>
+          <w:lang w:val="en-US" w:eastAsia="zh-CN"/>
+        </w:rPr>
+      </w:pPr>
+    </w:p>
+    <w:p>
+      <w:pPr>
+        <w:numPr>
+          <w:numId w:val="0"/>
+        </w:numPr>
+        <w:ind w:left="2100" w:leftChars="0" w:firstLine="420" w:firstLineChars="0"/>
+        <w:jc w:val="both"/>
+        <w:rPr>
+          <w:rFonts w:hint="eastAsia"/>
+          <w:b w:val="0"/>
+          <w:bCs w:val="0"/>
+          <w:lang w:val="en-US" w:eastAsia="zh-CN"/>
+        </w:rPr>
+      </w:pPr>
+      <w:r>
+        <w:rPr>
+          <w:rFonts w:hint="eastAsia"/>
+          <w:b w:val="0"/>
+          <w:bCs w:val="0"/>
+          <w:lang w:val="en-US" w:eastAsia="zh-CN"/>
+        </w:rPr>
+        <w:t>$` 插入当前匹配子串左边的内容</w:t>
+      </w:r>
+    </w:p>
+    <w:p>
+      <w:pPr>
+        <w:numPr>
+          <w:numId w:val="0"/>
+        </w:numPr>
+        <w:ind w:left="2100" w:leftChars="0" w:firstLine="420" w:firstLineChars="0"/>
+        <w:jc w:val="both"/>
+        <w:rPr>
+          <w:rFonts w:hint="eastAsia"/>
+          <w:b w:val="0"/>
+          <w:bCs w:val="0"/>
+          <w:lang w:val="en-US" w:eastAsia="zh-CN"/>
+        </w:rPr>
+      </w:pPr>
+    </w:p>
+    <w:p>
+      <w:pPr>
+        <w:numPr>
+          <w:numId w:val="0"/>
+        </w:numPr>
+        <w:ind w:left="2100" w:leftChars="0" w:firstLine="420" w:firstLineChars="0"/>
+        <w:jc w:val="both"/>
+        <w:rPr>
+          <w:rFonts w:hint="default"/>
+          <w:b w:val="0"/>
+          <w:bCs w:val="0"/>
+          <w:lang w:val="en-US" w:eastAsia="zh-CN"/>
+        </w:rPr>
+      </w:pPr>
+      <w:r>
+        <w:rPr>
+          <w:rFonts w:hint="eastAsia"/>
+          <w:b w:val="0"/>
+          <w:bCs w:val="0"/>
+          <w:lang w:val="en-US" w:eastAsia="zh-CN"/>
+        </w:rPr>
+        <w:t>$</w:t>
+      </w:r>
+      <w:r>
+        <w:rPr>
+          <w:rFonts w:hint="default"/>
+          <w:b w:val="0"/>
+          <w:bCs w:val="0"/>
+          <w:lang w:val="en-US" w:eastAsia="zh-CN"/>
+        </w:rPr>
+        <w:t>’</w:t>
+      </w:r>
+      <w:r>
+        <w:rPr>
+          <w:rFonts w:hint="eastAsia"/>
+          <w:b w:val="0"/>
+          <w:bCs w:val="0"/>
+          <w:lang w:val="en-US" w:eastAsia="zh-CN"/>
+        </w:rPr>
+        <w:t xml:space="preserve"> 插入当前匹配子串右边的内容</w:t>
+      </w:r>
+    </w:p>
+    <w:p>
+      <w:pPr>
+        <w:numPr>
+          <w:numId w:val="0"/>
+        </w:numPr>
+        <w:ind w:left="2100" w:leftChars="0" w:firstLine="420" w:firstLineChars="0"/>
+        <w:jc w:val="both"/>
+        <w:rPr>
+          <w:rFonts w:hint="default"/>
+          <w:b w:val="0"/>
+          <w:bCs w:val="0"/>
+          <w:lang w:val="en-US" w:eastAsia="zh-CN"/>
+        </w:rPr>
+      </w:pPr>
+    </w:p>
+    <w:p>
+      <w:pPr>
+        <w:numPr>
+          <w:numId w:val="0"/>
+        </w:numPr>
+        <w:ind w:left="2100" w:leftChars="0" w:firstLine="420" w:firstLineChars="0"/>
+        <w:jc w:val="both"/>
+        <w:rPr>
+          <w:rFonts w:hint="eastAsia"/>
+          <w:b w:val="0"/>
+          <w:bCs w:val="0"/>
+          <w:lang w:val="en-US" w:eastAsia="zh-CN"/>
+        </w:rPr>
+      </w:pPr>
+      <w:r>
+        <w:rPr>
+          <w:rFonts w:hint="eastAsia"/>
+          <w:b w:val="0"/>
+          <w:bCs w:val="0"/>
+          <w:lang w:val="en-US" w:eastAsia="zh-CN"/>
+        </w:rPr>
+        <w:t>$n n&lt;100 且 第一个参数时正则，插入第n个分组匹配的字符串。</w:t>
+      </w:r>
+    </w:p>
+    <w:p>
+      <w:pPr>
+        <w:numPr>
+          <w:numId w:val="0"/>
+        </w:numPr>
+        <w:ind w:left="2100" w:leftChars="0" w:firstLine="420" w:firstLineChars="0"/>
+        <w:jc w:val="both"/>
+        <w:rPr>
+          <w:rFonts w:hint="eastAsia"/>
+          <w:b w:val="0"/>
+          <w:bCs w:val="0"/>
+          <w:lang w:val="en-US" w:eastAsia="zh-CN"/>
+        </w:rPr>
+      </w:pPr>
+    </w:p>
+    <w:p>
+      <w:pPr>
+        <w:numPr>
+          <w:ilvl w:val="0"/>
+          <w:numId w:val="2"/>
+        </w:numPr>
+        <w:ind w:left="1260" w:leftChars="0" w:firstLine="420" w:firstLineChars="0"/>
+        <w:jc w:val="both"/>
+        <w:rPr>
+          <w:rFonts w:hint="eastAsia"/>
+          <w:b w:val="0"/>
+          <w:bCs w:val="0"/>
+          <w:lang w:val="en-US" w:eastAsia="zh-CN"/>
+        </w:rPr>
+      </w:pPr>
+      <w:r>
+        <w:rPr>
+          <w:rFonts w:hint="eastAsia"/>
+          <w:b w:val="0"/>
+          <w:bCs w:val="0"/>
+          <w:lang w:val="en-US" w:eastAsia="zh-CN"/>
+        </w:rPr>
+        <w:t>如果第一个参数是字符串，不会转为正则，会直接搜索这个字符串。</w:t>
+      </w:r>
+    </w:p>
+    <w:p>
+      <w:pPr>
+        <w:numPr>
           <w:numId w:val="0"/>
         </w:numPr>
         <w:ind w:left="1680" w:leftChars="0"/>
@@ -529,65 +1073,6 @@
           <w:lang w:val="en-US" w:eastAsia="zh-CN"/>
         </w:rPr>
       </w:pPr>
-      <w:r>
-        <w:rPr>
-          <w:rFonts w:hint="eastAsia"/>
-          <w:b w:val="0"/>
-          <w:bCs w:val="0"/>
-          <w:lang w:val="en-US" w:eastAsia="zh-CN"/>
-        </w:rPr>
-        <w:t>2. 参数中$1匹配子串。</w:t>
-      </w:r>
-    </w:p>
-    <w:p>
-      <w:pPr>
-        <w:numPr>
-          <w:ilvl w:val="0"/>
-          <w:numId w:val="0"/>
-        </w:numPr>
-        <w:ind w:left="1680" w:leftChars="0"/>
-        <w:jc w:val="both"/>
-        <w:rPr>
-          <w:rFonts w:hint="eastAsia"/>
-          <w:b w:val="0"/>
-          <w:bCs w:val="0"/>
-          <w:lang w:val="en-US" w:eastAsia="zh-CN"/>
-        </w:rPr>
-      </w:pPr>
-      <w:r>
-        <w:rPr>
-          <w:rFonts w:hint="eastAsia"/>
-          <w:b w:val="0"/>
-          <w:bCs w:val="0"/>
-          <w:lang w:val="en-US" w:eastAsia="zh-CN"/>
-        </w:rPr>
-        <w:t>3.第二个参数可以是函数。\</w:t>
-      </w:r>
-    </w:p>
-    <w:p>
-      <w:pPr>
-        <w:numPr>
-          <w:ilvl w:val="0"/>
-          <w:numId w:val="0"/>
-        </w:numPr>
-        <w:ind w:left="1680" w:leftChars="0"/>
-        <w:jc w:val="both"/>
-        <w:rPr>
-          <w:rFonts w:hint="eastAsia"/>
-          <w:b w:val="0"/>
-          <w:bCs w:val="0"/>
-          <w:lang w:val="en-US" w:eastAsia="zh-CN"/>
-        </w:rPr>
-      </w:pPr>
-      <w:r>
-        <w:rPr>
-          <w:rFonts w:hint="eastAsia"/>
-          <w:b w:val="0"/>
-          <w:bCs w:val="0"/>
-          <w:lang w:val="en-US" w:eastAsia="zh-CN"/>
-        </w:rPr>
-        <w:t>4.如果第一个参数是字符串，不会转为正则，会直接搜索这个字符串。</w:t>
-      </w:r>
     </w:p>
     <w:p>
       <w:pPr>
@@ -701,6 +1186,7 @@
     <w:p>
       <w:pPr>
         <w:numPr>
+          <w:ilvl w:val="0"/>
           <w:numId w:val="0"/>
         </w:numPr>
         <w:ind w:left="1680" w:leftChars="0" w:firstLine="420" w:firstLineChars="0"/>
@@ -721,6 +1207,7 @@
     <w:p>
       <w:pPr>
         <w:numPr>
+          <w:ilvl w:val="0"/>
           <w:numId w:val="0"/>
         </w:numPr>
         <w:ind w:left="1680" w:leftChars="0" w:firstLine="420" w:firstLineChars="0"/>
@@ -1263,6 +1750,15 @@
         </w:rPr>
         <w:t>匹配中文</w:t>
       </w:r>
+      <w:r>
+        <w:rPr>
+          <w:rFonts w:hint="eastAsia" w:ascii="宋体" w:hAnsi="宋体" w:eastAsia="宋体" w:cs="宋体"/>
+          <w:sz w:val="24"/>
+          <w:szCs w:val="24"/>
+          <w:lang w:val="en-US" w:eastAsia="zh-CN"/>
+        </w:rPr>
+        <w:t xml:space="preserve">   </w:t>
+      </w:r>
     </w:p>
     <w:p>
       <w:pPr>
@@ -1283,7 +1779,16 @@
           <w:rFonts w:hint="eastAsia"/>
           <w:lang w:val="en-US" w:eastAsia="zh-CN"/>
         </w:rPr>
-        <w:t>\s \S :空白符</w:t>
+        <w:t>\s \S :空白符（包括换行符</w:t>
+      </w:r>
+      <w:bookmarkStart w:id="0" w:name="_GoBack"/>
+      <w:bookmarkEnd w:id="0"/>
+      <w:r>
+        <w:rPr>
+          <w:rFonts w:hint="eastAsia"/>
+          <w:lang w:val="en-US" w:eastAsia="zh-CN"/>
+        </w:rPr>
+        <w:t>）</w:t>
       </w:r>
       <w:r>
         <w:rPr>
@@ -1369,7 +1874,7 @@
           <w:rFonts w:hint="eastAsia"/>
           <w:lang w:val="en-US" w:eastAsia="zh-CN"/>
         </w:rPr>
-        <w:t>4.   . 通配符</w:t>
+        <w:t>4.   . 通配符（除了换行符外）</w:t>
       </w:r>
     </w:p>
     <w:p>
@@ -4101,8 +4606,6 @@
         </w:rPr>
         <w:t>\ 1  \ 2对应的是左括号，不算断言的括号</w:t>
       </w:r>
-      <w:bookmarkStart w:id="0" w:name="_GoBack"/>
-      <w:bookmarkEnd w:id="0"/>
     </w:p>
     <w:p>
       <w:pPr>
@@ -9466,6 +9969,31 @@
     </w:p>
     <w:p>
       <w:pPr>
+        <w:ind w:firstLine="420" w:firstLineChars="0"/>
+        <w:rPr>
+          <w:rFonts w:hint="eastAsia"/>
+          <w:lang w:val="en-US" w:eastAsia="zh-CN"/>
+        </w:rPr>
+      </w:pPr>
+      <w:r>
+        <w:rPr>
+          <w:rFonts w:hint="eastAsia"/>
+          <w:lang w:val="en-US" w:eastAsia="zh-CN"/>
+        </w:rPr>
+        <w:t>/pages/feature/RegExp/example.html</w:t>
+      </w:r>
+    </w:p>
+    <w:p>
+      <w:pPr>
+        <w:ind w:firstLine="420" w:firstLineChars="0"/>
+        <w:rPr>
+          <w:rFonts w:hint="eastAsia"/>
+          <w:lang w:val="en-US" w:eastAsia="zh-CN"/>
+        </w:rPr>
+      </w:pPr>
+    </w:p>
+    <w:p>
+      <w:pPr>
         <w:widowControl w:val="0"/>
         <w:numPr>
           <w:ilvl w:val="0"/>
@@ -10431,6 +10959,101 @@
           <w:lang w:val="en-US" w:eastAsia="zh-CN"/>
         </w:rPr>
       </w:pPr>
+    </w:p>
+    <w:p>
+      <w:pPr>
+        <w:widowControl w:val="0"/>
+        <w:numPr>
+          <w:ilvl w:val="0"/>
+          <w:numId w:val="0"/>
+        </w:numPr>
+        <w:ind w:firstLine="420" w:firstLineChars="0"/>
+        <w:jc w:val="both"/>
+        <w:rPr>
+          <w:rFonts w:hint="eastAsia"/>
+          <w:b w:val="0"/>
+          <w:bCs w:val="0"/>
+          <w:lang w:val="en-US" w:eastAsia="zh-CN"/>
+        </w:rPr>
+      </w:pPr>
+    </w:p>
+    <w:p>
+      <w:pPr>
+        <w:pStyle w:val="3"/>
+        <w:numPr>
+          <w:ilvl w:val="0"/>
+          <w:numId w:val="22"/>
+        </w:numPr>
+        <w:ind w:left="0" w:leftChars="0" w:firstLine="0" w:firstLineChars="0"/>
+        <w:rPr>
+          <w:rFonts w:hint="eastAsia"/>
+          <w:lang w:val="en-US" w:eastAsia="zh-CN"/>
+        </w:rPr>
+      </w:pPr>
+      <w:r>
+        <w:rPr>
+          <w:rFonts w:hint="eastAsia"/>
+          <w:lang w:val="en-US" w:eastAsia="zh-CN"/>
+        </w:rPr>
+        <w:t>黑魔法</w:t>
+      </w:r>
+    </w:p>
+    <w:p>
+      <w:pPr>
+        <w:numPr>
+          <w:numId w:val="0"/>
+        </w:numPr>
+        <w:ind w:left="420" w:leftChars="0"/>
+        <w:rPr>
+          <w:rFonts w:hint="eastAsia"/>
+          <w:lang w:val="en-US" w:eastAsia="zh-CN"/>
+        </w:rPr>
+      </w:pPr>
+      <w:r>
+        <w:rPr>
+          <w:rFonts w:hint="eastAsia"/>
+          <w:lang w:val="en-US" w:eastAsia="zh-CN"/>
+        </w:rPr>
+        <w:t>/[1-6051]/ 的含义：</w:t>
+      </w:r>
+    </w:p>
+    <w:p>
+      <w:pPr>
+        <w:numPr>
+          <w:numId w:val="0"/>
+        </w:numPr>
+        <w:ind w:left="420" w:leftChars="0" w:firstLine="420" w:firstLineChars="0"/>
+        <w:rPr>
+          <w:rFonts w:hint="eastAsia"/>
+          <w:lang w:val="en-US" w:eastAsia="zh-CN"/>
+        </w:rPr>
+      </w:pPr>
+      <w:r>
+        <w:rPr>
+          <w:rFonts w:hint="eastAsia"/>
+          <w:lang w:val="en-US" w:eastAsia="zh-CN"/>
+        </w:rPr>
+        <w:t>1-6  1-0  1-5  1-1</w:t>
+      </w:r>
+    </w:p>
+    <w:p>
+      <w:pPr>
+        <w:numPr>
+          <w:numId w:val="0"/>
+        </w:numPr>
+        <w:ind w:left="420" w:leftChars="0" w:firstLine="420" w:firstLineChars="0"/>
+        <w:rPr>
+          <w:rFonts w:hint="eastAsia"/>
+          <w:lang w:val="en-US" w:eastAsia="zh-CN"/>
+        </w:rPr>
+      </w:pPr>
+      <w:r>
+        <w:rPr>
+          <w:rFonts w:hint="eastAsia"/>
+          <w:lang w:val="en-US" w:eastAsia="zh-CN"/>
+        </w:rPr>
+        <w:t>而不是 1到6051</w:t>
+      </w:r>
     </w:p>
     <w:p>
       <w:pPr>
@@ -10602,7 +11225,7 @@
   </w:abstractNum>
   <w:abstractNum w:abstractNumId="2">
     <w:nsid w:val="597EC181"/>
-    <w:multiLevelType w:val="singleLevel"/>
+    <w:multiLevelType w:val="multilevel"/>
     <w:tmpl w:val="597EC181"/>
     <w:lvl w:ilvl="0" w:tentative="0">
       <w:start w:val="1"/>
@@ -10610,6 +11233,126 @@
       <w:suff w:val="nothing"/>
       <w:lvlText w:val="%1."/>
       <w:lvlJc w:val="left"/>
+    </w:lvl>
+    <w:lvl w:ilvl="1" w:tentative="0">
+      <w:start w:val="1"/>
+      <w:numFmt w:val="decimal"/>
+      <w:lvlText w:val="(%2)"/>
+      <w:lvlJc w:val="left"/>
+      <w:pPr>
+        <w:tabs>
+          <w:tab w:val="left" w:pos="840"/>
+        </w:tabs>
+        <w:ind w:left="840" w:leftChars="0" w:hanging="420" w:firstLineChars="0"/>
+      </w:pPr>
+      <w:rPr>
+        <w:rFonts w:hint="default"/>
+      </w:rPr>
+    </w:lvl>
+    <w:lvl w:ilvl="2" w:tentative="0">
+      <w:start w:val="1"/>
+      <w:numFmt w:val="decimalEnclosedCircleChinese"/>
+      <w:lvlText w:val="%3"/>
+      <w:lvlJc w:val="left"/>
+      <w:pPr>
+        <w:tabs>
+          <w:tab w:val="left" w:pos="1260"/>
+        </w:tabs>
+        <w:ind w:left="1260" w:leftChars="0" w:hanging="420" w:firstLineChars="0"/>
+      </w:pPr>
+      <w:rPr>
+        <w:rFonts w:hint="default"/>
+      </w:rPr>
+    </w:lvl>
+    <w:lvl w:ilvl="3" w:tentative="0">
+      <w:start w:val="1"/>
+      <w:numFmt w:val="decimal"/>
+      <w:lvlText w:val="%4)"/>
+      <w:lvlJc w:val="left"/>
+      <w:pPr>
+        <w:tabs>
+          <w:tab w:val="left" w:pos="1680"/>
+        </w:tabs>
+        <w:ind w:left="1680" w:leftChars="0" w:hanging="420" w:firstLineChars="0"/>
+      </w:pPr>
+      <w:rPr>
+        <w:rFonts w:hint="default"/>
+      </w:rPr>
+    </w:lvl>
+    <w:lvl w:ilvl="4" w:tentative="0">
+      <w:start w:val="1"/>
+      <w:numFmt w:val="lowerLetter"/>
+      <w:lvlText w:val="%5."/>
+      <w:lvlJc w:val="left"/>
+      <w:pPr>
+        <w:tabs>
+          <w:tab w:val="left" w:pos="2100"/>
+        </w:tabs>
+        <w:ind w:left="2100" w:leftChars="0" w:hanging="420" w:firstLineChars="0"/>
+      </w:pPr>
+      <w:rPr>
+        <w:rFonts w:hint="default"/>
+      </w:rPr>
+    </w:lvl>
+    <w:lvl w:ilvl="5" w:tentative="0">
+      <w:start w:val="1"/>
+      <w:numFmt w:val="lowerLetter"/>
+      <w:lvlText w:val="%6)"/>
+      <w:lvlJc w:val="left"/>
+      <w:pPr>
+        <w:tabs>
+          <w:tab w:val="left" w:pos="2520"/>
+        </w:tabs>
+        <w:ind w:left="2520" w:leftChars="0" w:hanging="420" w:firstLineChars="0"/>
+      </w:pPr>
+      <w:rPr>
+        <w:rFonts w:hint="default"/>
+      </w:rPr>
+    </w:lvl>
+    <w:lvl w:ilvl="6" w:tentative="0">
+      <w:start w:val="1"/>
+      <w:numFmt w:val="lowerRoman"/>
+      <w:lvlText w:val="%7."/>
+      <w:lvlJc w:val="left"/>
+      <w:pPr>
+        <w:tabs>
+          <w:tab w:val="left" w:pos="2940"/>
+        </w:tabs>
+        <w:ind w:left="2940" w:leftChars="0" w:hanging="420" w:firstLineChars="0"/>
+      </w:pPr>
+      <w:rPr>
+        <w:rFonts w:hint="default"/>
+      </w:rPr>
+    </w:lvl>
+    <w:lvl w:ilvl="7" w:tentative="0">
+      <w:start w:val="1"/>
+      <w:numFmt w:val="lowerRoman"/>
+      <w:lvlText w:val="%8)"/>
+      <w:lvlJc w:val="left"/>
+      <w:pPr>
+        <w:tabs>
+          <w:tab w:val="left" w:pos="3360"/>
+        </w:tabs>
+        <w:ind w:left="3360" w:leftChars="0" w:hanging="420" w:firstLineChars="0"/>
+      </w:pPr>
+      <w:rPr>
+        <w:rFonts w:hint="default"/>
+      </w:rPr>
+    </w:lvl>
+    <w:lvl w:ilvl="8" w:tentative="0">
+      <w:start w:val="1"/>
+      <w:numFmt w:val="lowerLetter"/>
+      <w:lvlText w:val="%9."/>
+      <w:lvlJc w:val="left"/>
+      <w:pPr>
+        <w:tabs>
+          <w:tab w:val="left" w:pos="3780"/>
+        </w:tabs>
+        <w:ind w:left="3780" w:leftChars="0" w:hanging="420" w:firstLineChars="0"/>
+      </w:pPr>
+      <w:rPr>
+        <w:rFonts w:hint="default"/>
+      </w:rPr>
     </w:lvl>
   </w:abstractNum>
   <w:abstractNum w:abstractNumId="3">
